--- a/STS.docx
+++ b/STS.docx
@@ -2614,6 +2614,37 @@
         <w:pStyle w:val="template"/>
         <w:jc w:val="both"/>
         <w:rPr>
+          <w:i w:val="0"/>
+          <w:iCs w:val="0"/>
+        </w:rPr>
+      </w:pPr>
+      <w:r>
+        <w:rPr>
+          <w:i w:val="0"/>
+          <w:iCs w:val="0"/>
+        </w:rPr>
+        <w:t xml:space="preserve">The purpose of this document is to present a concept of a web application that is designed </w:t>
+      </w:r>
+      <w:r>
+        <w:rPr>
+          <w:i w:val="0"/>
+          <w:iCs w:val="0"/>
+        </w:rPr>
+        <w:t>to promote healthier activities and manage user health. The systems involved for our product will involve some data management, manipulation, and stora</w:t>
+      </w:r>
+      <w:r>
+        <w:rPr>
+          <w:i w:val="0"/>
+          <w:iCs w:val="0"/>
+        </w:rPr>
+        <w:t>ge.</w:t>
+      </w:r>
+    </w:p>
+    <w:p>
+      <w:pPr>
+        <w:pStyle w:val="template"/>
+        <w:jc w:val="both"/>
+        <w:rPr>
           <w:color w:val="0000FF"/>
         </w:rPr>
       </w:pPr>
@@ -2659,6 +2690,79 @@
         <w:pStyle w:val="template"/>
         <w:jc w:val="both"/>
         <w:rPr>
+          <w:i w:val="0"/>
+          <w:iCs w:val="0"/>
+        </w:rPr>
+      </w:pPr>
+      <w:r>
+        <w:rPr>
+          <w:i w:val="0"/>
+          <w:iCs w:val="0"/>
+        </w:rPr>
+        <w:t xml:space="preserve">Our product &lt;insert name here&gt; is an interactive web application that is used to monitor and </w:t>
+      </w:r>
+      <w:r>
+        <w:rPr>
+          <w:i w:val="0"/>
+          <w:iCs w:val="0"/>
+        </w:rPr>
+        <w:t>track</w:t>
+      </w:r>
+      <w:r>
+        <w:rPr>
+          <w:i w:val="0"/>
+          <w:iCs w:val="0"/>
+        </w:rPr>
+        <w:t xml:space="preserve"> the user’s lifestyle choices and fitness </w:t>
+      </w:r>
+      <w:r>
+        <w:rPr>
+          <w:i w:val="0"/>
+          <w:iCs w:val="0"/>
+        </w:rPr>
+        <w:t xml:space="preserve">activities. It will allow users to create an account that </w:t>
+      </w:r>
+      <w:r>
+        <w:rPr>
+          <w:i w:val="0"/>
+          <w:iCs w:val="0"/>
+        </w:rPr>
+        <w:t>manage</w:t>
+      </w:r>
+      <w:r>
+        <w:rPr>
+          <w:i w:val="0"/>
+          <w:iCs w:val="0"/>
+        </w:rPr>
+        <w:t xml:space="preserve"> their current habit</w:t>
+      </w:r>
+      <w:r>
+        <w:rPr>
+          <w:i w:val="0"/>
+          <w:iCs w:val="0"/>
+        </w:rPr>
+        <w:t>s</w:t>
+      </w:r>
+      <w:r>
+        <w:rPr>
+          <w:i w:val="0"/>
+          <w:iCs w:val="0"/>
+        </w:rPr>
+        <w:t xml:space="preserve">. This allows us to gather data on their lifestyle </w:t>
+      </w:r>
+      <w:r>
+        <w:rPr>
+          <w:i w:val="0"/>
+          <w:iCs w:val="0"/>
+        </w:rPr>
+        <w:t xml:space="preserve">and give the user the ability to generate and manage goals. </w:t>
+      </w:r>
+    </w:p>
+    <w:p>
+      <w:pPr>
+        <w:pStyle w:val="template"/>
+        <w:jc w:val="both"/>
+        <w:rPr>
           <w:color w:val="0000FF"/>
         </w:rPr>
       </w:pPr>
@@ -2710,6 +2814,30 @@
         <w:pStyle w:val="template"/>
         <w:jc w:val="both"/>
         <w:rPr>
+          <w:i w:val="0"/>
+          <w:iCs w:val="0"/>
+        </w:rPr>
+      </w:pPr>
+      <w:r>
+        <w:rPr>
+          <w:i w:val="0"/>
+          <w:iCs w:val="0"/>
+        </w:rPr>
+        <w:t>The intended audience for this product are primarily users. The audience that is intended for this document could be marketing executives and potential developers.</w:t>
+      </w:r>
+      <w:r>
+        <w:rPr>
+          <w:i w:val="0"/>
+          <w:iCs w:val="0"/>
+        </w:rPr>
+        <w:t xml:space="preserve"> Marketing individuals can use this application to promote healthier behaviors for individuals that need an outline. Users will be the individuals that download and interact with the application.</w:t>
+      </w:r>
+    </w:p>
+    <w:p>
+      <w:pPr>
+        <w:pStyle w:val="template"/>
+        <w:jc w:val="both"/>
+        <w:rPr>
           <w:color w:val="0000FF"/>
         </w:rPr>
       </w:pPr>
@@ -2797,93 +2925,90 @@
         <w:t>.&gt;</w:t>
       </w:r>
     </w:p>
-    <w:p>
-      <w:bookmarkStart w:id="26" w:name="_GoBack"/>
+    <w:p/>
+    <w:p>
+      <w:pPr>
+        <w:pStyle w:val="Heading2"/>
+        <w:rPr>
+          <w:rFonts w:ascii="Arial" w:hAnsi="Arial"/>
+        </w:rPr>
+      </w:pPr>
+      <w:bookmarkStart w:id="26" w:name="_Toc113291694"/>
+      <w:r>
+        <w:rPr>
+          <w:rFonts w:ascii="Arial" w:hAnsi="Arial"/>
+        </w:rPr>
+        <w:lastRenderedPageBreak/>
+        <w:t>Document Conventions</w:t>
+      </w:r>
+      <w:bookmarkEnd w:id="25"/>
       <w:bookmarkEnd w:id="26"/>
     </w:p>
     <w:p>
       <w:pPr>
+        <w:pStyle w:val="template"/>
+        <w:jc w:val="both"/>
+      </w:pPr>
+      <w:r>
+        <w:t xml:space="preserve">&lt;In general this document follows the IEEE formatting requirements. Use Arial font size 11, or 12 throughout the document for text. Use italics for comments. Document text should be single spaced and maintain the 1” margins found in this template. For Section and Subsection titles please follow the template. </w:t>
+      </w:r>
+    </w:p>
+    <w:p>
+      <w:pPr>
+        <w:pStyle w:val="template"/>
+        <w:jc w:val="both"/>
+      </w:pPr>
+    </w:p>
+    <w:p>
+      <w:pPr>
+        <w:pStyle w:val="template"/>
+        <w:jc w:val="both"/>
+      </w:pPr>
+      <w:r>
+        <w:t>TO DO:</w:t>
+      </w:r>
+      <w:r>
+        <w:rPr>
+          <w:i w:val="0"/>
+        </w:rPr>
+        <w:t xml:space="preserve"> </w:t>
+      </w:r>
+      <w:r>
+        <w:t>Describe any standards or typographical conventions that were followed when writing this SRS, such as fonts or highlighting that have special significance.</w:t>
+      </w:r>
+      <w:r>
+        <w:rPr>
+          <w:i w:val="0"/>
+        </w:rPr>
+        <w:t xml:space="preserve"> </w:t>
+      </w:r>
+      <w:r>
+        <w:t>Sometimes, it is useful to divide this section to several sections, e.g., Formatting Conventions, Naming Conventions, etc.&gt;</w:t>
+      </w:r>
+    </w:p>
+    <w:p>
+      <w:pPr>
         <w:pStyle w:val="Heading2"/>
         <w:rPr>
           <w:rFonts w:ascii="Arial" w:hAnsi="Arial"/>
         </w:rPr>
       </w:pPr>
-      <w:bookmarkStart w:id="27" w:name="_Toc113291694"/>
-      <w:r>
-        <w:rPr>
-          <w:rFonts w:ascii="Arial" w:hAnsi="Arial"/>
-        </w:rPr>
-        <w:t>Document Conventions</w:t>
-      </w:r>
-      <w:bookmarkEnd w:id="25"/>
+      <w:bookmarkStart w:id="27" w:name="_Toc439994672"/>
+      <w:bookmarkStart w:id="28" w:name="_Toc113291695"/>
+      <w:r>
+        <w:rPr>
+          <w:rFonts w:ascii="Arial" w:hAnsi="Arial"/>
+        </w:rPr>
+        <w:t>References</w:t>
+      </w:r>
       <w:bookmarkEnd w:id="27"/>
-    </w:p>
-    <w:p>
-      <w:pPr>
-        <w:pStyle w:val="template"/>
-        <w:jc w:val="both"/>
-      </w:pPr>
-      <w:r>
-        <w:t xml:space="preserve">&lt;In general this document follows the IEEE formatting requirements. Use Arial font size 11, or 12 throughout the document for text. Use italics for comments. Document text should be single spaced and maintain the 1” margins found in this template. For Section and Subsection titles please follow the template. </w:t>
-      </w:r>
-    </w:p>
-    <w:p>
-      <w:pPr>
-        <w:pStyle w:val="template"/>
-        <w:jc w:val="both"/>
-      </w:pPr>
-    </w:p>
-    <w:p>
-      <w:pPr>
-        <w:pStyle w:val="template"/>
-        <w:jc w:val="both"/>
-      </w:pPr>
-      <w:r>
-        <w:t>TO DO:</w:t>
-      </w:r>
-      <w:r>
-        <w:rPr>
-          <w:i w:val="0"/>
-        </w:rPr>
-        <w:t xml:space="preserve"> </w:t>
-      </w:r>
-      <w:r>
-        <w:t>Describe any standards or typographical conventions that were followed when writing this SRS, such as fonts or highlighting that have special significance.</w:t>
-      </w:r>
-      <w:r>
-        <w:rPr>
-          <w:i w:val="0"/>
-        </w:rPr>
-        <w:t xml:space="preserve"> </w:t>
-      </w:r>
-      <w:r>
-        <w:t>Sometimes, it is useful to divide this section to several sections, e.g., Formatting Conventions, Naming Conventions, etc.&gt;</w:t>
-      </w:r>
-    </w:p>
-    <w:p>
-      <w:pPr>
-        <w:pStyle w:val="Heading2"/>
-        <w:rPr>
-          <w:rFonts w:ascii="Arial" w:hAnsi="Arial"/>
-        </w:rPr>
-      </w:pPr>
-      <w:bookmarkStart w:id="28" w:name="_Toc439994672"/>
-      <w:bookmarkStart w:id="29" w:name="_Toc113291695"/>
-      <w:r>
-        <w:rPr>
-          <w:rFonts w:ascii="Arial" w:hAnsi="Arial"/>
-        </w:rPr>
-        <w:lastRenderedPageBreak/>
-        <w:t>References</w:t>
+      <w:r>
+        <w:rPr>
+          <w:rFonts w:ascii="Arial" w:hAnsi="Arial"/>
+        </w:rPr>
+        <w:t xml:space="preserve"> and Acknowledgments</w:t>
       </w:r>
       <w:bookmarkEnd w:id="28"/>
-      <w:r>
-        <w:rPr>
-          <w:rFonts w:ascii="Arial" w:hAnsi="Arial"/>
-        </w:rPr>
-        <w:t xml:space="preserve"> and Acknowledgments</w:t>
-      </w:r>
-      <w:bookmarkEnd w:id="29"/>
     </w:p>
     <w:p>
       <w:pPr>
@@ -3162,18 +3287,19 @@
           <w:color w:val="FFFFFF"/>
         </w:rPr>
       </w:pPr>
-      <w:bookmarkStart w:id="30" w:name="_Toc439994673"/>
-      <w:bookmarkStart w:id="31" w:name="_Toc113291696"/>
+      <w:bookmarkStart w:id="29" w:name="_Toc439994673"/>
+      <w:bookmarkStart w:id="30" w:name="_Toc113291696"/>
+      <w:bookmarkStart w:id="31" w:name="_GoBack"/>
+      <w:bookmarkEnd w:id="31"/>
       <w:r>
         <w:rPr>
           <w:rFonts w:ascii="Arial" w:hAnsi="Arial"/>
           <w:color w:val="FFFFFF"/>
         </w:rPr>
-        <w:lastRenderedPageBreak/>
         <w:t>Overall Description</w:t>
       </w:r>
+      <w:bookmarkEnd w:id="29"/>
       <w:bookmarkEnd w:id="30"/>
-      <w:bookmarkEnd w:id="31"/>
     </w:p>
     <w:p>
       <w:pPr>
@@ -3313,6 +3439,135 @@
         <w:pStyle w:val="template"/>
         <w:jc w:val="both"/>
         <w:rPr>
+          <w:i w:val="0"/>
+          <w:iCs w:val="0"/>
+        </w:rPr>
+      </w:pPr>
+      <w:r>
+        <w:rPr>
+          <w:i w:val="0"/>
+          <w:iCs w:val="0"/>
+        </w:rPr>
+        <w:t xml:space="preserve">The </w:t>
+      </w:r>
+      <w:r>
+        <w:rPr>
+          <w:i w:val="0"/>
+          <w:iCs w:val="0"/>
+        </w:rPr>
+        <w:t>main functions of the product are as follows:</w:t>
+      </w:r>
+    </w:p>
+    <w:p>
+      <w:pPr>
+        <w:pStyle w:val="template"/>
+        <w:numPr>
+          <w:ilvl w:val="0"/>
+          <w:numId w:val="5"/>
+        </w:numPr>
+        <w:jc w:val="both"/>
+        <w:rPr>
+          <w:i w:val="0"/>
+          <w:iCs w:val="0"/>
+        </w:rPr>
+      </w:pPr>
+      <w:r>
+        <w:rPr>
+          <w:i w:val="0"/>
+          <w:iCs w:val="0"/>
+        </w:rPr>
+        <w:t>Track the calories that have been burned.</w:t>
+      </w:r>
+    </w:p>
+    <w:p>
+      <w:pPr>
+        <w:pStyle w:val="template"/>
+        <w:numPr>
+          <w:ilvl w:val="0"/>
+          <w:numId w:val="5"/>
+        </w:numPr>
+        <w:jc w:val="both"/>
+        <w:rPr>
+          <w:i w:val="0"/>
+          <w:iCs w:val="0"/>
+        </w:rPr>
+      </w:pPr>
+      <w:r>
+        <w:rPr>
+          <w:i w:val="0"/>
+          <w:iCs w:val="0"/>
+        </w:rPr>
+        <w:t>Track the calories that have been consumed.</w:t>
+      </w:r>
+    </w:p>
+    <w:p>
+      <w:pPr>
+        <w:pStyle w:val="template"/>
+        <w:numPr>
+          <w:ilvl w:val="0"/>
+          <w:numId w:val="5"/>
+        </w:numPr>
+        <w:jc w:val="both"/>
+        <w:rPr>
+          <w:i w:val="0"/>
+          <w:iCs w:val="0"/>
+        </w:rPr>
+      </w:pPr>
+      <w:r>
+        <w:rPr>
+          <w:i w:val="0"/>
+          <w:iCs w:val="0"/>
+        </w:rPr>
+        <w:t>A progress tracker; weekly report of burned vs. consumed, nutrition values, exercises.</w:t>
+      </w:r>
+    </w:p>
+    <w:p>
+      <w:pPr>
+        <w:pStyle w:val="template"/>
+        <w:numPr>
+          <w:ilvl w:val="0"/>
+          <w:numId w:val="5"/>
+        </w:numPr>
+        <w:jc w:val="both"/>
+        <w:rPr>
+          <w:i w:val="0"/>
+          <w:iCs w:val="0"/>
+        </w:rPr>
+      </w:pPr>
+      <w:r>
+        <w:rPr>
+          <w:i w:val="0"/>
+          <w:iCs w:val="0"/>
+        </w:rPr>
+        <w:t>User-based goal-setting, with dates and plans.</w:t>
+      </w:r>
+    </w:p>
+    <w:p>
+      <w:pPr>
+        <w:pStyle w:val="template"/>
+        <w:numPr>
+          <w:ilvl w:val="0"/>
+          <w:numId w:val="5"/>
+        </w:numPr>
+        <w:jc w:val="both"/>
+        <w:rPr>
+          <w:i w:val="0"/>
+          <w:iCs w:val="0"/>
+        </w:rPr>
+      </w:pPr>
+      <w:r>
+        <w:rPr>
+          <w:i w:val="0"/>
+          <w:iCs w:val="0"/>
+        </w:rPr>
+        <w:t>Exercises that the user can engage in.</w:t>
+      </w:r>
+    </w:p>
+    <w:p>
+      <w:pPr>
+        <w:pStyle w:val="template"/>
+        <w:jc w:val="both"/>
+        <w:rPr>
           <w:color w:val="0000FF"/>
         </w:rPr>
       </w:pPr>
@@ -3428,6 +3683,7 @@
         </w:rPr>
       </w:pPr>
       <w:r>
+        <w:lastRenderedPageBreak/>
         <w:t>&lt;</w:t>
       </w:r>
       <w:r>
@@ -3477,7 +3733,6 @@
         <w:rPr>
           <w:rFonts w:ascii="Arial" w:hAnsi="Arial"/>
         </w:rPr>
-        <w:lastRenderedPageBreak/>
         <w:t>Operating Environment</w:t>
       </w:r>
       <w:bookmarkEnd w:id="38"/>
@@ -3495,7 +3750,7 @@
         <w:rPr>
           <w:i w:val="0"/>
         </w:rPr>
-        <w:t xml:space="preserve">The operating environment will be on a computer or mobile device(maybe). The software that is pertinent will be any operating system like Windows 7/10, macOS, iOS, Android, and Linux. Poop. </w:t>
+        <w:t>The operating environment will be on a computer or mobile device(maybe). The software that is pertinent will be any operating system like Windows 7/10, macOS, iOS, Android, and Linux.</w:t>
       </w:r>
     </w:p>
     <w:p>
@@ -3555,7 +3810,19 @@
         <w:rPr>
           <w:i w:val="0"/>
         </w:rPr>
-        <w:t>You need access to free databases for exercises and nutritional content. In addition to this, developers will need access to the software details for third-party accessories like FitBit or other trackign applications.</w:t>
+        <w:t>You need access to free databases for exercises and nutritional content. In addition to this, developers will need access to the software details for third-party accessories like FitBit or other trackin</w:t>
+      </w:r>
+      <w:r>
+        <w:rPr>
+          <w:i w:val="0"/>
+        </w:rPr>
+        <w:t>g</w:t>
+      </w:r>
+      <w:r>
+        <w:rPr>
+          <w:i w:val="0"/>
+        </w:rPr>
+        <w:t xml:space="preserve"> applications.</w:t>
       </w:r>
     </w:p>
     <w:p>
@@ -3628,6 +3895,23 @@
       <w:pPr>
         <w:pStyle w:val="template"/>
         <w:jc w:val="both"/>
+        <w:rPr>
+          <w:i w:val="0"/>
+          <w:iCs w:val="0"/>
+        </w:rPr>
+      </w:pPr>
+      <w:r>
+        <w:rPr>
+          <w:i w:val="0"/>
+          <w:iCs w:val="0"/>
+        </w:rPr>
+        <w:t xml:space="preserve">If the user is confused about any particular element(s) of the application, the </w:t>
+      </w:r>
+    </w:p>
+    <w:p>
+      <w:pPr>
+        <w:pStyle w:val="template"/>
+        <w:jc w:val="both"/>
       </w:pPr>
       <w:r>
         <w:t>&lt;</w:t>
@@ -3674,6 +3958,23 @@
         <w:pStyle w:val="template"/>
         <w:jc w:val="both"/>
         <w:rPr>
+          <w:i w:val="0"/>
+          <w:iCs w:val="0"/>
+        </w:rPr>
+      </w:pPr>
+      <w:r>
+        <w:rPr>
+          <w:i w:val="0"/>
+          <w:iCs w:val="0"/>
+        </w:rPr>
+        <w:t>It will be assumed that the userbase will have accesss to some mobile device or computer that is easily or readily available.</w:t>
+      </w:r>
+    </w:p>
+    <w:p>
+      <w:pPr>
+        <w:pStyle w:val="template"/>
+        <w:jc w:val="both"/>
+        <w:rPr>
           <w:color w:val="0000FF"/>
         </w:rPr>
       </w:pPr>
@@ -3684,7 +3985,14 @@
         <w:rPr>
           <w:color w:val="0000FF"/>
         </w:rPr>
-        <w:t xml:space="preserve">List any assumed factors (as opposed to known facts) that could affect the requirements stated in the SRS. These could include third-party or commercial components that you plan to use, issues around the development or operating environment, or constraints. The project could be affected if these assumptions are incorrect, are not shared, or change. Also identify any dependencies the project has on external factors, such as software components that you intend to reuse from another project. </w:t>
+        <w:t xml:space="preserve">List any assumed factors (as opposed to known facts) that could affect the requirements stated in the SRS. These could include third-party or commercial components that you plan to use, issues </w:t>
+      </w:r>
+      <w:r>
+        <w:rPr>
+          <w:color w:val="0000FF"/>
+        </w:rPr>
+        <w:lastRenderedPageBreak/>
+        <w:t xml:space="preserve">around the development or operating environment, or constraints. The project could be affected if these assumptions are incorrect, are not shared, or change. Also identify any dependencies the project has on external factors, such as software components that you intend to reuse from another project. </w:t>
       </w:r>
     </w:p>
     <w:p>
@@ -3864,6 +4172,30 @@
         <w:pStyle w:val="template"/>
         <w:jc w:val="both"/>
         <w:rPr>
+          <w:i w:val="0"/>
+          <w:iCs w:val="0"/>
+        </w:rPr>
+      </w:pPr>
+      <w:r>
+        <w:rPr>
+          <w:i w:val="0"/>
+          <w:iCs w:val="0"/>
+        </w:rPr>
+        <w:t xml:space="preserve">Manual input is going to be the main way that the user will engage with the software. There will be some basic graphics that will </w:t>
+      </w:r>
+      <w:r>
+        <w:rPr>
+          <w:i w:val="0"/>
+          <w:iCs w:val="0"/>
+        </w:rPr>
+        <w:t>lead the user to inputting certain pieces of data, like calories burned, consumed, etc.</w:t>
+      </w:r>
+    </w:p>
+    <w:p>
+      <w:pPr>
+        <w:pStyle w:val="template"/>
+        <w:jc w:val="both"/>
+        <w:rPr>
           <w:color w:val="0000FF"/>
         </w:rPr>
       </w:pPr>
@@ -3947,7 +4279,14 @@
         <w:rPr>
           <w:color w:val="0000FF"/>
         </w:rPr>
-        <w:t>Describe the logical and physical characteristics of each interface between the software product and the hardware components of the system. This may include the supported device types, the nature of the data and control interactions between the software and the hardware.</w:t>
+        <w:t xml:space="preserve">Describe the logical and physical characteristics of each interface between the software product and the hardware components of the system. This may include the supported device types, the </w:t>
+      </w:r>
+      <w:r>
+        <w:rPr>
+          <w:color w:val="0000FF"/>
+        </w:rPr>
+        <w:lastRenderedPageBreak/>
+        <w:t>nature of the data and control interactions between the software and the hardware.</w:t>
       </w:r>
       <w:r>
         <w:t xml:space="preserve"> You are not required to specify what protocols you will be using to communicate with the hardware, but it will be usually included in this part as well.</w:t>
@@ -3990,14 +4329,7 @@
         <w:rPr>
           <w:color w:val="0000FF"/>
         </w:rPr>
-        <w:t xml:space="preserve">Describe the connections between this product and other specific software components (name and version), including databases, operating systems (Windows? Linux? Etc…), tools, libraries, and integrated commercial components. Identify the data items or messages coming into the system and going out and describe the purpose of each. Describe the services needed and the nature of communications. Identify data that will be shared across software components. If the data sharing </w:t>
-      </w:r>
-      <w:r>
-        <w:rPr>
-          <w:color w:val="0000FF"/>
-        </w:rPr>
-        <w:lastRenderedPageBreak/>
-        <w:t>mechanism must be implemented in a specific way (for example, use of a global data area in a multitasking operating system), specify this as an implementation constraint.</w:t>
+        <w:t>Describe the connections between this product and other specific software components (name and version), including databases, operating systems (Windows? Linux? Etc…), tools, libraries, and integrated commercial components. Identify the data items or messages coming into the system and going out and describe the purpose of each. Describe the services needed and the nature of communications. Identify data that will be shared across software components. If the data sharing mechanism must be implemented in a specific way (for example, use of a global data area in a multitasking operating system), specify this as an implementation constraint.</w:t>
       </w:r>
       <w:r>
         <w:t xml:space="preserve"> </w:t>
@@ -4196,6 +4528,7 @@
         <w:jc w:val="both"/>
       </w:pPr>
       <w:r>
+        <w:lastRenderedPageBreak/>
         <w:t>&lt;</w:t>
       </w:r>
       <w:r>
@@ -4412,6 +4745,7 @@
         <w:jc w:val="both"/>
       </w:pPr>
       <w:r>
+        <w:lastRenderedPageBreak/>
         <w:t>Describe briefly what level of security is expected from this product by your client and provide a bulleted (or numbered) list of the major security requirements.&gt;</w:t>
       </w:r>
     </w:p>
@@ -5218,18 +5552,15 @@
     </w:lvl>
   </w:abstractNum>
   <w:abstractNum w:abstractNumId="1" w15:restartNumberingAfterBreak="0">
-    <w:nsid w:val="1856587E"/>
+    <w:nsid w:val="175545A6"/>
     <w:multiLevelType w:val="hybridMultilevel"/>
-    <w:tmpl w:val="3F668FCA"/>
+    <w:tmpl w:val="66CE66F2"/>
     <w:lvl w:ilvl="0" w:tplc="04090001">
       <w:start w:val="1"/>
       <w:numFmt w:val="bullet"/>
       <w:lvlText w:val=""/>
       <w:lvlJc w:val="left"/>
       <w:pPr>
-        <w:tabs>
-          <w:tab w:val="num" w:pos="720"/>
-        </w:tabs>
         <w:ind w:left="720" w:hanging="360"/>
       </w:pPr>
       <w:rPr>
@@ -5242,9 +5573,6 @@
       <w:lvlText w:val="o"/>
       <w:lvlJc w:val="left"/>
       <w:pPr>
-        <w:tabs>
-          <w:tab w:val="num" w:pos="1440"/>
-        </w:tabs>
         <w:ind w:left="1440" w:hanging="360"/>
       </w:pPr>
       <w:rPr>
@@ -5257,9 +5585,6 @@
       <w:lvlText w:val=""/>
       <w:lvlJc w:val="left"/>
       <w:pPr>
-        <w:tabs>
-          <w:tab w:val="num" w:pos="2160"/>
-        </w:tabs>
         <w:ind w:left="2160" w:hanging="360"/>
       </w:pPr>
       <w:rPr>
@@ -5272,9 +5597,6 @@
       <w:lvlText w:val=""/>
       <w:lvlJc w:val="left"/>
       <w:pPr>
-        <w:tabs>
-          <w:tab w:val="num" w:pos="2880"/>
-        </w:tabs>
         <w:ind w:left="2880" w:hanging="360"/>
       </w:pPr>
       <w:rPr>
@@ -5287,9 +5609,6 @@
       <w:lvlText w:val="o"/>
       <w:lvlJc w:val="left"/>
       <w:pPr>
-        <w:tabs>
-          <w:tab w:val="num" w:pos="3600"/>
-        </w:tabs>
         <w:ind w:left="3600" w:hanging="360"/>
       </w:pPr>
       <w:rPr>
@@ -5302,9 +5621,6 @@
       <w:lvlText w:val=""/>
       <w:lvlJc w:val="left"/>
       <w:pPr>
-        <w:tabs>
-          <w:tab w:val="num" w:pos="4320"/>
-        </w:tabs>
         <w:ind w:left="4320" w:hanging="360"/>
       </w:pPr>
       <w:rPr>
@@ -5317,9 +5633,6 @@
       <w:lvlText w:val=""/>
       <w:lvlJc w:val="left"/>
       <w:pPr>
-        <w:tabs>
-          <w:tab w:val="num" w:pos="5040"/>
-        </w:tabs>
         <w:ind w:left="5040" w:hanging="360"/>
       </w:pPr>
       <w:rPr>
@@ -5332,9 +5645,6 @@
       <w:lvlText w:val="o"/>
       <w:lvlJc w:val="left"/>
       <w:pPr>
-        <w:tabs>
-          <w:tab w:val="num" w:pos="5760"/>
-        </w:tabs>
         <w:ind w:left="5760" w:hanging="360"/>
       </w:pPr>
       <w:rPr>
@@ -5347,9 +5657,6 @@
       <w:lvlText w:val=""/>
       <w:lvlJc w:val="left"/>
       <w:pPr>
-        <w:tabs>
-          <w:tab w:val="num" w:pos="6480"/>
-        </w:tabs>
         <w:ind w:left="6480" w:hanging="360"/>
       </w:pPr>
       <w:rPr>
@@ -5358,6 +5665,146 @@
     </w:lvl>
   </w:abstractNum>
   <w:abstractNum w:abstractNumId="2" w15:restartNumberingAfterBreak="0">
+    <w:nsid w:val="1856587E"/>
+    <w:multiLevelType w:val="hybridMultilevel"/>
+    <w:tmpl w:val="3F668FCA"/>
+    <w:lvl w:ilvl="0" w:tplc="04090001">
+      <w:start w:val="1"/>
+      <w:numFmt w:val="bullet"/>
+      <w:lvlText w:val=""/>
+      <w:lvlJc w:val="left"/>
+      <w:pPr>
+        <w:tabs>
+          <w:tab w:val="num" w:pos="720"/>
+        </w:tabs>
+        <w:ind w:left="720" w:hanging="360"/>
+      </w:pPr>
+      <w:rPr>
+        <w:rFonts w:ascii="Symbol" w:hAnsi="Symbol" w:hint="default"/>
+      </w:rPr>
+    </w:lvl>
+    <w:lvl w:ilvl="1" w:tplc="04090003" w:tentative="1">
+      <w:start w:val="1"/>
+      <w:numFmt w:val="bullet"/>
+      <w:lvlText w:val="o"/>
+      <w:lvlJc w:val="left"/>
+      <w:pPr>
+        <w:tabs>
+          <w:tab w:val="num" w:pos="1440"/>
+        </w:tabs>
+        <w:ind w:left="1440" w:hanging="360"/>
+      </w:pPr>
+      <w:rPr>
+        <w:rFonts w:ascii="Courier New" w:hAnsi="Courier New" w:cs="Courier New" w:hint="default"/>
+      </w:rPr>
+    </w:lvl>
+    <w:lvl w:ilvl="2" w:tplc="04090005" w:tentative="1">
+      <w:start w:val="1"/>
+      <w:numFmt w:val="bullet"/>
+      <w:lvlText w:val=""/>
+      <w:lvlJc w:val="left"/>
+      <w:pPr>
+        <w:tabs>
+          <w:tab w:val="num" w:pos="2160"/>
+        </w:tabs>
+        <w:ind w:left="2160" w:hanging="360"/>
+      </w:pPr>
+      <w:rPr>
+        <w:rFonts w:ascii="Wingdings" w:hAnsi="Wingdings" w:hint="default"/>
+      </w:rPr>
+    </w:lvl>
+    <w:lvl w:ilvl="3" w:tplc="04090001" w:tentative="1">
+      <w:start w:val="1"/>
+      <w:numFmt w:val="bullet"/>
+      <w:lvlText w:val=""/>
+      <w:lvlJc w:val="left"/>
+      <w:pPr>
+        <w:tabs>
+          <w:tab w:val="num" w:pos="2880"/>
+        </w:tabs>
+        <w:ind w:left="2880" w:hanging="360"/>
+      </w:pPr>
+      <w:rPr>
+        <w:rFonts w:ascii="Symbol" w:hAnsi="Symbol" w:hint="default"/>
+      </w:rPr>
+    </w:lvl>
+    <w:lvl w:ilvl="4" w:tplc="04090003" w:tentative="1">
+      <w:start w:val="1"/>
+      <w:numFmt w:val="bullet"/>
+      <w:lvlText w:val="o"/>
+      <w:lvlJc w:val="left"/>
+      <w:pPr>
+        <w:tabs>
+          <w:tab w:val="num" w:pos="3600"/>
+        </w:tabs>
+        <w:ind w:left="3600" w:hanging="360"/>
+      </w:pPr>
+      <w:rPr>
+        <w:rFonts w:ascii="Courier New" w:hAnsi="Courier New" w:cs="Courier New" w:hint="default"/>
+      </w:rPr>
+    </w:lvl>
+    <w:lvl w:ilvl="5" w:tplc="04090005" w:tentative="1">
+      <w:start w:val="1"/>
+      <w:numFmt w:val="bullet"/>
+      <w:lvlText w:val=""/>
+      <w:lvlJc w:val="left"/>
+      <w:pPr>
+        <w:tabs>
+          <w:tab w:val="num" w:pos="4320"/>
+        </w:tabs>
+        <w:ind w:left="4320" w:hanging="360"/>
+      </w:pPr>
+      <w:rPr>
+        <w:rFonts w:ascii="Wingdings" w:hAnsi="Wingdings" w:hint="default"/>
+      </w:rPr>
+    </w:lvl>
+    <w:lvl w:ilvl="6" w:tplc="04090001" w:tentative="1">
+      <w:start w:val="1"/>
+      <w:numFmt w:val="bullet"/>
+      <w:lvlText w:val=""/>
+      <w:lvlJc w:val="left"/>
+      <w:pPr>
+        <w:tabs>
+          <w:tab w:val="num" w:pos="5040"/>
+        </w:tabs>
+        <w:ind w:left="5040" w:hanging="360"/>
+      </w:pPr>
+      <w:rPr>
+        <w:rFonts w:ascii="Symbol" w:hAnsi="Symbol" w:hint="default"/>
+      </w:rPr>
+    </w:lvl>
+    <w:lvl w:ilvl="7" w:tplc="04090003" w:tentative="1">
+      <w:start w:val="1"/>
+      <w:numFmt w:val="bullet"/>
+      <w:lvlText w:val="o"/>
+      <w:lvlJc w:val="left"/>
+      <w:pPr>
+        <w:tabs>
+          <w:tab w:val="num" w:pos="5760"/>
+        </w:tabs>
+        <w:ind w:left="5760" w:hanging="360"/>
+      </w:pPr>
+      <w:rPr>
+        <w:rFonts w:ascii="Courier New" w:hAnsi="Courier New" w:cs="Courier New" w:hint="default"/>
+      </w:rPr>
+    </w:lvl>
+    <w:lvl w:ilvl="8" w:tplc="04090005" w:tentative="1">
+      <w:start w:val="1"/>
+      <w:numFmt w:val="bullet"/>
+      <w:lvlText w:val=""/>
+      <w:lvlJc w:val="left"/>
+      <w:pPr>
+        <w:tabs>
+          <w:tab w:val="num" w:pos="6480"/>
+        </w:tabs>
+        <w:ind w:left="6480" w:hanging="360"/>
+      </w:pPr>
+      <w:rPr>
+        <w:rFonts w:ascii="Wingdings" w:hAnsi="Wingdings" w:hint="default"/>
+      </w:rPr>
+    </w:lvl>
+  </w:abstractNum>
+  <w:abstractNum w:abstractNumId="3" w15:restartNumberingAfterBreak="0">
     <w:nsid w:val="28754A74"/>
     <w:multiLevelType w:val="multilevel"/>
     <w:tmpl w:val="54BAE08E"/>
@@ -5473,7 +5920,7 @@
       </w:pPr>
     </w:lvl>
   </w:abstractNum>
-  <w:abstractNum w:abstractNumId="3" w15:restartNumberingAfterBreak="0">
+  <w:abstractNum w:abstractNumId="4" w15:restartNumberingAfterBreak="0">
     <w:nsid w:val="2DA71206"/>
     <w:multiLevelType w:val="multilevel"/>
     <w:tmpl w:val="D8BC5BE2"/>
@@ -5545,12 +5992,15 @@
     <w:abstractNumId w:val="0"/>
   </w:num>
   <w:num w:numId="2">
+    <w:abstractNumId w:val="4"/>
+  </w:num>
+  <w:num w:numId="3">
     <w:abstractNumId w:val="3"/>
   </w:num>
-  <w:num w:numId="3">
+  <w:num w:numId="4">
     <w:abstractNumId w:val="2"/>
   </w:num>
-  <w:num w:numId="4">
+  <w:num w:numId="5">
     <w:abstractNumId w:val="1"/>
   </w:num>
 </w:numbering>
@@ -5567,7 +6017,7 @@
     </w:rPrDefault>
     <w:pPrDefault/>
   </w:docDefaults>
-  <w:latentStyles w:defLockedState="0" w:defUIPriority="99" w:defSemiHidden="0" w:defUnhideWhenUsed="0" w:defQFormat="0" w:count="375">
+  <w:latentStyles w:defLockedState="0" w:defUIPriority="99" w:defSemiHidden="0" w:defUnhideWhenUsed="0" w:defQFormat="0" w:count="377">
     <w:lsdException w:name="Normal" w:uiPriority="0" w:qFormat="1"/>
     <w:lsdException w:name="heading 1" w:uiPriority="9" w:qFormat="1"/>
     <w:lsdException w:name="heading 2" w:uiPriority="9" w:qFormat="1"/>
@@ -5835,10 +6285,6 @@
     <w:lsdException w:name="Book Title" w:uiPriority="33" w:qFormat="1"/>
     <w:lsdException w:name="Bibliography" w:semiHidden="1" w:uiPriority="37" w:unhideWhenUsed="1"/>
     <w:lsdException w:name="TOC Heading" w:semiHidden="1" w:uiPriority="39" w:unhideWhenUsed="1" w:qFormat="1"/>
-    <w:lsdException w:name="Grid Table Light" w:semiHidden="1" w:unhideWhenUsed="1"/>
-    <w:lsdException w:name="Grid Table 1 Light" w:semiHidden="1" w:unhideWhenUsed="1"/>
-    <w:lsdException w:name="Grid Table 2" w:semiHidden="1" w:unhideWhenUsed="1"/>
-    <w:lsdException w:name="Grid Table 3" w:semiHidden="1" w:unhideWhenUsed="1"/>
     <w:lsdException w:name="Grid Table 4" w:uiPriority="49"/>
     <w:lsdException w:name="Grid Table 5 Dark" w:uiPriority="50"/>
     <w:lsdException w:name="Grid Table 6 Colorful" w:uiPriority="51"/>
@@ -5938,6 +6384,8 @@
     <w:lsdException w:name="Smart Hyperlink" w:semiHidden="1" w:unhideWhenUsed="1"/>
     <w:lsdException w:name="Hashtag" w:semiHidden="1" w:unhideWhenUsed="1"/>
     <w:lsdException w:name="Unresolved Mention" w:semiHidden="1" w:unhideWhenUsed="1"/>
+    <w:lsdException w:name="Smart Link" w:semiHidden="1" w:unhideWhenUsed="1"/>
+    <w:lsdException w:name="Smart Link Error" w:semiHidden="1" w:unhideWhenUsed="1"/>
   </w:latentStyles>
   <w:style w:type="paragraph" w:default="1" w:styleId="Normal">
     <w:name w:val="Normal"/>

--- a/STS.docx
+++ b/STS.docx
@@ -2289,7 +2289,7 @@
               <w:pStyle w:val="Table-Text"/>
             </w:pPr>
             <w:r>
-              <w:t>Thomasb Bailey</w:t>
+              <w:t>Thomas Bailey</w:t>
             </w:r>
           </w:p>
           <w:p>
@@ -2630,15 +2630,55 @@
           <w:i w:val="0"/>
           <w:iCs w:val="0"/>
         </w:rPr>
-        <w:t>to promote healthier activities and manage user health. The systems involved for our product will involve some data management, manipulation, and stora</w:t>
+        <w:t xml:space="preserve">to promote healthier activities and manage user health. The systems involved for our product will involve some data </w:t>
       </w:r>
       <w:r>
         <w:rPr>
           <w:i w:val="0"/>
           <w:iCs w:val="0"/>
         </w:rPr>
-        <w:t>ge.</w:t>
-      </w:r>
+        <w:t>collection</w:t>
+      </w:r>
+      <w:r>
+        <w:rPr>
+          <w:i w:val="0"/>
+          <w:iCs w:val="0"/>
+        </w:rPr>
+        <w:t>.</w:t>
+      </w:r>
+      <w:r>
+        <w:rPr>
+          <w:i w:val="0"/>
+          <w:iCs w:val="0"/>
+        </w:rPr>
+        <w:t xml:space="preserve"> Given this, some of the software will involve data manipulation and storage.</w:t>
+      </w:r>
+      <w:r>
+        <w:rPr>
+          <w:i w:val="0"/>
+          <w:iCs w:val="0"/>
+        </w:rPr>
+        <w:t xml:space="preserve"> The scope will mostly cover user interaction and data </w:t>
+      </w:r>
+      <w:bookmarkStart w:id="20" w:name="_GoBack"/>
+      <w:bookmarkEnd w:id="20"/>
+      <w:r>
+        <w:rPr>
+          <w:i w:val="0"/>
+          <w:iCs w:val="0"/>
+        </w:rPr>
+        <w:t xml:space="preserve"> </w:t>
+      </w:r>
+    </w:p>
+    <w:p>
+      <w:pPr>
+        <w:pStyle w:val="template"/>
+        <w:jc w:val="both"/>
+        <w:rPr>
+          <w:i w:val="0"/>
+          <w:iCs w:val="0"/>
+        </w:rPr>
+      </w:pPr>
     </w:p>
     <w:p>
       <w:pPr>
@@ -2674,16 +2714,16 @@
           <w:rFonts w:ascii="Arial" w:hAnsi="Arial"/>
         </w:rPr>
       </w:pPr>
-      <w:bookmarkStart w:id="20" w:name="_Toc439994670"/>
-      <w:bookmarkStart w:id="21" w:name="_Toc113291691"/>
+      <w:bookmarkStart w:id="21" w:name="_Toc439994670"/>
+      <w:bookmarkStart w:id="22" w:name="_Toc113291691"/>
       <w:r>
         <w:rPr>
           <w:rFonts w:ascii="Arial" w:hAnsi="Arial"/>
         </w:rPr>
         <w:t>Product Scope</w:t>
       </w:r>
-      <w:bookmarkEnd w:id="20"/>
       <w:bookmarkEnd w:id="21"/>
+      <w:bookmarkEnd w:id="22"/>
     </w:p>
     <w:p>
       <w:pPr>
@@ -2755,7 +2795,31 @@
           <w:i w:val="0"/>
           <w:iCs w:val="0"/>
         </w:rPr>
-        <w:t xml:space="preserve">and give the user the ability to generate and manage goals. </w:t>
+        <w:t>and give the user the ability to generate and manage goals.</w:t>
+      </w:r>
+    </w:p>
+    <w:p>
+      <w:pPr>
+        <w:pStyle w:val="template"/>
+        <w:jc w:val="both"/>
+        <w:rPr>
+          <w:i w:val="0"/>
+          <w:iCs w:val="0"/>
+        </w:rPr>
+      </w:pPr>
+      <w:r>
+        <w:rPr>
+          <w:i w:val="0"/>
+          <w:iCs w:val="0"/>
+        </w:rPr>
+        <w:t>With data collection, it allows us to compare and contrast other elements such as caloric intake compared to calories burned to give the user a granular indicator of their progress. And with addi</w:t>
+      </w:r>
+      <w:r>
+        <w:rPr>
+          <w:i w:val="0"/>
+          <w:iCs w:val="0"/>
+        </w:rPr>
+        <w:t xml:space="preserve">tional </w:t>
       </w:r>
     </w:p>
     <w:p>
@@ -2792,22 +2856,22 @@
           <w:rFonts w:ascii="Arial" w:hAnsi="Arial"/>
         </w:rPr>
       </w:pPr>
-      <w:bookmarkStart w:id="22" w:name="_Toc439994669"/>
-      <w:bookmarkStart w:id="23" w:name="_Toc113291692"/>
+      <w:bookmarkStart w:id="23" w:name="_Toc439994669"/>
+      <w:bookmarkStart w:id="24" w:name="_Toc113291692"/>
       <w:r>
         <w:rPr>
           <w:rFonts w:ascii="Arial" w:hAnsi="Arial"/>
         </w:rPr>
         <w:t xml:space="preserve">Intended Audience and </w:t>
       </w:r>
-      <w:bookmarkEnd w:id="22"/>
+      <w:bookmarkEnd w:id="23"/>
       <w:r>
         <w:rPr>
           <w:rFonts w:ascii="Arial" w:hAnsi="Arial"/>
         </w:rPr>
         <w:t>Document Overview</w:t>
       </w:r>
-      <w:bookmarkEnd w:id="23"/>
+      <w:bookmarkEnd w:id="24"/>
     </w:p>
     <w:p>
       <w:pPr>
@@ -2830,7 +2894,48 @@
           <w:i w:val="0"/>
           <w:iCs w:val="0"/>
         </w:rPr>
-        <w:t xml:space="preserve"> Marketing individuals can use this application to promote healthier behaviors for individuals that need an outline. Users will be the individuals that download and interact with the application.</w:t>
+        <w:t xml:space="preserve"> Marketing individuals can use this application to promote healthier behaviors for individuals that need an outline. </w:t>
+      </w:r>
+    </w:p>
+    <w:p>
+      <w:pPr>
+        <w:pStyle w:val="template"/>
+        <w:jc w:val="both"/>
+        <w:rPr>
+          <w:i w:val="0"/>
+          <w:iCs w:val="0"/>
+        </w:rPr>
+      </w:pPr>
+      <w:r>
+        <w:rPr>
+          <w:i w:val="0"/>
+          <w:iCs w:val="0"/>
+        </w:rPr>
+        <w:t>Users will be the individuals that download and interact with the application.</w:t>
+      </w:r>
+      <w:r>
+        <w:rPr>
+          <w:i w:val="0"/>
+          <w:iCs w:val="0"/>
+        </w:rPr>
+        <w:t xml:space="preserve"> </w:t>
+      </w:r>
+    </w:p>
+    <w:p>
+      <w:pPr>
+        <w:pStyle w:val="template"/>
+        <w:jc w:val="both"/>
+        <w:rPr>
+          <w:i w:val="0"/>
+          <w:iCs w:val="0"/>
+        </w:rPr>
+      </w:pPr>
+      <w:r>
+        <w:rPr>
+          <w:i w:val="0"/>
+          <w:iCs w:val="0"/>
+        </w:rPr>
+        <w:t>Developers can utilize this document and have a general understanding of what this program is trying to achieve and integrate other third-party software or hardware to the application.</w:t>
       </w:r>
     </w:p>
     <w:p>
@@ -2879,15 +2984,16 @@
           <w:rFonts w:ascii="Arial" w:hAnsi="Arial"/>
         </w:rPr>
       </w:pPr>
-      <w:bookmarkStart w:id="24" w:name="_Toc113291693"/>
-      <w:bookmarkStart w:id="25" w:name="_Toc439994668"/>
-      <w:r>
-        <w:rPr>
-          <w:rFonts w:ascii="Arial" w:hAnsi="Arial"/>
-        </w:rPr>
+      <w:bookmarkStart w:id="25" w:name="_Toc113291693"/>
+      <w:bookmarkStart w:id="26" w:name="_Toc439994668"/>
+      <w:r>
+        <w:rPr>
+          <w:rFonts w:ascii="Arial" w:hAnsi="Arial"/>
+        </w:rPr>
+        <w:lastRenderedPageBreak/>
         <w:t>Definitions, Acronyms and Abbreviations</w:t>
       </w:r>
-      <w:bookmarkEnd w:id="24"/>
+      <w:bookmarkEnd w:id="25"/>
     </w:p>
     <w:p>
       <w:pPr>
@@ -2933,16 +3039,15 @@
           <w:rFonts w:ascii="Arial" w:hAnsi="Arial"/>
         </w:rPr>
       </w:pPr>
-      <w:bookmarkStart w:id="26" w:name="_Toc113291694"/>
-      <w:r>
-        <w:rPr>
-          <w:rFonts w:ascii="Arial" w:hAnsi="Arial"/>
-        </w:rPr>
-        <w:lastRenderedPageBreak/>
+      <w:bookmarkStart w:id="27" w:name="_Toc113291694"/>
+      <w:r>
+        <w:rPr>
+          <w:rFonts w:ascii="Arial" w:hAnsi="Arial"/>
+        </w:rPr>
         <w:t>Document Conventions</w:t>
       </w:r>
-      <w:bookmarkEnd w:id="25"/>
       <w:bookmarkEnd w:id="26"/>
+      <w:bookmarkEnd w:id="27"/>
     </w:p>
     <w:p>
       <w:pPr>
@@ -2993,22 +3098,22 @@
           <w:rFonts w:ascii="Arial" w:hAnsi="Arial"/>
         </w:rPr>
       </w:pPr>
-      <w:bookmarkStart w:id="27" w:name="_Toc439994672"/>
-      <w:bookmarkStart w:id="28" w:name="_Toc113291695"/>
+      <w:bookmarkStart w:id="28" w:name="_Toc439994672"/>
+      <w:bookmarkStart w:id="29" w:name="_Toc113291695"/>
       <w:r>
         <w:rPr>
           <w:rFonts w:ascii="Arial" w:hAnsi="Arial"/>
         </w:rPr>
         <w:t>References</w:t>
       </w:r>
-      <w:bookmarkEnd w:id="27"/>
+      <w:bookmarkEnd w:id="28"/>
       <w:r>
         <w:rPr>
           <w:rFonts w:ascii="Arial" w:hAnsi="Arial"/>
         </w:rPr>
         <w:t xml:space="preserve"> and Acknowledgments</w:t>
       </w:r>
-      <w:bookmarkEnd w:id="28"/>
+      <w:bookmarkEnd w:id="29"/>
     </w:p>
     <w:p>
       <w:pPr>
@@ -3287,19 +3392,17 @@
           <w:color w:val="FFFFFF"/>
         </w:rPr>
       </w:pPr>
-      <w:bookmarkStart w:id="29" w:name="_Toc439994673"/>
-      <w:bookmarkStart w:id="30" w:name="_Toc113291696"/>
-      <w:bookmarkStart w:id="31" w:name="_GoBack"/>
+      <w:bookmarkStart w:id="30" w:name="_Toc439994673"/>
+      <w:bookmarkStart w:id="31" w:name="_Toc113291696"/>
+      <w:r>
+        <w:rPr>
+          <w:rFonts w:ascii="Arial" w:hAnsi="Arial"/>
+          <w:color w:val="FFFFFF"/>
+        </w:rPr>
+        <w:t>Overall Description</w:t>
+      </w:r>
+      <w:bookmarkEnd w:id="30"/>
       <w:bookmarkEnd w:id="31"/>
-      <w:r>
-        <w:rPr>
-          <w:rFonts w:ascii="Arial" w:hAnsi="Arial"/>
-          <w:color w:val="FFFFFF"/>
-        </w:rPr>
-        <w:t>Overall Description</w:t>
-      </w:r>
-      <w:bookmarkEnd w:id="29"/>
-      <w:bookmarkEnd w:id="30"/>
     </w:p>
     <w:p>
       <w:pPr>
@@ -3587,6 +3690,7 @@
         <w:jc w:val="both"/>
       </w:pPr>
       <w:r>
+        <w:lastRenderedPageBreak/>
         <w:t xml:space="preserve">TO DO: </w:t>
       </w:r>
     </w:p>
@@ -3683,7 +3787,6 @@
         </w:rPr>
       </w:pPr>
       <w:r>
-        <w:lastRenderedPageBreak/>
         <w:t>&lt;</w:t>
       </w:r>
       <w:r>
@@ -3932,6 +4035,7 @@
         <w:jc w:val="both"/>
       </w:pPr>
       <w:r>
+        <w:lastRenderedPageBreak/>
         <w:t>TO DO: You will not actually develop any user-manuals, but you need to describe what kind of manuals and what kind of help is needed for the software you will be developing. One paragraph should be sufficient for this section.&gt;</w:t>
       </w:r>
     </w:p>
@@ -3985,14 +4089,7 @@
         <w:rPr>
           <w:color w:val="0000FF"/>
         </w:rPr>
-        <w:t xml:space="preserve">List any assumed factors (as opposed to known facts) that could affect the requirements stated in the SRS. These could include third-party or commercial components that you plan to use, issues </w:t>
-      </w:r>
-      <w:r>
-        <w:rPr>
-          <w:color w:val="0000FF"/>
-        </w:rPr>
-        <w:lastRenderedPageBreak/>
-        <w:t xml:space="preserve">around the development or operating environment, or constraints. The project could be affected if these assumptions are incorrect, are not shared, or change. Also identify any dependencies the project has on external factors, such as software components that you intend to reuse from another project. </w:t>
+        <w:t xml:space="preserve">List any assumed factors (as opposed to known facts) that could affect the requirements stated in the SRS. These could include third-party or commercial components that you plan to use, issues around the development or operating environment, or constraints. The project could be affected if these assumptions are incorrect, are not shared, or change. Also identify any dependencies the project has on external factors, such as software components that you intend to reuse from another project. </w:t>
       </w:r>
     </w:p>
     <w:p>
@@ -4206,7 +4303,14 @@
         <w:rPr>
           <w:color w:val="0000FF"/>
         </w:rPr>
-        <w:t>Describe the logical characteristics of each interface between the software product and the users. This may include sample screen images, any GUI standards or product family style guides that are to be followed, screen layout constraints, standard buttons and functions (e.g., Cancel) that will appear on every screen, error message display standards, and so on. Define the software components for which a user interface is needed.</w:t>
+        <w:t xml:space="preserve">Describe the logical characteristics of each interface between the software product and the users. This may include sample screen images, any GUI standards or product family style guides that are </w:t>
+      </w:r>
+      <w:r>
+        <w:rPr>
+          <w:color w:val="0000FF"/>
+        </w:rPr>
+        <w:lastRenderedPageBreak/>
+        <w:t>to be followed, screen layout constraints, standard buttons and functions (e.g., Cancel) that will appear on every screen, error message display standards, and so on. Define the software components for which a user interface is needed.</w:t>
       </w:r>
     </w:p>
     <w:p>
@@ -4279,14 +4383,7 @@
         <w:rPr>
           <w:color w:val="0000FF"/>
         </w:rPr>
-        <w:t xml:space="preserve">Describe the logical and physical characteristics of each interface between the software product and the hardware components of the system. This may include the supported device types, the </w:t>
-      </w:r>
-      <w:r>
-        <w:rPr>
-          <w:color w:val="0000FF"/>
-        </w:rPr>
-        <w:lastRenderedPageBreak/>
-        <w:t>nature of the data and control interactions between the software and the hardware.</w:t>
+        <w:t>Describe the logical and physical characteristics of each interface between the software product and the hardware components of the system. This may include the supported device types, the nature of the data and control interactions between the software and the hardware.</w:t>
       </w:r>
       <w:r>
         <w:t xml:space="preserve"> You are not required to specify what protocols you will be using to communicate with the hardware, but it will be usually included in this part as well.</w:t>
@@ -4446,7 +4543,17 @@
           <w:color w:val="0000FF"/>
           <w:sz w:val="22"/>
         </w:rPr>
-        <w:t>Functional requirements capture the intended behavior of the system. This behavior may be expressed as services, tasks or functions the system is required to perform. This section is the direct continuation of section 2.2 where you have specified the general functional requirements. Here, you should list in detail the different product functions with specific explanations regarding every function.</w:t>
+        <w:t xml:space="preserve">Functional requirements capture the intended behavior of the system. This behavior may be expressed as services, tasks or functions the system is required to perform. This section is the direct continuation of section 2.2 where you have specified the general functional requirements. </w:t>
+      </w:r>
+      <w:r>
+        <w:rPr>
+          <w:rFonts w:ascii="Arial" w:hAnsi="Arial"/>
+          <w:i/>
+          <w:color w:val="0000FF"/>
+          <w:sz w:val="22"/>
+        </w:rPr>
+        <w:lastRenderedPageBreak/>
+        <w:t>Here, you should list in detail the different product functions with specific explanations regarding every function.</w:t>
       </w:r>
       <w:r>
         <w:rPr>
@@ -4528,7 +4635,6 @@
         <w:jc w:val="both"/>
       </w:pPr>
       <w:r>
-        <w:lastRenderedPageBreak/>
         <w:t>&lt;</w:t>
       </w:r>
       <w:r>
@@ -4675,6 +4781,7 @@
         <w:rPr>
           <w:rFonts w:ascii="Arial" w:hAnsi="Arial"/>
         </w:rPr>
+        <w:lastRenderedPageBreak/>
         <w:t>Safety and Security Requirements</w:t>
       </w:r>
       <w:bookmarkEnd w:id="57"/>
@@ -4745,7 +4852,6 @@
         <w:jc w:val="both"/>
       </w:pPr>
       <w:r>
-        <w:lastRenderedPageBreak/>
         <w:t>Describe briefly what level of security is expected from this product by your client and provide a bulleted (or numbered) list of the major security requirements.&gt;</w:t>
       </w:r>
     </w:p>
@@ -5256,6 +5362,199 @@
       </w:pPr>
       <w:r>
         <w:t>&lt;Please include here all the minutes from your group meetings, your group activities, and any other relevant information that will assist the Teaching Assistant to determine the effort put forth to produce this document&gt;</w:t>
+      </w:r>
+    </w:p>
+    <w:p>
+      <w:pPr>
+        <w:pStyle w:val="template"/>
+        <w:jc w:val="both"/>
+        <w:rPr>
+          <w:i w:val="0"/>
+          <w:iCs w:val="0"/>
+        </w:rPr>
+      </w:pPr>
+      <w:r>
+        <w:rPr>
+          <w:i w:val="0"/>
+          <w:iCs w:val="0"/>
+        </w:rPr>
+        <w:t>&lt;October 18</w:t>
+      </w:r>
+      <w:r>
+        <w:rPr>
+          <w:i w:val="0"/>
+          <w:iCs w:val="0"/>
+          <w:vertAlign w:val="superscript"/>
+        </w:rPr>
+        <w:t>th</w:t>
+      </w:r>
+      <w:r>
+        <w:rPr>
+          <w:i w:val="0"/>
+          <w:iCs w:val="0"/>
+        </w:rPr>
+        <w:t xml:space="preserve">&gt; Bailey </w:t>
+      </w:r>
+      <w:r>
+        <w:rPr>
+          <w:i w:val="0"/>
+          <w:iCs w:val="0"/>
+        </w:rPr>
+        <w:t>generated</w:t>
+      </w:r>
+      <w:r>
+        <w:rPr>
+          <w:i w:val="0"/>
+          <w:iCs w:val="0"/>
+        </w:rPr>
+        <w:t xml:space="preserve"> SRS document draft. Generated outline for program. Uploaded to github.</w:t>
+      </w:r>
+    </w:p>
+    <w:p>
+      <w:pPr>
+        <w:pStyle w:val="template"/>
+        <w:jc w:val="both"/>
+        <w:rPr>
+          <w:i w:val="0"/>
+          <w:iCs w:val="0"/>
+        </w:rPr>
+      </w:pPr>
+      <w:r>
+        <w:rPr>
+          <w:i w:val="0"/>
+          <w:iCs w:val="0"/>
+        </w:rPr>
+        <w:t>&lt;October 20</w:t>
+      </w:r>
+      <w:r>
+        <w:rPr>
+          <w:i w:val="0"/>
+          <w:iCs w:val="0"/>
+          <w:vertAlign w:val="superscript"/>
+        </w:rPr>
+        <w:t>th</w:t>
+      </w:r>
+      <w:r>
+        <w:rPr>
+          <w:i w:val="0"/>
+          <w:iCs w:val="0"/>
+        </w:rPr>
+        <w:t>-21</w:t>
+      </w:r>
+      <w:r>
+        <w:rPr>
+          <w:i w:val="0"/>
+          <w:iCs w:val="0"/>
+          <w:vertAlign w:val="superscript"/>
+        </w:rPr>
+        <w:t>st</w:t>
+      </w:r>
+      <w:r>
+        <w:rPr>
+          <w:i w:val="0"/>
+          <w:iCs w:val="0"/>
+        </w:rPr>
+        <w:t>&gt; &lt;insert something?&gt;</w:t>
+      </w:r>
+    </w:p>
+    <w:p>
+      <w:pPr>
+        <w:pStyle w:val="template"/>
+        <w:jc w:val="both"/>
+        <w:rPr>
+          <w:i w:val="0"/>
+          <w:iCs w:val="0"/>
+        </w:rPr>
+      </w:pPr>
+      <w:r>
+        <w:rPr>
+          <w:i w:val="0"/>
+          <w:iCs w:val="0"/>
+        </w:rPr>
+        <w:t>&lt;October 22</w:t>
+      </w:r>
+      <w:r>
+        <w:rPr>
+          <w:i w:val="0"/>
+          <w:iCs w:val="0"/>
+          <w:vertAlign w:val="superscript"/>
+        </w:rPr>
+        <w:t>nd</w:t>
+      </w:r>
+      <w:r>
+        <w:rPr>
+          <w:i w:val="0"/>
+          <w:iCs w:val="0"/>
+        </w:rPr>
+        <w:t>-23</w:t>
+      </w:r>
+      <w:r>
+        <w:rPr>
+          <w:i w:val="0"/>
+          <w:iCs w:val="0"/>
+          <w:vertAlign w:val="superscript"/>
+        </w:rPr>
+        <w:t>rd</w:t>
+      </w:r>
+      <w:r>
+        <w:rPr>
+          <w:i w:val="0"/>
+          <w:iCs w:val="0"/>
+        </w:rPr>
+        <w:t>&gt; Henry added details to Introduction (1.1, 1.2, 1.3) and Overall Description (2.2)</w:t>
+      </w:r>
+      <w:r>
+        <w:rPr>
+          <w:i w:val="0"/>
+          <w:iCs w:val="0"/>
+        </w:rPr>
+        <w:t>.</w:t>
+      </w:r>
+    </w:p>
+    <w:p>
+      <w:pPr>
+        <w:pStyle w:val="template"/>
+        <w:jc w:val="both"/>
+        <w:rPr>
+          <w:i w:val="0"/>
+          <w:iCs w:val="0"/>
+        </w:rPr>
+      </w:pPr>
+      <w:r>
+        <w:rPr>
+          <w:i w:val="0"/>
+          <w:iCs w:val="0"/>
+        </w:rPr>
+        <w:t>&lt;October 24</w:t>
+      </w:r>
+      <w:r>
+        <w:rPr>
+          <w:i w:val="0"/>
+          <w:iCs w:val="0"/>
+          <w:vertAlign w:val="superscript"/>
+        </w:rPr>
+        <w:t>th</w:t>
+      </w:r>
+      <w:r>
+        <w:rPr>
+          <w:i w:val="0"/>
+          <w:iCs w:val="0"/>
+        </w:rPr>
+        <w:t xml:space="preserve">&gt; </w:t>
+      </w:r>
+      <w:r>
+        <w:rPr>
+          <w:i w:val="0"/>
+          <w:iCs w:val="0"/>
+        </w:rPr>
+        <w:t>Henry added details to Introduction (1.1, 1.2, 1.3) and Overall Description (2.2). Uploaded to github.</w:t>
+      </w:r>
+      <w:r>
+        <w:rPr>
+          <w:i w:val="0"/>
+          <w:iCs w:val="0"/>
+        </w:rPr>
+        <w:t xml:space="preserve"> Bailey added details to Non-functional Requirements (4.2).</w:t>
       </w:r>
     </w:p>
     <w:sectPr>

--- a/STS.docx
+++ b/STS.docx
@@ -136,7 +136,7 @@
         <w:rPr>
           <w:sz w:val="60"/>
         </w:rPr>
-        <w:t>Buff Stuff for Buff Bois and their Fit Fam &amp; Friends</w:t>
+        <w:t>Buff Stuff</w:t>
       </w:r>
     </w:p>
     <w:p>
@@ -148,7 +148,7 @@
         <w:t>Version &lt;</w:t>
       </w:r>
       <w:r>
-        <w:t>0</w:t>
+        <w:t>1</w:t>
       </w:r>
       <w:r>
         <w:t>.</w:t>
@@ -196,7 +196,7 @@
         <w:t xml:space="preserve">Group Name: </w:t>
       </w:r>
       <w:r>
-        <w:t>Swool Patrol</w:t>
+        <w:t>Swol Patrol</w:t>
       </w:r>
     </w:p>
     <w:tbl>
@@ -654,7 +654,20 @@
               <w:rPr>
                 <w:sz w:val="22"/>
               </w:rPr>
-              <w:t>&lt;place the date of submission here&gt;</w:t>
+              <w:t>October 25</w:t>
+            </w:r>
+            <w:r>
+              <w:rPr>
+                <w:sz w:val="22"/>
+                <w:vertAlign w:val="superscript"/>
+              </w:rPr>
+              <w:t>th</w:t>
+            </w:r>
+            <w:r>
+              <w:rPr>
+                <w:sz w:val="22"/>
+              </w:rPr>
+              <w:t xml:space="preserve"> 2019</w:t>
             </w:r>
           </w:p>
         </w:tc>
@@ -2276,7 +2289,7 @@
               <w:suppressAutoHyphens/>
             </w:pPr>
             <w:r>
-              <w:t>Draft Type and Number</w:t>
+              <w:t>Version 1, rev. 0.0</w:t>
             </w:r>
           </w:p>
         </w:tc>
@@ -2324,7 +2337,19 @@
               <w:jc w:val="center"/>
             </w:pPr>
             <w:r>
-              <w:t>00/00/00</w:t>
+              <w:t>1</w:t>
+            </w:r>
+            <w:r>
+              <w:t>0/</w:t>
+            </w:r>
+            <w:r>
+              <w:t>25</w:t>
+            </w:r>
+            <w:r>
+              <w:t>/</w:t>
+            </w:r>
+            <w:r>
+              <w:t>19</w:t>
             </w:r>
           </w:p>
         </w:tc>
@@ -2362,181 +2387,6 @@
           <w:i/>
           <w:sz w:val="22"/>
         </w:rPr>
-      </w:pPr>
-    </w:p>
-    <w:p>
-      <w:pPr>
-        <w:pStyle w:val="Heading1"/>
-        <w:numPr>
-          <w:ilvl w:val="0"/>
-          <w:numId w:val="0"/>
-        </w:numPr>
-        <w:spacing w:before="0"/>
-        <w:jc w:val="both"/>
-        <w:rPr>
-          <w:rFonts w:ascii="Arial" w:hAnsi="Arial"/>
-          <w:b w:val="0"/>
-          <w:i/>
-          <w:sz w:val="22"/>
-        </w:rPr>
-      </w:pPr>
-      <w:bookmarkStart w:id="12" w:name="_Toc113291687"/>
-      <w:bookmarkStart w:id="13" w:name="_Toc111014888"/>
-      <w:bookmarkStart w:id="14" w:name="_Toc111117824"/>
-      <w:r>
-        <w:rPr>
-          <w:rFonts w:ascii="Arial" w:hAnsi="Arial"/>
-          <w:b w:val="0"/>
-          <w:i/>
-          <w:sz w:val="22"/>
-        </w:rPr>
-        <w:t>&lt;In this template you will find text bounded by the “&lt;&gt;” symbols. This text appears in italics and is intended to</w:t>
-      </w:r>
-      <w:r>
-        <w:rPr>
-          <w:rFonts w:ascii="Arial" w:hAnsi="Arial"/>
-          <w:b w:val="0"/>
-          <w:i/>
-          <w:sz w:val="22"/>
-        </w:rPr>
-        <w:t xml:space="preserve"> </w:t>
-      </w:r>
-      <w:r>
-        <w:rPr>
-          <w:rFonts w:ascii="Arial" w:hAnsi="Arial"/>
-          <w:b w:val="0"/>
-          <w:i/>
-          <w:sz w:val="22"/>
-        </w:rPr>
-        <w:t>provide explanations and</w:t>
-      </w:r>
-      <w:r>
-        <w:rPr>
-          <w:rFonts w:ascii="Arial" w:hAnsi="Arial"/>
-          <w:b w:val="0"/>
-          <w:i/>
-          <w:sz w:val="22"/>
-        </w:rPr>
-        <w:t xml:space="preserve"> guide you through the </w:t>
-      </w:r>
-      <w:r>
-        <w:rPr>
-          <w:rFonts w:ascii="Arial" w:hAnsi="Arial"/>
-          <w:b w:val="0"/>
-          <w:i/>
-          <w:sz w:val="22"/>
-        </w:rPr>
-        <w:t>document</w:t>
-      </w:r>
-      <w:r>
-        <w:rPr>
-          <w:rFonts w:ascii="Arial" w:hAnsi="Arial"/>
-          <w:b w:val="0"/>
-          <w:i/>
-          <w:sz w:val="22"/>
-        </w:rPr>
-        <w:t xml:space="preserve">. There are two types of </w:t>
-      </w:r>
-      <w:r>
-        <w:rPr>
-          <w:rFonts w:ascii="Arial" w:hAnsi="Arial"/>
-          <w:b w:val="0"/>
-          <w:i/>
-          <w:sz w:val="22"/>
-        </w:rPr>
-        <w:t>comments in this document. The</w:t>
-      </w:r>
-      <w:r>
-        <w:rPr>
-          <w:rFonts w:ascii="Arial" w:hAnsi="Arial"/>
-          <w:b w:val="0"/>
-          <w:i/>
-          <w:sz w:val="22"/>
-        </w:rPr>
-        <w:t xml:space="preserve"> comments that are in black are int</w:t>
-      </w:r>
-      <w:r>
-        <w:rPr>
-          <w:rFonts w:ascii="Arial" w:hAnsi="Arial"/>
-          <w:b w:val="0"/>
-          <w:i/>
-          <w:sz w:val="22"/>
-        </w:rPr>
-        <w:t>ended specifically for the course. The</w:t>
-      </w:r>
-      <w:r>
-        <w:rPr>
-          <w:rFonts w:ascii="Arial" w:hAnsi="Arial"/>
-          <w:b w:val="0"/>
-          <w:i/>
-          <w:sz w:val="22"/>
-        </w:rPr>
-        <w:t xml:space="preserve"> comments that are in </w:t>
-      </w:r>
-      <w:r>
-        <w:rPr>
-          <w:rFonts w:ascii="Arial" w:hAnsi="Arial"/>
-          <w:b w:val="0"/>
-          <w:i/>
-          <w:color w:val="0000FF"/>
-          <w:sz w:val="22"/>
-        </w:rPr>
-        <w:t xml:space="preserve">blue </w:t>
-      </w:r>
-      <w:r>
-        <w:rPr>
-          <w:rFonts w:ascii="Arial" w:hAnsi="Arial"/>
-          <w:b w:val="0"/>
-          <w:i/>
-          <w:sz w:val="22"/>
-        </w:rPr>
-        <w:t>are more gener</w:t>
-      </w:r>
-      <w:r>
-        <w:rPr>
-          <w:rFonts w:ascii="Arial" w:hAnsi="Arial"/>
-          <w:b w:val="0"/>
-          <w:i/>
-          <w:sz w:val="22"/>
-        </w:rPr>
-        <w:t>al and apply to any SRS. Please</w:t>
-      </w:r>
-      <w:r>
-        <w:rPr>
-          <w:rFonts w:ascii="Arial" w:hAnsi="Arial"/>
-          <w:b w:val="0"/>
-          <w:i/>
-          <w:sz w:val="22"/>
-        </w:rPr>
-        <w:t xml:space="preserve"> make sure to delete all of the comments before submitting the document</w:t>
-      </w:r>
-      <w:bookmarkStart w:id="15" w:name="_Toc113291688"/>
-      <w:bookmarkEnd w:id="12"/>
-      <w:r>
-        <w:rPr>
-          <w:rFonts w:ascii="Arial" w:hAnsi="Arial"/>
-          <w:b w:val="0"/>
-          <w:i/>
-          <w:sz w:val="22"/>
-        </w:rPr>
-        <w:t>.&gt;</w:t>
-      </w:r>
-      <w:bookmarkEnd w:id="11"/>
-      <w:bookmarkEnd w:id="13"/>
-      <w:bookmarkEnd w:id="14"/>
-      <w:bookmarkEnd w:id="15"/>
-    </w:p>
-    <w:p>
-      <w:pPr>
-        <w:sectPr>
-          <w:headerReference w:type="default" r:id="rId8"/>
-          <w:footerReference w:type="default" r:id="rId9"/>
-          <w:pgSz w:w="12240" w:h="15840" w:code="1"/>
-          <w:pgMar w:top="1440" w:right="1440" w:bottom="1440" w:left="1440" w:header="720" w:footer="720" w:gutter="0"/>
-          <w:pgNumType w:fmt="lowerRoman"/>
-          <w:cols w:space="720"/>
-          <w:titlePg/>
-        </w:sectPr>
       </w:pPr>
     </w:p>
     <w:p>
@@ -2557,33 +2407,379 @@
           <w:color w:val="FFFFFF"/>
         </w:rPr>
       </w:pPr>
-      <w:bookmarkStart w:id="16" w:name="_Toc439994665"/>
-      <w:bookmarkStart w:id="17" w:name="_Toc113291689"/>
+      <w:bookmarkStart w:id="12" w:name="_Toc439994665"/>
+      <w:bookmarkStart w:id="13" w:name="_Toc113291689"/>
+      <w:bookmarkEnd w:id="11"/>
       <w:r>
         <w:rPr>
           <w:rFonts w:ascii="Arial" w:hAnsi="Arial"/>
           <w:color w:val="FFFFFF"/>
         </w:rPr>
-        <w:lastRenderedPageBreak/>
         <w:t>Introduction</w:t>
+      </w:r>
+      <w:bookmarkEnd w:id="12"/>
+      <w:bookmarkEnd w:id="13"/>
+    </w:p>
+    <w:p>
+      <w:pPr>
+        <w:rPr>
+          <w:rFonts w:ascii="Arial" w:hAnsi="Arial"/>
+          <w:sz w:val="22"/>
+        </w:rPr>
+      </w:pPr>
+      <w:r>
+        <w:rPr>
+          <w:rFonts w:ascii="Arial" w:hAnsi="Arial"/>
+          <w:sz w:val="22"/>
+        </w:rPr>
+        <w:t xml:space="preserve">Buff Stuff is an interactive web app designed to be used from a mobile device to manage lifestyle choices and improve user health.   </w:t>
+      </w:r>
+    </w:p>
+    <w:p>
+      <w:pPr>
+        <w:pStyle w:val="Heading2"/>
+        <w:rPr>
+          <w:rFonts w:ascii="Arial" w:hAnsi="Arial"/>
+        </w:rPr>
+      </w:pPr>
+      <w:bookmarkStart w:id="14" w:name="_Toc439994667"/>
+      <w:bookmarkStart w:id="15" w:name="_Toc113291690"/>
+      <w:r>
+        <w:rPr>
+          <w:rFonts w:ascii="Arial" w:hAnsi="Arial"/>
+        </w:rPr>
+        <w:t>Document Purpose</w:t>
+      </w:r>
+      <w:bookmarkEnd w:id="14"/>
+      <w:bookmarkEnd w:id="15"/>
+      <w:r>
+        <w:rPr>
+          <w:rFonts w:ascii="Arial" w:hAnsi="Arial"/>
+        </w:rPr>
+        <w:t xml:space="preserve"> </w:t>
+      </w:r>
+    </w:p>
+    <w:p>
+      <w:pPr>
+        <w:pStyle w:val="template"/>
+        <w:jc w:val="both"/>
+        <w:rPr>
+          <w:i w:val="0"/>
+          <w:iCs w:val="0"/>
+        </w:rPr>
+      </w:pPr>
+      <w:r>
+        <w:rPr>
+          <w:i w:val="0"/>
+          <w:iCs w:val="0"/>
+        </w:rPr>
+        <w:t xml:space="preserve">The purpose of this document is to present a concept of a web application that is designed </w:t>
+      </w:r>
+      <w:r>
+        <w:rPr>
+          <w:i w:val="0"/>
+          <w:iCs w:val="0"/>
+        </w:rPr>
+        <w:t>to promote healthier activities and manage user health. The systems involved for our product will involve some data</w:t>
+      </w:r>
+      <w:r>
+        <w:rPr>
+          <w:i w:val="0"/>
+          <w:iCs w:val="0"/>
+        </w:rPr>
+        <w:t>.</w:t>
+      </w:r>
+      <w:r>
+        <w:rPr>
+          <w:i w:val="0"/>
+          <w:iCs w:val="0"/>
+        </w:rPr>
+        <w:t xml:space="preserve"> Given this, some of the software will involve data manipulation and storage.</w:t>
+      </w:r>
+      <w:r>
+        <w:rPr>
+          <w:i w:val="0"/>
+          <w:iCs w:val="0"/>
+        </w:rPr>
+        <w:t xml:space="preserve"> The scope will mostly cover user interaction and data </w:t>
+      </w:r>
+      <w:r>
+        <w:rPr>
+          <w:i w:val="0"/>
+          <w:iCs w:val="0"/>
+        </w:rPr>
+        <w:t>collection</w:t>
+      </w:r>
+      <w:r>
+        <w:rPr>
+          <w:i w:val="0"/>
+          <w:iCs w:val="0"/>
+        </w:rPr>
+        <w:t>,</w:t>
+      </w:r>
+      <w:r>
+        <w:rPr>
+          <w:i w:val="0"/>
+          <w:iCs w:val="0"/>
+        </w:rPr>
+        <w:t xml:space="preserve"> that the user will input in some form for the program to parse and digest</w:t>
+      </w:r>
+      <w:r>
+        <w:rPr>
+          <w:i w:val="0"/>
+          <w:iCs w:val="0"/>
+        </w:rPr>
+        <w:t xml:space="preserve"> a</w:t>
+      </w:r>
+      <w:r>
+        <w:rPr>
+          <w:i w:val="0"/>
+          <w:iCs w:val="0"/>
+        </w:rPr>
+        <w:t>nd those interactions (</w:t>
+      </w:r>
+      <w:r>
+        <w:t>data gathering and user interactivity</w:t>
+      </w:r>
+      <w:r>
+        <w:rPr>
+          <w:i w:val="0"/>
+          <w:iCs w:val="0"/>
+        </w:rPr>
+        <w:t xml:space="preserve">) are subsystems of the </w:t>
+      </w:r>
+      <w:r>
+        <w:rPr>
+          <w:i w:val="0"/>
+          <w:iCs w:val="0"/>
+        </w:rPr>
+        <w:t>main site which will house these components.</w:t>
+      </w:r>
+    </w:p>
+    <w:p>
+      <w:pPr>
+        <w:pStyle w:val="Heading2"/>
+        <w:rPr>
+          <w:rFonts w:ascii="Arial" w:hAnsi="Arial"/>
+        </w:rPr>
+      </w:pPr>
+      <w:bookmarkStart w:id="16" w:name="_Toc439994670"/>
+      <w:bookmarkStart w:id="17" w:name="_Toc113291691"/>
+      <w:r>
+        <w:rPr>
+          <w:rFonts w:ascii="Arial" w:hAnsi="Arial"/>
+        </w:rPr>
+        <w:t>Product Scope</w:t>
       </w:r>
       <w:bookmarkEnd w:id="16"/>
       <w:bookmarkEnd w:id="17"/>
     </w:p>
     <w:p>
       <w:pPr>
-        <w:rPr>
-          <w:rFonts w:ascii="Arial" w:hAnsi="Arial"/>
-          <w:sz w:val="22"/>
-        </w:rPr>
-      </w:pPr>
-      <w:r>
-        <w:rPr>
-          <w:rFonts w:ascii="Arial" w:hAnsi="Arial"/>
-          <w:sz w:val="22"/>
-        </w:rPr>
-        <w:t xml:space="preserve">Buff Stuff is an interactive web app designed to be used from a mobile device to manage lifestyle choices and improve user health.   </w:t>
-      </w:r>
+        <w:pStyle w:val="template"/>
+        <w:jc w:val="both"/>
+        <w:rPr>
+          <w:i w:val="0"/>
+          <w:iCs w:val="0"/>
+        </w:rPr>
+      </w:pPr>
+      <w:r>
+        <w:rPr>
+          <w:i w:val="0"/>
+          <w:iCs w:val="0"/>
+        </w:rPr>
+        <w:t xml:space="preserve">Our product </w:t>
+      </w:r>
+      <w:r>
+        <w:rPr>
+          <w:b/>
+          <w:bCs/>
+          <w:i w:val="0"/>
+          <w:iCs w:val="0"/>
+        </w:rPr>
+        <w:t>Buff Stuff</w:t>
+      </w:r>
+      <w:r>
+        <w:rPr>
+          <w:i w:val="0"/>
+          <w:iCs w:val="0"/>
+        </w:rPr>
+        <w:t xml:space="preserve"> is an interactive web application that is used to monitor and </w:t>
+      </w:r>
+      <w:r>
+        <w:rPr>
+          <w:i w:val="0"/>
+          <w:iCs w:val="0"/>
+        </w:rPr>
+        <w:t>track</w:t>
+      </w:r>
+      <w:r>
+        <w:rPr>
+          <w:i w:val="0"/>
+          <w:iCs w:val="0"/>
+        </w:rPr>
+        <w:t xml:space="preserve"> the user’s lifestyle choices and fitness </w:t>
+      </w:r>
+      <w:r>
+        <w:rPr>
+          <w:i w:val="0"/>
+          <w:iCs w:val="0"/>
+        </w:rPr>
+        <w:t xml:space="preserve">activities. It will allow users to create an account that </w:t>
+      </w:r>
+      <w:r>
+        <w:rPr>
+          <w:i w:val="0"/>
+          <w:iCs w:val="0"/>
+        </w:rPr>
+        <w:t>manage</w:t>
+      </w:r>
+      <w:r>
+        <w:rPr>
+          <w:i w:val="0"/>
+          <w:iCs w:val="0"/>
+        </w:rPr>
+        <w:t>s</w:t>
+      </w:r>
+      <w:r>
+        <w:rPr>
+          <w:i w:val="0"/>
+          <w:iCs w:val="0"/>
+        </w:rPr>
+        <w:t xml:space="preserve"> their current habit</w:t>
+      </w:r>
+      <w:r>
+        <w:rPr>
+          <w:i w:val="0"/>
+          <w:iCs w:val="0"/>
+        </w:rPr>
+        <w:t>s</w:t>
+      </w:r>
+      <w:r>
+        <w:rPr>
+          <w:i w:val="0"/>
+          <w:iCs w:val="0"/>
+        </w:rPr>
+        <w:t xml:space="preserve">. This allows us to gather data on their lifestyle </w:t>
+      </w:r>
+      <w:r>
+        <w:rPr>
+          <w:i w:val="0"/>
+          <w:iCs w:val="0"/>
+        </w:rPr>
+        <w:t xml:space="preserve">and give the user the ability to generate and manage </w:t>
+      </w:r>
+      <w:r>
+        <w:rPr>
+          <w:i w:val="0"/>
+          <w:iCs w:val="0"/>
+        </w:rPr>
+        <w:t xml:space="preserve">fitness </w:t>
+      </w:r>
+      <w:r>
+        <w:rPr>
+          <w:i w:val="0"/>
+          <w:iCs w:val="0"/>
+        </w:rPr>
+        <w:t>goals.</w:t>
+      </w:r>
+    </w:p>
+    <w:p>
+      <w:pPr>
+        <w:pStyle w:val="template"/>
+        <w:jc w:val="both"/>
+        <w:rPr>
+          <w:i w:val="0"/>
+          <w:iCs w:val="0"/>
+        </w:rPr>
+      </w:pPr>
+      <w:r>
+        <w:rPr>
+          <w:i w:val="0"/>
+          <w:iCs w:val="0"/>
+        </w:rPr>
+        <w:t>With data collection, it allows us to compare and contrast elements such as caloric intake compared to calories burned to give the user</w:t>
+      </w:r>
+      <w:r>
+        <w:rPr>
+          <w:i w:val="0"/>
+          <w:iCs w:val="0"/>
+        </w:rPr>
+        <w:t xml:space="preserve"> </w:t>
+      </w:r>
+      <w:r>
+        <w:rPr>
+          <w:i w:val="0"/>
+          <w:iCs w:val="0"/>
+        </w:rPr>
+        <w:t xml:space="preserve">a granular indicator of their progress </w:t>
+      </w:r>
+      <w:r>
+        <w:rPr>
+          <w:i w:val="0"/>
+          <w:iCs w:val="0"/>
+        </w:rPr>
+        <w:t>a</w:t>
+      </w:r>
+      <w:r>
+        <w:rPr>
+          <w:i w:val="0"/>
+          <w:iCs w:val="0"/>
+        </w:rPr>
+        <w:t>nd with addi</w:t>
+      </w:r>
+      <w:r>
+        <w:rPr>
+          <w:i w:val="0"/>
+          <w:iCs w:val="0"/>
+        </w:rPr>
+        <w:t xml:space="preserve">tional </w:t>
+      </w:r>
+      <w:r>
+        <w:rPr>
+          <w:i w:val="0"/>
+          <w:iCs w:val="0"/>
+        </w:rPr>
+        <w:t xml:space="preserve">information, the product can offer reasonable </w:t>
+      </w:r>
+      <w:r>
+        <w:rPr>
+          <w:i w:val="0"/>
+          <w:iCs w:val="0"/>
+        </w:rPr>
+        <w:t xml:space="preserve">goals and ideas that the user can engage in to help improve their health. </w:t>
+      </w:r>
+      <w:r>
+        <w:rPr>
+          <w:i w:val="0"/>
+          <w:iCs w:val="0"/>
+        </w:rPr>
+        <w:t>This achieves our vision to create a relatively basic an</w:t>
+      </w:r>
+      <w:r>
+        <w:rPr>
+          <w:i w:val="0"/>
+          <w:iCs w:val="0"/>
+        </w:rPr>
+        <w:t xml:space="preserve">d simple program </w:t>
+      </w:r>
+      <w:r>
+        <w:rPr>
+          <w:i w:val="0"/>
+          <w:iCs w:val="0"/>
+        </w:rPr>
+        <w:t>to analyze fitness and promote better health.</w:t>
+      </w:r>
+    </w:p>
+    <w:p>
+      <w:pPr>
+        <w:pStyle w:val="template"/>
+        <w:jc w:val="both"/>
+        <w:rPr>
+          <w:i w:val="0"/>
+          <w:iCs w:val="0"/>
+        </w:rPr>
+      </w:pPr>
     </w:p>
     <w:p>
       <w:pPr>
@@ -2592,119 +2788,203 @@
           <w:rFonts w:ascii="Arial" w:hAnsi="Arial"/>
         </w:rPr>
       </w:pPr>
-      <w:bookmarkStart w:id="18" w:name="_Toc439994667"/>
-      <w:bookmarkStart w:id="19" w:name="_Toc113291690"/>
-      <w:r>
-        <w:rPr>
-          <w:rFonts w:ascii="Arial" w:hAnsi="Arial"/>
-        </w:rPr>
-        <w:t>Document Purpose</w:t>
+      <w:bookmarkStart w:id="18" w:name="_Toc439994669"/>
+      <w:bookmarkStart w:id="19" w:name="_Toc113291692"/>
+      <w:r>
+        <w:rPr>
+          <w:rFonts w:ascii="Arial" w:hAnsi="Arial"/>
+        </w:rPr>
+        <w:t xml:space="preserve">Intended Audience and </w:t>
       </w:r>
       <w:bookmarkEnd w:id="18"/>
+      <w:r>
+        <w:rPr>
+          <w:rFonts w:ascii="Arial" w:hAnsi="Arial"/>
+        </w:rPr>
+        <w:t>Document Overview</w:t>
+      </w:r>
       <w:bookmarkEnd w:id="19"/>
-      <w:r>
-        <w:rPr>
-          <w:rFonts w:ascii="Arial" w:hAnsi="Arial"/>
+    </w:p>
+    <w:p>
+      <w:pPr>
+        <w:pStyle w:val="template"/>
+        <w:jc w:val="both"/>
+        <w:rPr>
+          <w:i w:val="0"/>
+          <w:iCs w:val="0"/>
+        </w:rPr>
+      </w:pPr>
+      <w:r>
+        <w:rPr>
+          <w:i w:val="0"/>
+          <w:iCs w:val="0"/>
+        </w:rPr>
+        <w:t>The intended audience for this product are primarily</w:t>
+      </w:r>
+      <w:r>
+        <w:rPr>
+          <w:i w:val="0"/>
+          <w:iCs w:val="0"/>
         </w:rPr>
         <w:t xml:space="preserve"> </w:t>
       </w:r>
-    </w:p>
-    <w:p>
-      <w:pPr>
-        <w:pStyle w:val="template"/>
-        <w:jc w:val="both"/>
-        <w:rPr>
-          <w:i w:val="0"/>
-          <w:iCs w:val="0"/>
-        </w:rPr>
-      </w:pPr>
-      <w:r>
-        <w:rPr>
-          <w:i w:val="0"/>
-          <w:iCs w:val="0"/>
-        </w:rPr>
-        <w:t xml:space="preserve">The purpose of this document is to present a concept of a web application that is designed </w:t>
-      </w:r>
-      <w:r>
-        <w:rPr>
-          <w:i w:val="0"/>
-          <w:iCs w:val="0"/>
-        </w:rPr>
-        <w:t xml:space="preserve">to promote healthier activities and manage user health. The systems involved for our product will involve some data </w:t>
-      </w:r>
-      <w:r>
-        <w:rPr>
-          <w:i w:val="0"/>
-          <w:iCs w:val="0"/>
-        </w:rPr>
-        <w:t>collection</w:t>
-      </w:r>
-      <w:r>
-        <w:rPr>
-          <w:i w:val="0"/>
-          <w:iCs w:val="0"/>
-        </w:rPr>
-        <w:t>.</w:t>
-      </w:r>
-      <w:r>
-        <w:rPr>
-          <w:i w:val="0"/>
-          <w:iCs w:val="0"/>
-        </w:rPr>
-        <w:t xml:space="preserve"> Given this, some of the software will involve data manipulation and storage.</w:t>
-      </w:r>
-      <w:r>
-        <w:rPr>
-          <w:i w:val="0"/>
-          <w:iCs w:val="0"/>
-        </w:rPr>
-        <w:t xml:space="preserve"> The scope will mostly cover user interaction and data </w:t>
-      </w:r>
-      <w:bookmarkStart w:id="20" w:name="_GoBack"/>
+      <w:r>
+        <w:rPr>
+          <w:i w:val="0"/>
+          <w:iCs w:val="0"/>
+        </w:rPr>
+        <w:t>for individuals looking to improve their fitness or to start goal-setting</w:t>
+      </w:r>
+      <w:r>
+        <w:rPr>
+          <w:i w:val="0"/>
+          <w:iCs w:val="0"/>
+        </w:rPr>
+        <w:t>. The audience that is intended for this document could be marketing executives and potential developers.</w:t>
+      </w:r>
+      <w:r>
+        <w:rPr>
+          <w:i w:val="0"/>
+          <w:iCs w:val="0"/>
+        </w:rPr>
+        <w:t xml:space="preserve"> Marketing individuals can use this application to promote healthier behaviors for individuals that need an outline. </w:t>
+      </w:r>
+    </w:p>
+    <w:p>
+      <w:pPr>
+        <w:pStyle w:val="template"/>
+        <w:jc w:val="both"/>
+        <w:rPr>
+          <w:i w:val="0"/>
+          <w:iCs w:val="0"/>
+        </w:rPr>
+      </w:pPr>
+      <w:r>
+        <w:rPr>
+          <w:i w:val="0"/>
+          <w:iCs w:val="0"/>
+        </w:rPr>
+        <w:t>Users will be the individuals that download and interact with the application.</w:t>
+      </w:r>
+      <w:r>
+        <w:rPr>
+          <w:i w:val="0"/>
+          <w:iCs w:val="0"/>
+        </w:rPr>
+        <w:t xml:space="preserve"> </w:t>
+      </w:r>
+    </w:p>
+    <w:p>
+      <w:pPr>
+        <w:pStyle w:val="template"/>
+        <w:jc w:val="both"/>
+        <w:rPr>
+          <w:i w:val="0"/>
+          <w:iCs w:val="0"/>
+        </w:rPr>
+      </w:pPr>
+      <w:r>
+        <w:rPr>
+          <w:i w:val="0"/>
+          <w:iCs w:val="0"/>
+        </w:rPr>
+        <w:t>Developers can utilize this document and have a general understanding of what this program is trying to achieve and integrate other third-party software or hardware to the application.</w:t>
+      </w:r>
+    </w:p>
+    <w:p>
+      <w:pPr>
+        <w:pStyle w:val="template"/>
+        <w:jc w:val="both"/>
+        <w:rPr>
+          <w:i w:val="0"/>
+          <w:iCs w:val="0"/>
+        </w:rPr>
+      </w:pPr>
+    </w:p>
+    <w:p>
+      <w:pPr>
+        <w:pStyle w:val="Heading2"/>
+        <w:rPr>
+          <w:rFonts w:ascii="Arial" w:hAnsi="Arial"/>
+        </w:rPr>
+      </w:pPr>
+      <w:bookmarkStart w:id="20" w:name="_Toc113291693"/>
+      <w:bookmarkStart w:id="21" w:name="_Toc439994668"/>
+      <w:r>
+        <w:rPr>
+          <w:rFonts w:ascii="Arial" w:hAnsi="Arial"/>
+        </w:rPr>
+        <w:lastRenderedPageBreak/>
+        <w:t>Definitions, Acronyms and Abbreviations</w:t>
+      </w:r>
       <w:bookmarkEnd w:id="20"/>
-      <w:r>
-        <w:rPr>
-          <w:i w:val="0"/>
-          <w:iCs w:val="0"/>
-        </w:rPr>
-        <w:t xml:space="preserve"> </w:t>
-      </w:r>
-    </w:p>
-    <w:p>
-      <w:pPr>
-        <w:pStyle w:val="template"/>
-        <w:jc w:val="both"/>
-        <w:rPr>
-          <w:i w:val="0"/>
-          <w:iCs w:val="0"/>
-        </w:rPr>
-      </w:pPr>
-    </w:p>
-    <w:p>
-      <w:pPr>
-        <w:pStyle w:val="template"/>
-        <w:jc w:val="both"/>
-        <w:rPr>
-          <w:color w:val="0000FF"/>
-        </w:rPr>
-      </w:pPr>
-      <w:r>
-        <w:t>&lt;</w:t>
-      </w:r>
-      <w:r>
-        <w:rPr>
-          <w:color w:val="0000FF"/>
-        </w:rPr>
-        <w:t>Identify the product whose software requirements are specified in this document, including the revision or release number. Describe the scope of the product that is covered by this SRS, particularly if this SRS describes only part of the system or a single subsystem.</w:t>
-      </w:r>
-    </w:p>
-    <w:p>
-      <w:pPr>
-        <w:pStyle w:val="template"/>
-        <w:jc w:val="both"/>
-      </w:pPr>
-      <w:r>
-        <w:t>TO DO: Write 1-2 paragraphs describing the purpose of this document as explained above.&gt;</w:t>
+    </w:p>
+    <w:p>
+      <w:pPr>
+        <w:pStyle w:val="template"/>
+        <w:jc w:val="both"/>
+        <w:rPr>
+          <w:i w:val="0"/>
+          <w:iCs w:val="0"/>
+        </w:rPr>
+      </w:pPr>
+      <w:r>
+        <w:rPr>
+          <w:i w:val="0"/>
+          <w:iCs w:val="0"/>
+        </w:rPr>
+        <w:t>BS: Buff Stuff – our product.</w:t>
+      </w:r>
+    </w:p>
+    <w:p>
+      <w:pPr>
+        <w:pStyle w:val="template"/>
+        <w:jc w:val="both"/>
+        <w:rPr>
+          <w:i w:val="0"/>
+          <w:iCs w:val="0"/>
+        </w:rPr>
+      </w:pPr>
+      <w:r>
+        <w:rPr>
+          <w:i w:val="0"/>
+          <w:iCs w:val="0"/>
+        </w:rPr>
+        <w:t>SP: Swole Patrol – our team.</w:t>
+      </w:r>
+    </w:p>
+    <w:p>
+      <w:pPr>
+        <w:pStyle w:val="template"/>
+        <w:jc w:val="both"/>
+        <w:rPr>
+          <w:i w:val="0"/>
+          <w:iCs w:val="0"/>
+        </w:rPr>
+      </w:pPr>
+      <w:r>
+        <w:rPr>
+          <w:i w:val="0"/>
+          <w:iCs w:val="0"/>
+        </w:rPr>
+        <w:t>HTTPS: Hyper Transfer Text Protocol Secure – used for websites and to ascertain that the site is secure.</w:t>
+      </w:r>
+    </w:p>
+    <w:p>
+      <w:pPr>
+        <w:pStyle w:val="template"/>
+        <w:jc w:val="both"/>
+        <w:rPr>
+          <w:i w:val="0"/>
+          <w:iCs w:val="0"/>
+        </w:rPr>
+      </w:pPr>
+      <w:r>
+        <w:rPr>
+          <w:i w:val="0"/>
+          <w:iCs w:val="0"/>
+        </w:rPr>
+        <w:t>UI: User Interface.</w:t>
       </w:r>
     </w:p>
     <w:p>
@@ -2714,13 +2994,12 @@
           <w:rFonts w:ascii="Arial" w:hAnsi="Arial"/>
         </w:rPr>
       </w:pPr>
-      <w:bookmarkStart w:id="21" w:name="_Toc439994670"/>
-      <w:bookmarkStart w:id="22" w:name="_Toc113291691"/>
-      <w:r>
-        <w:rPr>
-          <w:rFonts w:ascii="Arial" w:hAnsi="Arial"/>
-        </w:rPr>
-        <w:t>Product Scope</w:t>
+      <w:bookmarkStart w:id="22" w:name="_Toc113291694"/>
+      <w:r>
+        <w:rPr>
+          <w:rFonts w:ascii="Arial" w:hAnsi="Arial"/>
+        </w:rPr>
+        <w:t>Document Conventions</w:t>
       </w:r>
       <w:bookmarkEnd w:id="21"/>
       <w:bookmarkEnd w:id="22"/>
@@ -2739,115 +3018,25 @@
           <w:i w:val="0"/>
           <w:iCs w:val="0"/>
         </w:rPr>
-        <w:t xml:space="preserve">Our product &lt;insert name here&gt; is an interactive web application that is used to monitor and </w:t>
-      </w:r>
-      <w:r>
-        <w:rPr>
-          <w:i w:val="0"/>
-          <w:iCs w:val="0"/>
-        </w:rPr>
-        <w:t>track</w:t>
-      </w:r>
-      <w:r>
-        <w:rPr>
-          <w:i w:val="0"/>
-          <w:iCs w:val="0"/>
-        </w:rPr>
-        <w:t xml:space="preserve"> the user’s lifestyle choices and fitness </w:t>
-      </w:r>
-      <w:r>
-        <w:rPr>
-          <w:i w:val="0"/>
-          <w:iCs w:val="0"/>
-        </w:rPr>
-        <w:t xml:space="preserve">activities. It will allow users to create an account that </w:t>
-      </w:r>
-      <w:r>
-        <w:rPr>
-          <w:i w:val="0"/>
-          <w:iCs w:val="0"/>
-        </w:rPr>
-        <w:t>manage</w:t>
-      </w:r>
-      <w:r>
-        <w:rPr>
-          <w:i w:val="0"/>
-          <w:iCs w:val="0"/>
-        </w:rPr>
-        <w:t xml:space="preserve"> their current habit</w:t>
-      </w:r>
-      <w:r>
-        <w:rPr>
-          <w:i w:val="0"/>
-          <w:iCs w:val="0"/>
-        </w:rPr>
-        <w:t>s</w:t>
-      </w:r>
-      <w:r>
-        <w:rPr>
-          <w:i w:val="0"/>
-          <w:iCs w:val="0"/>
-        </w:rPr>
-        <w:t xml:space="preserve">. This allows us to gather data on their lifestyle </w:t>
-      </w:r>
-      <w:r>
-        <w:rPr>
-          <w:i w:val="0"/>
-          <w:iCs w:val="0"/>
-        </w:rPr>
-        <w:t>and give the user the ability to generate and manage goals.</w:t>
-      </w:r>
-    </w:p>
-    <w:p>
-      <w:pPr>
-        <w:pStyle w:val="template"/>
-        <w:jc w:val="both"/>
-        <w:rPr>
-          <w:i w:val="0"/>
-          <w:iCs w:val="0"/>
-        </w:rPr>
-      </w:pPr>
-      <w:r>
-        <w:rPr>
-          <w:i w:val="0"/>
-          <w:iCs w:val="0"/>
-        </w:rPr>
-        <w:t>With data collection, it allows us to compare and contrast other elements such as caloric intake compared to calories burned to give the user a granular indicator of their progress. And with addi</w:t>
-      </w:r>
-      <w:r>
-        <w:rPr>
-          <w:i w:val="0"/>
-          <w:iCs w:val="0"/>
-        </w:rPr>
-        <w:t xml:space="preserve">tional </w:t>
-      </w:r>
-    </w:p>
-    <w:p>
-      <w:pPr>
-        <w:pStyle w:val="template"/>
-        <w:jc w:val="both"/>
-        <w:rPr>
-          <w:color w:val="0000FF"/>
-        </w:rPr>
-      </w:pPr>
-      <w:r>
-        <w:t>&lt;</w:t>
-      </w:r>
-      <w:r>
-        <w:rPr>
-          <w:color w:val="0000FF"/>
-        </w:rPr>
-        <w:t xml:space="preserve">Provide a short description of the software being specified and its purpose, including relevant benefits, objectives, and goals. </w:t>
-      </w:r>
-    </w:p>
-    <w:p>
-      <w:pPr>
-        <w:pStyle w:val="template"/>
-        <w:jc w:val="both"/>
-      </w:pPr>
-      <w:r>
-        <w:t>TO DO: 1-2 paragraphs describing the scope of the product. Make sure to describe the benefits associated with the product.&gt;</w:t>
-      </w:r>
+        <w:t>This document follows standard IEEE standards for formatting, which includes the use of standardized fonts, font sizes,</w:t>
+      </w:r>
+      <w:r>
+        <w:rPr>
+          <w:i w:val="0"/>
+          <w:iCs w:val="0"/>
+        </w:rPr>
+        <w:t xml:space="preserve"> and other miscellaneous requirements. This section will be expanded upon as future SRS iterations are created.</w:t>
+      </w:r>
+    </w:p>
+    <w:p>
+      <w:pPr>
+        <w:pStyle w:val="template"/>
+        <w:jc w:val="both"/>
+        <w:rPr>
+          <w:i w:val="0"/>
+          <w:iCs w:val="0"/>
+        </w:rPr>
+      </w:pPr>
     </w:p>
     <w:p>
       <w:pPr>
@@ -2856,20 +3045,20 @@
           <w:rFonts w:ascii="Arial" w:hAnsi="Arial"/>
         </w:rPr>
       </w:pPr>
-      <w:bookmarkStart w:id="23" w:name="_Toc439994669"/>
-      <w:bookmarkStart w:id="24" w:name="_Toc113291692"/>
-      <w:r>
-        <w:rPr>
-          <w:rFonts w:ascii="Arial" w:hAnsi="Arial"/>
-        </w:rPr>
-        <w:t xml:space="preserve">Intended Audience and </w:t>
+      <w:bookmarkStart w:id="23" w:name="_Toc439994672"/>
+      <w:bookmarkStart w:id="24" w:name="_Toc113291695"/>
+      <w:r>
+        <w:rPr>
+          <w:rFonts w:ascii="Arial" w:hAnsi="Arial"/>
+        </w:rPr>
+        <w:t>References</w:t>
       </w:r>
       <w:bookmarkEnd w:id="23"/>
       <w:r>
         <w:rPr>
           <w:rFonts w:ascii="Arial" w:hAnsi="Arial"/>
         </w:rPr>
-        <w:t>Document Overview</w:t>
+        <w:t xml:space="preserve"> and Acknowledgments</w:t>
       </w:r>
       <w:bookmarkEnd w:id="24"/>
     </w:p>
@@ -2887,488 +3076,149 @@
           <w:i w:val="0"/>
           <w:iCs w:val="0"/>
         </w:rPr>
-        <w:t>The intended audience for this product are primarily users. The audience that is intended for this document could be marketing executives and potential developers.</w:t>
-      </w:r>
-      <w:r>
-        <w:rPr>
-          <w:i w:val="0"/>
-          <w:iCs w:val="0"/>
-        </w:rPr>
-        <w:t xml:space="preserve"> Marketing individuals can use this application to promote healthier behaviors for individuals that need an outline. </w:t>
-      </w:r>
-    </w:p>
-    <w:p>
-      <w:pPr>
-        <w:pStyle w:val="template"/>
-        <w:jc w:val="both"/>
-        <w:rPr>
-          <w:i w:val="0"/>
-          <w:iCs w:val="0"/>
-        </w:rPr>
-      </w:pPr>
-      <w:r>
-        <w:rPr>
-          <w:i w:val="0"/>
-          <w:iCs w:val="0"/>
-        </w:rPr>
-        <w:t>Users will be the individuals that download and interact with the application.</w:t>
-      </w:r>
-      <w:r>
-        <w:rPr>
-          <w:i w:val="0"/>
-          <w:iCs w:val="0"/>
-        </w:rPr>
-        <w:t xml:space="preserve"> </w:t>
-      </w:r>
-    </w:p>
-    <w:p>
-      <w:pPr>
-        <w:pStyle w:val="template"/>
-        <w:jc w:val="both"/>
-        <w:rPr>
-          <w:i w:val="0"/>
-          <w:iCs w:val="0"/>
-        </w:rPr>
-      </w:pPr>
-      <w:r>
-        <w:rPr>
-          <w:i w:val="0"/>
-          <w:iCs w:val="0"/>
-        </w:rPr>
-        <w:t>Developers can utilize this document and have a general understanding of what this program is trying to achieve and integrate other third-party software or hardware to the application.</w:t>
-      </w:r>
-    </w:p>
-    <w:p>
-      <w:pPr>
-        <w:pStyle w:val="template"/>
-        <w:jc w:val="both"/>
-        <w:rPr>
-          <w:color w:val="0000FF"/>
-        </w:rPr>
-      </w:pPr>
-      <w:r>
-        <w:t>&lt;</w:t>
-      </w:r>
-      <w:r>
-        <w:rPr>
-          <w:color w:val="0000FF"/>
-        </w:rPr>
-        <w:t>Describe the different types of reader that the document is intended for, such as developers, project managers, marketing staff, users, testers, and documentation writers</w:t>
-      </w:r>
-      <w:r>
-        <w:t xml:space="preserve"> (In your case it would probably be the “client” and the professor). </w:t>
-      </w:r>
-      <w:r>
-        <w:rPr>
-          <w:color w:val="0000FF"/>
-        </w:rPr>
-        <w:t>Describe what the rest of this SRS contains and how it is organized. Suggest a sequence for reading the document, beginning with the overview sections and proceeding through the sections that are most pertinent to each reader type.</w:t>
-      </w:r>
-      <w:r>
-        <w:t>&gt;</w:t>
-      </w:r>
-    </w:p>
-    <w:p>
-      <w:pPr>
-        <w:pStyle w:val="template"/>
-        <w:jc w:val="both"/>
-        <w:rPr>
-          <w:color w:val="0000FF"/>
-        </w:rPr>
-      </w:pPr>
-    </w:p>
-    <w:p>
-      <w:pPr>
-        <w:pStyle w:val="Heading2"/>
-        <w:rPr>
-          <w:rFonts w:ascii="Arial" w:hAnsi="Arial"/>
-        </w:rPr>
-      </w:pPr>
-      <w:bookmarkStart w:id="25" w:name="_Toc113291693"/>
-      <w:bookmarkStart w:id="26" w:name="_Toc439994668"/>
-      <w:r>
-        <w:rPr>
-          <w:rFonts w:ascii="Arial" w:hAnsi="Arial"/>
-        </w:rPr>
-        <w:lastRenderedPageBreak/>
-        <w:t>Definitions, Acronyms and Abbreviations</w:t>
-      </w:r>
-      <w:bookmarkEnd w:id="25"/>
-    </w:p>
-    <w:p>
-      <w:pPr>
-        <w:pStyle w:val="template"/>
-        <w:jc w:val="both"/>
-        <w:rPr>
-          <w:color w:val="0000FF"/>
-        </w:rPr>
-      </w:pPr>
-      <w:r>
-        <w:t>&lt;</w:t>
-      </w:r>
-      <w:r>
-        <w:rPr>
-          <w:color w:val="0000FF"/>
-        </w:rPr>
-        <w:t>Define all the terms necessary to properly interpret the SRS, including acronyms and abbreviations. You may wish to build a separate glossary that spans multiple projects or the entire organization, and just include terms specific to a single project in each SRS.</w:t>
-      </w:r>
-    </w:p>
-    <w:p>
-      <w:pPr>
-        <w:pStyle w:val="template"/>
-        <w:jc w:val="both"/>
-      </w:pPr>
-      <w:r>
-        <w:t xml:space="preserve">TO DO: Please provide a list of all abbreviations and acronyms used in this document sorted in </w:t>
-      </w:r>
-      <w:r>
-        <w:rPr>
-          <w:u w:val="single"/>
-        </w:rPr>
-        <w:t>alphabetical order</w:t>
-      </w:r>
-      <w:r>
-        <w:t>.&gt;</w:t>
-      </w:r>
-    </w:p>
-    <w:p/>
-    <w:p>
-      <w:pPr>
-        <w:pStyle w:val="Heading2"/>
-        <w:rPr>
-          <w:rFonts w:ascii="Arial" w:hAnsi="Arial"/>
-        </w:rPr>
-      </w:pPr>
-      <w:bookmarkStart w:id="27" w:name="_Toc113291694"/>
-      <w:r>
-        <w:rPr>
-          <w:rFonts w:ascii="Arial" w:hAnsi="Arial"/>
-        </w:rPr>
-        <w:t>Document Conventions</w:t>
-      </w:r>
-      <w:bookmarkEnd w:id="26"/>
-      <w:bookmarkEnd w:id="27"/>
-    </w:p>
-    <w:p>
-      <w:pPr>
-        <w:pStyle w:val="template"/>
-        <w:jc w:val="both"/>
-      </w:pPr>
-      <w:r>
-        <w:t xml:space="preserve">&lt;In general this document follows the IEEE formatting requirements. Use Arial font size 11, or 12 throughout the document for text. Use italics for comments. Document text should be single spaced and maintain the 1” margins found in this template. For Section and Subsection titles please follow the template. </w:t>
-      </w:r>
-    </w:p>
-    <w:p>
-      <w:pPr>
-        <w:pStyle w:val="template"/>
-        <w:jc w:val="both"/>
-      </w:pPr>
-    </w:p>
-    <w:p>
-      <w:pPr>
-        <w:pStyle w:val="template"/>
-        <w:jc w:val="both"/>
-      </w:pPr>
-      <w:r>
-        <w:t>TO DO:</w:t>
-      </w:r>
-      <w:r>
-        <w:rPr>
-          <w:i w:val="0"/>
-        </w:rPr>
-        <w:t xml:space="preserve"> </w:t>
-      </w:r>
-      <w:r>
-        <w:t>Describe any standards or typographical conventions that were followed when writing this SRS, such as fonts or highlighting that have special significance.</w:t>
-      </w:r>
-      <w:r>
-        <w:rPr>
-          <w:i w:val="0"/>
-        </w:rPr>
-        <w:t xml:space="preserve"> </w:t>
-      </w:r>
-      <w:r>
-        <w:t>Sometimes, it is useful to divide this section to several sections, e.g., Formatting Conventions, Naming Conventions, etc.&gt;</w:t>
-      </w:r>
-    </w:p>
-    <w:p>
-      <w:pPr>
-        <w:pStyle w:val="Heading2"/>
-        <w:rPr>
-          <w:rFonts w:ascii="Arial" w:hAnsi="Arial"/>
-        </w:rPr>
-      </w:pPr>
-      <w:bookmarkStart w:id="28" w:name="_Toc439994672"/>
-      <w:bookmarkStart w:id="29" w:name="_Toc113291695"/>
-      <w:r>
-        <w:rPr>
-          <w:rFonts w:ascii="Arial" w:hAnsi="Arial"/>
-        </w:rPr>
-        <w:t>References</w:t>
-      </w:r>
-      <w:bookmarkEnd w:id="28"/>
-      <w:r>
-        <w:rPr>
-          <w:rFonts w:ascii="Arial" w:hAnsi="Arial"/>
-        </w:rPr>
-        <w:t xml:space="preserve"> and Acknowledgments</w:t>
-      </w:r>
-      <w:bookmarkEnd w:id="29"/>
-    </w:p>
-    <w:p>
-      <w:pPr>
-        <w:pStyle w:val="template"/>
-        <w:jc w:val="both"/>
-      </w:pPr>
-      <w:r>
-        <w:t>&lt;</w:t>
-      </w:r>
-      <w:r>
-        <w:rPr>
-          <w:color w:val="0000FF"/>
-        </w:rPr>
-        <w:t>List any other documents or Web addresses to which this SRS refers. These may include user interface style guides, contracts, standards, system requirements specifications, use case documents, or a vision and scope document.</w:t>
-      </w:r>
-      <w:r>
-        <w:t xml:space="preserve"> </w:t>
-      </w:r>
-    </w:p>
-    <w:p>
-      <w:pPr>
-        <w:pStyle w:val="template"/>
-        <w:jc w:val="both"/>
-      </w:pPr>
-    </w:p>
-    <w:p>
-      <w:pPr>
-        <w:pStyle w:val="template"/>
-        <w:jc w:val="both"/>
-      </w:pPr>
-      <w:r>
-        <w:t xml:space="preserve">TO DO: Use the standard IEEE </w:t>
-      </w:r>
-      <w:r>
-        <w:t>citation guide (attached) for this section</w:t>
-      </w:r>
-      <w:r>
-        <w:t>.&gt;</w:t>
-      </w:r>
-    </w:p>
-    <w:p>
-      <w:pPr>
-        <w:pStyle w:val="template"/>
-        <w:jc w:val="both"/>
-      </w:pPr>
-    </w:p>
-    <w:p>
-      <w:pPr>
-        <w:pStyle w:val="template"/>
-        <w:jc w:val="both"/>
-      </w:pPr>
-    </w:p>
-    <w:p>
-      <w:pPr>
-        <w:pStyle w:val="template"/>
-        <w:jc w:val="both"/>
-      </w:pPr>
-    </w:p>
-    <w:p>
-      <w:pPr>
-        <w:pStyle w:val="template"/>
-        <w:jc w:val="both"/>
-      </w:pPr>
-    </w:p>
-    <w:p>
-      <w:pPr>
-        <w:pStyle w:val="template"/>
-        <w:jc w:val="both"/>
-      </w:pPr>
-    </w:p>
-    <w:p>
-      <w:pPr>
-        <w:pStyle w:val="template"/>
-        <w:jc w:val="both"/>
-      </w:pPr>
-    </w:p>
-    <w:p>
-      <w:pPr>
-        <w:pStyle w:val="template"/>
-        <w:jc w:val="both"/>
-      </w:pPr>
-    </w:p>
-    <w:p>
-      <w:pPr>
-        <w:pStyle w:val="template"/>
-        <w:jc w:val="both"/>
-      </w:pPr>
-    </w:p>
-    <w:p>
-      <w:pPr>
-        <w:pStyle w:val="template"/>
-        <w:jc w:val="both"/>
-      </w:pPr>
-    </w:p>
-    <w:p>
-      <w:pPr>
-        <w:pStyle w:val="template"/>
-        <w:jc w:val="both"/>
-      </w:pPr>
-    </w:p>
-    <w:p>
-      <w:pPr>
-        <w:pStyle w:val="template"/>
-        <w:jc w:val="both"/>
-      </w:pPr>
-    </w:p>
-    <w:p>
-      <w:pPr>
-        <w:pStyle w:val="template"/>
-        <w:jc w:val="both"/>
-      </w:pPr>
-    </w:p>
-    <w:p>
-      <w:pPr>
-        <w:pStyle w:val="template"/>
-        <w:jc w:val="both"/>
-      </w:pPr>
-    </w:p>
-    <w:p>
-      <w:pPr>
-        <w:pStyle w:val="template"/>
-        <w:jc w:val="both"/>
-      </w:pPr>
-    </w:p>
-    <w:p>
-      <w:pPr>
-        <w:pStyle w:val="template"/>
-        <w:jc w:val="both"/>
-      </w:pPr>
-    </w:p>
-    <w:p>
-      <w:pPr>
-        <w:pStyle w:val="template"/>
-        <w:jc w:val="both"/>
-      </w:pPr>
-    </w:p>
-    <w:p>
-      <w:pPr>
-        <w:pStyle w:val="template"/>
-        <w:jc w:val="both"/>
-      </w:pPr>
-    </w:p>
-    <w:p>
-      <w:pPr>
-        <w:pStyle w:val="template"/>
-        <w:jc w:val="both"/>
-      </w:pPr>
-    </w:p>
-    <w:p>
-      <w:pPr>
-        <w:pStyle w:val="template"/>
-        <w:jc w:val="both"/>
-      </w:pPr>
-    </w:p>
-    <w:p>
-      <w:pPr>
-        <w:pStyle w:val="template"/>
-        <w:jc w:val="both"/>
-      </w:pPr>
-    </w:p>
-    <w:p>
-      <w:pPr>
-        <w:pStyle w:val="template"/>
-        <w:jc w:val="both"/>
-      </w:pPr>
-    </w:p>
-    <w:p>
-      <w:pPr>
-        <w:pStyle w:val="template"/>
-        <w:jc w:val="both"/>
-      </w:pPr>
-    </w:p>
-    <w:p>
-      <w:pPr>
-        <w:pStyle w:val="template"/>
-        <w:jc w:val="both"/>
-      </w:pPr>
-    </w:p>
-    <w:p>
-      <w:pPr>
-        <w:pStyle w:val="template"/>
-        <w:jc w:val="both"/>
-      </w:pPr>
-    </w:p>
-    <w:p>
-      <w:pPr>
-        <w:pStyle w:val="template"/>
-        <w:jc w:val="both"/>
-      </w:pPr>
-    </w:p>
-    <w:p>
-      <w:pPr>
-        <w:pStyle w:val="template"/>
-        <w:jc w:val="both"/>
-      </w:pPr>
-    </w:p>
-    <w:p>
-      <w:pPr>
-        <w:pStyle w:val="template"/>
-        <w:jc w:val="both"/>
-      </w:pPr>
-    </w:p>
-    <w:p>
-      <w:pPr>
-        <w:pStyle w:val="template"/>
-        <w:jc w:val="both"/>
-      </w:pPr>
-    </w:p>
-    <w:p>
-      <w:pPr>
-        <w:pStyle w:val="template"/>
-        <w:jc w:val="both"/>
-      </w:pPr>
-    </w:p>
-    <w:p>
-      <w:pPr>
-        <w:pStyle w:val="template"/>
-        <w:jc w:val="both"/>
-      </w:pPr>
-    </w:p>
-    <w:p>
-      <w:pPr>
-        <w:pStyle w:val="template"/>
-        <w:jc w:val="both"/>
-      </w:pPr>
-    </w:p>
-    <w:p>
-      <w:pPr>
-        <w:pStyle w:val="template"/>
-        <w:jc w:val="both"/>
-      </w:pPr>
-    </w:p>
-    <w:p>
-      <w:pPr>
-        <w:pStyle w:val="template"/>
-        <w:jc w:val="both"/>
-      </w:pPr>
-    </w:p>
-    <w:p>
-      <w:pPr>
-        <w:pStyle w:val="template"/>
-        <w:jc w:val="both"/>
-      </w:pPr>
-    </w:p>
-    <w:p>
-      <w:pPr>
-        <w:pStyle w:val="template"/>
-        <w:jc w:val="both"/>
-      </w:pPr>
-    </w:p>
-    <w:p>
-      <w:pPr>
-        <w:pStyle w:val="template"/>
-        <w:jc w:val="both"/>
-      </w:pPr>
+        <w:t>&lt;insert references and acknowledgements at a later date.&gt;</w:t>
+      </w:r>
+    </w:p>
+    <w:p>
+      <w:pPr>
+        <w:pStyle w:val="template"/>
+        <w:jc w:val="both"/>
+      </w:pPr>
+    </w:p>
+    <w:p>
+      <w:pPr>
+        <w:pStyle w:val="template"/>
+        <w:jc w:val="both"/>
+      </w:pPr>
+    </w:p>
+    <w:p>
+      <w:pPr>
+        <w:pStyle w:val="template"/>
+        <w:jc w:val="both"/>
+      </w:pPr>
+    </w:p>
+    <w:p>
+      <w:pPr>
+        <w:pStyle w:val="template"/>
+        <w:jc w:val="both"/>
+      </w:pPr>
+    </w:p>
+    <w:p>
+      <w:pPr>
+        <w:pStyle w:val="template"/>
+        <w:jc w:val="both"/>
+      </w:pPr>
+    </w:p>
+    <w:p>
+      <w:pPr>
+        <w:pStyle w:val="template"/>
+        <w:jc w:val="both"/>
+      </w:pPr>
+    </w:p>
+    <w:p>
+      <w:pPr>
+        <w:pStyle w:val="template"/>
+        <w:jc w:val="both"/>
+      </w:pPr>
+    </w:p>
+    <w:p>
+      <w:pPr>
+        <w:pStyle w:val="template"/>
+        <w:jc w:val="both"/>
+      </w:pPr>
+    </w:p>
+    <w:p>
+      <w:pPr>
+        <w:pStyle w:val="template"/>
+        <w:jc w:val="both"/>
+      </w:pPr>
+    </w:p>
+    <w:p>
+      <w:pPr>
+        <w:pStyle w:val="template"/>
+        <w:jc w:val="both"/>
+      </w:pPr>
+    </w:p>
+    <w:p>
+      <w:pPr>
+        <w:pStyle w:val="template"/>
+        <w:jc w:val="both"/>
+      </w:pPr>
+    </w:p>
+    <w:p>
+      <w:pPr>
+        <w:pStyle w:val="template"/>
+        <w:jc w:val="both"/>
+      </w:pPr>
+    </w:p>
+    <w:p>
+      <w:pPr>
+        <w:pStyle w:val="template"/>
+        <w:jc w:val="both"/>
+      </w:pPr>
+    </w:p>
+    <w:p>
+      <w:pPr>
+        <w:pStyle w:val="template"/>
+        <w:jc w:val="both"/>
+      </w:pPr>
+    </w:p>
+    <w:p>
+      <w:pPr>
+        <w:pStyle w:val="template"/>
+        <w:jc w:val="both"/>
+      </w:pPr>
+    </w:p>
+    <w:p>
+      <w:pPr>
+        <w:pStyle w:val="template"/>
+        <w:jc w:val="both"/>
+      </w:pPr>
+    </w:p>
+    <w:p>
+      <w:pPr>
+        <w:pStyle w:val="template"/>
+        <w:jc w:val="both"/>
+      </w:pPr>
+    </w:p>
+    <w:p>
+      <w:pPr>
+        <w:pStyle w:val="template"/>
+        <w:jc w:val="both"/>
+      </w:pPr>
+    </w:p>
+    <w:p>
+      <w:pPr>
+        <w:pStyle w:val="template"/>
+        <w:jc w:val="both"/>
+      </w:pPr>
+    </w:p>
+    <w:p>
+      <w:pPr>
+        <w:pStyle w:val="template"/>
+        <w:jc w:val="both"/>
+      </w:pPr>
+    </w:p>
+    <w:p>
+      <w:pPr>
+        <w:pStyle w:val="template"/>
+        <w:jc w:val="both"/>
+      </w:pPr>
+    </w:p>
+    <w:p>
+      <w:pPr>
+        <w:pStyle w:val="template"/>
+        <w:jc w:val="both"/>
+      </w:pPr>
+    </w:p>
+    <w:p>
+      <w:pPr>
+        <w:pStyle w:val="template"/>
+        <w:jc w:val="both"/>
+      </w:pPr>
+      <w:r>
+        <w:br/>
+      </w:r>
     </w:p>
     <w:p>
       <w:pPr>
@@ -3392,143 +3242,131 @@
           <w:color w:val="FFFFFF"/>
         </w:rPr>
       </w:pPr>
-      <w:bookmarkStart w:id="30" w:name="_Toc439994673"/>
-      <w:bookmarkStart w:id="31" w:name="_Toc113291696"/>
+      <w:bookmarkStart w:id="25" w:name="_Toc439994673"/>
+      <w:bookmarkStart w:id="26" w:name="_Toc113291696"/>
       <w:r>
         <w:rPr>
           <w:rFonts w:ascii="Arial" w:hAnsi="Arial"/>
           <w:color w:val="FFFFFF"/>
         </w:rPr>
+        <w:lastRenderedPageBreak/>
         <w:t>Overall Description</w:t>
       </w:r>
+      <w:bookmarkEnd w:id="25"/>
+      <w:bookmarkEnd w:id="26"/>
+    </w:p>
+    <w:p>
+      <w:pPr>
+        <w:pStyle w:val="Heading2"/>
+        <w:rPr>
+          <w:rFonts w:ascii="Arial" w:hAnsi="Arial"/>
+        </w:rPr>
+      </w:pPr>
+      <w:bookmarkStart w:id="27" w:name="_Toc439994674"/>
+      <w:bookmarkStart w:id="28" w:name="_Toc113291697"/>
+      <w:r>
+        <w:rPr>
+          <w:rFonts w:ascii="Arial" w:hAnsi="Arial"/>
+        </w:rPr>
+        <w:t>Product Perspective</w:t>
+      </w:r>
+      <w:bookmarkEnd w:id="27"/>
+      <w:bookmarkEnd w:id="28"/>
+    </w:p>
+    <w:p>
+      <w:pPr>
+        <w:pStyle w:val="template"/>
+        <w:jc w:val="both"/>
+        <w:rPr>
+          <w:i w:val="0"/>
+        </w:rPr>
+      </w:pPr>
+      <w:r>
+        <w:rPr>
+          <w:b/>
+          <w:bCs/>
+          <w:i w:val="0"/>
+        </w:rPr>
+        <w:t>Buff Stuff</w:t>
+      </w:r>
+      <w:r>
+        <w:rPr>
+          <w:i w:val="0"/>
+        </w:rPr>
+        <w:t xml:space="preserve"> is a product designed to aid in making and maintaining healthier lifestyle choices.  It is based around the idea that many fitness trackers allow for calorie counting and excercises performed along with other features but rarely incorperate them all into a single usable product.  This systems design</w:t>
+      </w:r>
+      <w:r>
+        <w:rPr>
+          <w:i w:val="0"/>
+        </w:rPr>
+        <w:t xml:space="preserve"> </w:t>
+      </w:r>
+      <w:r>
+        <w:rPr>
+          <w:i w:val="0"/>
+        </w:rPr>
+        <w:t>gives the user the ability to create a new plan or account to monitor their status or use existing third-party software for an existing plan.</w:t>
+      </w:r>
+      <w:r>
+        <w:rPr>
+          <w:i w:val="0"/>
+        </w:rPr>
+        <w:t xml:space="preserve"> </w:t>
+      </w:r>
+    </w:p>
+    <w:p>
+      <w:pPr>
+        <w:pStyle w:val="template"/>
+        <w:jc w:val="both"/>
+        <w:rPr>
+          <w:i w:val="0"/>
+        </w:rPr>
+      </w:pPr>
+      <w:r>
+        <w:rPr>
+          <w:i w:val="0"/>
+        </w:rPr>
+        <w:t>Monitoring will utilize nutritional databases to calculate excess calories, calories in food, and other fitness actions. Optionally, if you’re extra spicy, you can also post your results to social media platforms like InstaGram or Facebook.</w:t>
+      </w:r>
+    </w:p>
+    <w:p>
+      <w:pPr>
+        <w:pStyle w:val="template"/>
+        <w:jc w:val="both"/>
+        <w:rPr>
+          <w:i w:val="0"/>
+        </w:rPr>
+      </w:pPr>
+      <w:r>
+        <w:rPr>
+          <w:i w:val="0"/>
+        </w:rPr>
+        <w:t>The status is tracked through using goals set by the user. Once a goal has been set, the user can then perform different lifestyle activities to see whether they meet their criteria or not after some given time. Our product will utilize various databases in regards to nutritional values, such as caloric intake and calories burned.</w:t>
+      </w:r>
+    </w:p>
+    <w:p>
+      <w:pPr>
+        <w:pStyle w:val="Heading2"/>
+        <w:rPr>
+          <w:rFonts w:ascii="Arial" w:hAnsi="Arial"/>
+        </w:rPr>
+      </w:pPr>
+      <w:bookmarkStart w:id="29" w:name="_Toc439994675"/>
+      <w:bookmarkStart w:id="30" w:name="_Toc113291698"/>
+      <w:r>
+        <w:rPr>
+          <w:rFonts w:ascii="Arial" w:hAnsi="Arial"/>
+        </w:rPr>
+        <w:t xml:space="preserve">Product </w:t>
+      </w:r>
+      <w:bookmarkEnd w:id="29"/>
+      <w:r>
+        <w:rPr>
+          <w:rFonts w:ascii="Arial" w:hAnsi="Arial"/>
+        </w:rPr>
+        <w:t>Functionality</w:t>
+      </w:r>
       <w:bookmarkEnd w:id="30"/>
-      <w:bookmarkEnd w:id="31"/>
-    </w:p>
-    <w:p>
-      <w:pPr>
-        <w:pStyle w:val="Heading2"/>
-        <w:rPr>
-          <w:rFonts w:ascii="Arial" w:hAnsi="Arial"/>
-        </w:rPr>
-      </w:pPr>
-      <w:bookmarkStart w:id="32" w:name="_Toc439994674"/>
-      <w:bookmarkStart w:id="33" w:name="_Toc113291697"/>
-      <w:r>
-        <w:rPr>
-          <w:rFonts w:ascii="Arial" w:hAnsi="Arial"/>
-        </w:rPr>
-        <w:t>Product Perspective</w:t>
-      </w:r>
-      <w:bookmarkEnd w:id="32"/>
-      <w:bookmarkEnd w:id="33"/>
-    </w:p>
-    <w:p>
-      <w:pPr>
-        <w:pStyle w:val="template"/>
-        <w:jc w:val="both"/>
-        <w:rPr>
-          <w:i w:val="0"/>
-        </w:rPr>
-      </w:pPr>
-      <w:r>
-        <w:t>&lt;</w:t>
-      </w:r>
-      <w:r>
-        <w:rPr>
-          <w:i w:val="0"/>
-        </w:rPr>
-        <w:t>Buff Stuff (name pending) is a  product designed to aid in making and maintaining healthier lifestyle choices.  It is based around the idea that many fitness trackers allow for calorie counting and excercises performed along with other features but rarely incorperate them all into a single usable product.  This systems design</w:t>
-      </w:r>
-      <w:r>
-        <w:rPr>
-          <w:i w:val="0"/>
-        </w:rPr>
-        <w:t xml:space="preserve"> </w:t>
-      </w:r>
-      <w:r>
-        <w:rPr>
-          <w:i w:val="0"/>
-        </w:rPr>
-        <w:t>gives the user the ability to create a new plan or account to monitor their status or use existing third-party software for an existing plan.</w:t>
-      </w:r>
-    </w:p>
-    <w:p>
-      <w:pPr>
-        <w:pStyle w:val="template"/>
-        <w:jc w:val="both"/>
-        <w:rPr>
-          <w:i w:val="0"/>
-        </w:rPr>
-      </w:pPr>
-      <w:r>
-        <w:rPr>
-          <w:i w:val="0"/>
-        </w:rPr>
-        <w:t>The status is tracked through using goals set by the user. Once a goal has been set, the user can then perform different lifestyle activities to see whether they meet their criteria or not after some given time. Our product will utilize various databases in regards to nutritional values, such as caloric intake and calories burned.</w:t>
-      </w:r>
-    </w:p>
-    <w:p>
-      <w:pPr>
-        <w:pStyle w:val="template"/>
-        <w:jc w:val="both"/>
-      </w:pPr>
-      <w:r>
-        <w:rPr>
-          <w:color w:val="0000FF"/>
-        </w:rPr>
-        <w:t>Describe the context and origin of the product being specified in this SRS. For example, state whether this product is a follow-on member of a product family, a replacement for certain existing systems, or a new, self-contained product. If the SRS defines a component of a larger system, relate the requirements of the larger system to the functionality of this software and identify interfaces between the two. In this part, make sure to include a simple diagram that shows the major components of the overall system, subsystem interconnections, and external interface</w:t>
-      </w:r>
-      <w:r>
-        <w:rPr>
-          <w:color w:val="0000FF"/>
-        </w:rPr>
-        <w:t xml:space="preserve">. In this section it is crucial that you will be creative and provide as much information as possible. </w:t>
-      </w:r>
-    </w:p>
-    <w:p>
-      <w:pPr>
-        <w:pStyle w:val="template"/>
-        <w:jc w:val="both"/>
-      </w:pPr>
-      <w:r>
-        <w:t>TO DO: Provide at least one paragraph describing product perspective. Provide a general diagram that will illustrate how your product interacts with the environment and i</w:t>
-      </w:r>
-      <w:r>
-        <w:t>n what conte</w:t>
-      </w:r>
-      <w:r>
-        <w:t>xt it is being used, i.e., conte</w:t>
-      </w:r>
-      <w:r>
-        <w:t>xt diagram.</w:t>
-      </w:r>
-      <w:r>
-        <w:t>&gt;</w:t>
-      </w:r>
-    </w:p>
-    <w:p>
-      <w:pPr>
-        <w:pStyle w:val="Heading2"/>
-        <w:rPr>
-          <w:rFonts w:ascii="Arial" w:hAnsi="Arial"/>
-        </w:rPr>
-      </w:pPr>
-      <w:bookmarkStart w:id="34" w:name="_Toc439994675"/>
-      <w:bookmarkStart w:id="35" w:name="_Toc113291698"/>
-      <w:r>
-        <w:rPr>
-          <w:rFonts w:ascii="Arial" w:hAnsi="Arial"/>
-        </w:rPr>
-        <w:t xml:space="preserve">Product </w:t>
-      </w:r>
-      <w:bookmarkEnd w:id="34"/>
-      <w:r>
-        <w:rPr>
-          <w:rFonts w:ascii="Arial" w:hAnsi="Arial"/>
-        </w:rPr>
-        <w:t>Functionality</w:t>
-      </w:r>
-      <w:bookmarkEnd w:id="35"/>
       <w:r>
         <w:rPr>
           <w:rFonts w:ascii="Arial" w:hAnsi="Arial"/>
@@ -3579,7 +3417,35 @@
           <w:i w:val="0"/>
           <w:iCs w:val="0"/>
         </w:rPr>
-        <w:t>Track the calories that have been burned.</w:t>
+        <w:t xml:space="preserve">Track the </w:t>
+      </w:r>
+      <w:r>
+        <w:rPr>
+          <w:i w:val="0"/>
+          <w:iCs w:val="0"/>
+        </w:rPr>
+        <w:t xml:space="preserve">total </w:t>
+      </w:r>
+      <w:r>
+        <w:rPr>
+          <w:i w:val="0"/>
+          <w:iCs w:val="0"/>
+        </w:rPr>
+        <w:t>calories that have been burned</w:t>
+      </w:r>
+      <w:r>
+        <w:rPr>
+          <w:i w:val="0"/>
+          <w:iCs w:val="0"/>
+        </w:rPr>
+        <w:t>/consumed</w:t>
+      </w:r>
+      <w:r>
+        <w:rPr>
+          <w:i w:val="0"/>
+          <w:iCs w:val="0"/>
+        </w:rPr>
+        <w:t>.</w:t>
       </w:r>
     </w:p>
     <w:p>
@@ -3600,7 +3466,182 @@
           <w:i w:val="0"/>
           <w:iCs w:val="0"/>
         </w:rPr>
-        <w:t>Track the calories that have been consumed.</w:t>
+        <w:t>A progress tracke</w:t>
+      </w:r>
+      <w:r>
+        <w:rPr>
+          <w:i w:val="0"/>
+          <w:iCs w:val="0"/>
+        </w:rPr>
+        <w:t xml:space="preserve">r that provides the following: </w:t>
+      </w:r>
+    </w:p>
+    <w:p>
+      <w:pPr>
+        <w:pStyle w:val="template"/>
+        <w:numPr>
+          <w:ilvl w:val="1"/>
+          <w:numId w:val="5"/>
+        </w:numPr>
+        <w:jc w:val="both"/>
+        <w:rPr>
+          <w:i w:val="0"/>
+          <w:iCs w:val="0"/>
+        </w:rPr>
+      </w:pPr>
+      <w:r>
+        <w:rPr>
+          <w:i w:val="0"/>
+          <w:iCs w:val="0"/>
+        </w:rPr>
+        <w:t>Auto generated w</w:t>
+      </w:r>
+      <w:r>
+        <w:rPr>
+          <w:i w:val="0"/>
+          <w:iCs w:val="0"/>
+        </w:rPr>
+        <w:t>eekly report</w:t>
+      </w:r>
+      <w:r>
+        <w:rPr>
+          <w:i w:val="0"/>
+          <w:iCs w:val="0"/>
+        </w:rPr>
+        <w:t>s</w:t>
+      </w:r>
+      <w:r>
+        <w:rPr>
+          <w:i w:val="0"/>
+          <w:iCs w:val="0"/>
+        </w:rPr>
+        <w:t xml:space="preserve"> of </w:t>
+      </w:r>
+      <w:r>
+        <w:rPr>
+          <w:i w:val="0"/>
+          <w:iCs w:val="0"/>
+        </w:rPr>
+        <w:t>finess goals.</w:t>
+      </w:r>
+    </w:p>
+    <w:p>
+      <w:pPr>
+        <w:pStyle w:val="template"/>
+        <w:numPr>
+          <w:ilvl w:val="1"/>
+          <w:numId w:val="5"/>
+        </w:numPr>
+        <w:jc w:val="both"/>
+        <w:rPr>
+          <w:i w:val="0"/>
+          <w:iCs w:val="0"/>
+        </w:rPr>
+      </w:pPr>
+      <w:r>
+        <w:rPr>
+          <w:i w:val="0"/>
+          <w:iCs w:val="0"/>
+        </w:rPr>
+        <w:t>A daily goal of caloric intake.</w:t>
+      </w:r>
+    </w:p>
+    <w:p>
+      <w:pPr>
+        <w:pStyle w:val="template"/>
+        <w:numPr>
+          <w:ilvl w:val="1"/>
+          <w:numId w:val="5"/>
+        </w:numPr>
+        <w:jc w:val="both"/>
+        <w:rPr>
+          <w:i w:val="0"/>
+          <w:iCs w:val="0"/>
+        </w:rPr>
+      </w:pPr>
+      <w:r>
+        <w:rPr>
+          <w:i w:val="0"/>
+          <w:iCs w:val="0"/>
+        </w:rPr>
+        <w:t xml:space="preserve">Weekly calorie counter: </w:t>
+      </w:r>
+      <w:r>
+        <w:rPr>
+          <w:i w:val="0"/>
+          <w:iCs w:val="0"/>
+        </w:rPr>
+        <w:t>burned vs. consumed</w:t>
+      </w:r>
+      <w:r>
+        <w:rPr>
+          <w:i w:val="0"/>
+          <w:iCs w:val="0"/>
+        </w:rPr>
+        <w:t>.</w:t>
+      </w:r>
+      <w:r>
+        <w:rPr>
+          <w:i w:val="0"/>
+          <w:iCs w:val="0"/>
+        </w:rPr>
+        <w:t xml:space="preserve"> </w:t>
+      </w:r>
+    </w:p>
+    <w:p>
+      <w:pPr>
+        <w:pStyle w:val="template"/>
+        <w:numPr>
+          <w:ilvl w:val="1"/>
+          <w:numId w:val="5"/>
+        </w:numPr>
+        <w:jc w:val="both"/>
+        <w:rPr>
+          <w:i w:val="0"/>
+          <w:iCs w:val="0"/>
+        </w:rPr>
+      </w:pPr>
+      <w:r>
+        <w:rPr>
+          <w:i w:val="0"/>
+          <w:iCs w:val="0"/>
+        </w:rPr>
+        <w:t>N</w:t>
+      </w:r>
+      <w:r>
+        <w:rPr>
+          <w:i w:val="0"/>
+          <w:iCs w:val="0"/>
+        </w:rPr>
+        <w:t>utrition</w:t>
+      </w:r>
+      <w:r>
+        <w:rPr>
+          <w:i w:val="0"/>
+          <w:iCs w:val="0"/>
+        </w:rPr>
+        <w:t>al</w:t>
+      </w:r>
+      <w:r>
+        <w:rPr>
+          <w:i w:val="0"/>
+          <w:iCs w:val="0"/>
+        </w:rPr>
+        <w:t xml:space="preserve"> values</w:t>
+      </w:r>
+      <w:r>
+        <w:rPr>
+          <w:i w:val="0"/>
+          <w:iCs w:val="0"/>
+        </w:rPr>
+        <w:t xml:space="preserve"> and vitamins tracker.</w:t>
+      </w:r>
+      <w:r>
+        <w:rPr>
+          <w:i w:val="0"/>
+          <w:iCs w:val="0"/>
+        </w:rPr>
+        <w:t xml:space="preserve"> </w:t>
       </w:r>
     </w:p>
     <w:p>
@@ -3621,7 +3662,49 @@
           <w:i w:val="0"/>
           <w:iCs w:val="0"/>
         </w:rPr>
-        <w:t>A progress tracker; weekly report of burned vs. consumed, nutrition values, exercises.</w:t>
+        <w:t>Has access to databases that:</w:t>
+      </w:r>
+    </w:p>
+    <w:p>
+      <w:pPr>
+        <w:pStyle w:val="template"/>
+        <w:numPr>
+          <w:ilvl w:val="1"/>
+          <w:numId w:val="5"/>
+        </w:numPr>
+        <w:jc w:val="both"/>
+        <w:rPr>
+          <w:i w:val="0"/>
+          <w:iCs w:val="0"/>
+        </w:rPr>
+      </w:pPr>
+      <w:r>
+        <w:rPr>
+          <w:i w:val="0"/>
+          <w:iCs w:val="0"/>
+        </w:rPr>
+        <w:t>Provide nutritional information of certain foods (like a banana).</w:t>
+      </w:r>
+    </w:p>
+    <w:p>
+      <w:pPr>
+        <w:pStyle w:val="template"/>
+        <w:numPr>
+          <w:ilvl w:val="1"/>
+          <w:numId w:val="5"/>
+        </w:numPr>
+        <w:jc w:val="both"/>
+        <w:rPr>
+          <w:i w:val="0"/>
+          <w:iCs w:val="0"/>
+        </w:rPr>
+      </w:pPr>
+      <w:r>
+        <w:rPr>
+          <w:i w:val="0"/>
+          <w:iCs w:val="0"/>
+        </w:rPr>
+        <w:t>Provides information about various exercises that can be performed.</w:t>
       </w:r>
     </w:p>
     <w:p>
@@ -3647,90 +3730,207 @@
     </w:p>
     <w:p>
       <w:pPr>
-        <w:pStyle w:val="template"/>
-        <w:numPr>
-          <w:ilvl w:val="0"/>
-          <w:numId w:val="5"/>
-        </w:numPr>
-        <w:jc w:val="both"/>
-        <w:rPr>
-          <w:i w:val="0"/>
-          <w:iCs w:val="0"/>
-        </w:rPr>
-      </w:pPr>
-      <w:r>
-        <w:rPr>
-          <w:i w:val="0"/>
-          <w:iCs w:val="0"/>
-        </w:rPr>
-        <w:t>Exercises that the user can engage in.</w:t>
-      </w:r>
-    </w:p>
-    <w:p>
-      <w:pPr>
-        <w:pStyle w:val="template"/>
-        <w:jc w:val="both"/>
-        <w:rPr>
-          <w:color w:val="0000FF"/>
-        </w:rPr>
-      </w:pPr>
-      <w:r>
-        <w:t>&lt;</w:t>
-      </w:r>
-      <w:r>
-        <w:rPr>
-          <w:color w:val="0000FF"/>
-        </w:rPr>
-        <w:t>Summarize the major functions the product must perform or must let the user perform. Details will be provided in Section 3, so only a high level summary is needed here. Organize the functions to make them understandable to any reader of the SRS. A picture of the major groups of related requirements and how they relate, such as a top level data flow diagram or object class diagram, will be effective.</w:t>
-      </w:r>
-    </w:p>
-    <w:p>
-      <w:pPr>
-        <w:pStyle w:val="template"/>
-        <w:jc w:val="both"/>
-      </w:pPr>
-      <w:r>
+        <w:pStyle w:val="Heading2"/>
+        <w:rPr>
+          <w:rFonts w:ascii="Arial" w:hAnsi="Arial"/>
+        </w:rPr>
+      </w:pPr>
+      <w:bookmarkStart w:id="31" w:name="_Toc439994676"/>
+      <w:bookmarkStart w:id="32" w:name="_Toc113291699"/>
+      <w:r>
+        <w:rPr>
+          <w:rFonts w:ascii="Arial" w:hAnsi="Arial"/>
+        </w:rPr>
+        <w:t>Users and Characteristics</w:t>
+      </w:r>
+      <w:bookmarkEnd w:id="31"/>
+      <w:bookmarkEnd w:id="32"/>
+    </w:p>
+    <w:p>
+      <w:pPr>
+        <w:pStyle w:val="template"/>
+        <w:jc w:val="both"/>
+        <w:rPr>
+          <w:i w:val="0"/>
+        </w:rPr>
+      </w:pPr>
+      <w:r>
+        <w:rPr>
+          <w:i w:val="0"/>
+        </w:rPr>
+        <w:t>The</w:t>
+      </w:r>
+      <w:r>
+        <w:rPr>
+          <w:i w:val="0"/>
+        </w:rPr>
+        <w:t xml:space="preserve"> </w:t>
+      </w:r>
+      <w:r>
+        <w:rPr>
+          <w:i w:val="0"/>
+        </w:rPr>
+        <w:t>users of the product will be the general public – free of use for everyone, however the scope isn’t inherently limited to this, fitness trainers and gyms may also use this application.</w:t>
+      </w:r>
+    </w:p>
+    <w:p>
+      <w:pPr>
+        <w:pStyle w:val="template"/>
+        <w:jc w:val="both"/>
+        <w:rPr>
+          <w:i w:val="0"/>
+        </w:rPr>
+      </w:pPr>
+      <w:r>
+        <w:rPr>
+          <w:i w:val="0"/>
+        </w:rPr>
+        <w:t xml:space="preserve">Regular users are defined as people who seek to improve their health physically and wish to have a numerical journal to catalogue </w:t>
+      </w:r>
+      <w:r>
+        <w:rPr>
+          <w:i w:val="0"/>
+        </w:rPr>
+        <w:t xml:space="preserve">and share the progress of </w:t>
+      </w:r>
+      <w:r>
+        <w:rPr>
+          <w:i w:val="0"/>
+        </w:rPr>
+        <w:t>their jo</w:t>
+      </w:r>
+      <w:r>
+        <w:rPr>
+          <w:i w:val="0"/>
+        </w:rPr>
+        <w:t>u</w:t>
+      </w:r>
+      <w:r>
+        <w:rPr>
+          <w:i w:val="0"/>
+        </w:rPr>
+        <w:t>rney. Fitness trainers and gyms can also utilize this app to help create goals for regular users as well as establish potential plans for other users.</w:t>
+      </w:r>
+    </w:p>
+    <w:p>
+      <w:pPr>
+        <w:pStyle w:val="Heading2"/>
+        <w:rPr>
+          <w:rFonts w:ascii="Arial" w:hAnsi="Arial"/>
+        </w:rPr>
+      </w:pPr>
+      <w:bookmarkStart w:id="33" w:name="_Toc439994677"/>
+      <w:bookmarkStart w:id="34" w:name="_Toc113291700"/>
+      <w:r>
+        <w:rPr>
+          <w:rFonts w:ascii="Arial" w:hAnsi="Arial"/>
+        </w:rPr>
+        <w:t>Operating Environment</w:t>
+      </w:r>
+      <w:bookmarkEnd w:id="33"/>
+      <w:bookmarkEnd w:id="34"/>
+    </w:p>
+    <w:p>
+      <w:pPr>
+        <w:pStyle w:val="template"/>
+        <w:jc w:val="both"/>
+        <w:rPr>
+          <w:i w:val="0"/>
+        </w:rPr>
+      </w:pPr>
+      <w:r>
+        <w:rPr>
+          <w:i w:val="0"/>
+        </w:rPr>
+        <w:t>The operating environment will be on a computer or mobile device(maybe). The software that is pertinent will be any operating system like Windows 7/10, macOS, iOS, Android, and Linux.</w:t>
+      </w:r>
+    </w:p>
+    <w:p>
+      <w:pPr>
+        <w:pStyle w:val="Heading2"/>
+        <w:rPr>
+          <w:rFonts w:ascii="Arial" w:hAnsi="Arial"/>
+        </w:rPr>
+      </w:pPr>
+      <w:bookmarkStart w:id="35" w:name="_Toc439994678"/>
+      <w:bookmarkStart w:id="36" w:name="_Toc113291701"/>
+      <w:r>
+        <w:rPr>
+          <w:rFonts w:ascii="Arial" w:hAnsi="Arial"/>
+        </w:rPr>
+        <w:t>Design and Implementation Constraints</w:t>
+      </w:r>
+      <w:bookmarkEnd w:id="35"/>
+      <w:bookmarkEnd w:id="36"/>
+    </w:p>
+    <w:p>
+      <w:pPr>
+        <w:pStyle w:val="template"/>
+        <w:jc w:val="both"/>
+        <w:rPr>
+          <w:i w:val="0"/>
+        </w:rPr>
+      </w:pPr>
+      <w:r>
+        <w:rPr>
+          <w:i w:val="0"/>
+        </w:rPr>
+        <w:t xml:space="preserve">You need access to free databases for exercises and nutritional content. </w:t>
+      </w:r>
+      <w:r>
+        <w:rPr>
+          <w:i w:val="0"/>
+        </w:rPr>
+        <w:t xml:space="preserve">The access of some social media platforms like account linking is also a possibility. </w:t>
+      </w:r>
+      <w:r>
+        <w:rPr>
+          <w:i w:val="0"/>
+        </w:rPr>
+        <w:t xml:space="preserve">In addition to this, developers will need </w:t>
+      </w:r>
+      <w:r>
+        <w:rPr>
+          <w:i w:val="0"/>
+        </w:rPr>
         <w:lastRenderedPageBreak/>
-        <w:t xml:space="preserve">TO DO: </w:t>
-      </w:r>
-    </w:p>
-    <w:p>
-      <w:pPr>
-        <w:pStyle w:val="template"/>
-        <w:jc w:val="both"/>
-      </w:pPr>
-      <w:r>
-        <w:t>1. Provide a bulleted list of all the major functions of the system</w:t>
-      </w:r>
-    </w:p>
-    <w:p>
-      <w:pPr>
-        <w:pStyle w:val="template"/>
-        <w:jc w:val="both"/>
-      </w:pPr>
-      <w:r>
-        <w:t xml:space="preserve">2. </w:t>
-      </w:r>
-      <w:r>
-        <w:rPr>
-          <w:b/>
-        </w:rPr>
-        <w:t xml:space="preserve">(Optional) </w:t>
-      </w:r>
-      <w:r>
-        <w:t>Provide a Data Flow Diagram of the system to show how these functions relate to each other.</w:t>
-      </w:r>
-      <w:r>
-        <w:t xml:space="preserve"> This is useful wh</w:t>
-      </w:r>
-      <w:r>
-        <w:t>en there is a clear sequence for</w:t>
-      </w:r>
-      <w:r>
-        <w:t xml:space="preserve"> the functions being performed.</w:t>
-      </w:r>
-      <w:r>
-        <w:t>&gt;</w:t>
+        <w:t>access to the software details for third-party accessories like FitBit or other trackin</w:t>
+      </w:r>
+      <w:r>
+        <w:rPr>
+          <w:i w:val="0"/>
+        </w:rPr>
+        <w:t>g</w:t>
+      </w:r>
+      <w:r>
+        <w:rPr>
+          <w:i w:val="0"/>
+        </w:rPr>
+        <w:t xml:space="preserve"> applications.</w:t>
+      </w:r>
+      <w:r>
+        <w:rPr>
+          <w:i w:val="0"/>
+        </w:rPr>
+        <w:t xml:space="preserve"> </w:t>
+      </w:r>
+      <w:r>
+        <w:rPr>
+          <w:i w:val="0"/>
+        </w:rPr>
+        <w:t>Hardware compatability is also a potential issue, since some of the guidelines for certain platforms are different</w:t>
+      </w:r>
+      <w:r>
+        <w:rPr>
+          <w:i w:val="0"/>
+        </w:rPr>
+        <w:t xml:space="preserve"> and controlled by different manufacturers</w:t>
+      </w:r>
+      <w:r>
+        <w:rPr>
+          <w:i w:val="0"/>
+        </w:rPr>
+        <w:t>.</w:t>
       </w:r>
     </w:p>
     <w:p>
@@ -3740,87 +3940,100 @@
           <w:rFonts w:ascii="Arial" w:hAnsi="Arial"/>
         </w:rPr>
       </w:pPr>
-      <w:bookmarkStart w:id="36" w:name="_Toc439994676"/>
-      <w:bookmarkStart w:id="37" w:name="_Toc113291699"/>
-      <w:r>
-        <w:rPr>
-          <w:rFonts w:ascii="Arial" w:hAnsi="Arial"/>
-        </w:rPr>
-        <w:t>Users and Characteristics</w:t>
-      </w:r>
-      <w:bookmarkEnd w:id="36"/>
+      <w:bookmarkStart w:id="37" w:name="_Toc439994679"/>
+      <w:bookmarkStart w:id="38" w:name="_Toc113291702"/>
+      <w:r>
+        <w:rPr>
+          <w:rFonts w:ascii="Arial" w:hAnsi="Arial"/>
+        </w:rPr>
+        <w:t>User Documentation</w:t>
+      </w:r>
       <w:bookmarkEnd w:id="37"/>
-    </w:p>
-    <w:p>
-      <w:pPr>
-        <w:pStyle w:val="template"/>
-        <w:jc w:val="both"/>
-        <w:rPr>
-          <w:i w:val="0"/>
-        </w:rPr>
-      </w:pPr>
-      <w:r>
-        <w:rPr>
-          <w:i w:val="0"/>
-        </w:rPr>
-        <w:t>The</w:t>
-      </w:r>
-      <w:r>
-        <w:rPr>
-          <w:i w:val="0"/>
-        </w:rPr>
-        <w:t xml:space="preserve"> </w:t>
-      </w:r>
-      <w:r>
-        <w:rPr>
-          <w:i w:val="0"/>
-        </w:rPr>
-        <w:t>users of the product will be the general public – free of use for everyone, however the scope isn’t inherently limited to this, fitness trainers and gyms may also use this application.</w:t>
-      </w:r>
-    </w:p>
-    <w:p>
-      <w:pPr>
-        <w:pStyle w:val="template"/>
-        <w:jc w:val="both"/>
-        <w:rPr>
-          <w:color w:val="0000FF"/>
-        </w:rPr>
-      </w:pPr>
-      <w:r>
-        <w:t>&lt;</w:t>
-      </w:r>
-      <w:r>
-        <w:rPr>
-          <w:color w:val="0000FF"/>
-        </w:rPr>
-        <w:t xml:space="preserve">Identify the various users that you anticipate will use this product. Users may be differentiated based on frequency of use, subset of product functions used, technical expertise, security or privilege levels, educational level, or experience. </w:t>
-      </w:r>
-    </w:p>
-    <w:p>
-      <w:pPr>
-        <w:pStyle w:val="template"/>
-        <w:jc w:val="both"/>
-      </w:pPr>
-      <w:r>
-        <w:t xml:space="preserve">TO DO: </w:t>
-      </w:r>
-    </w:p>
-    <w:p>
-      <w:pPr>
-        <w:pStyle w:val="template"/>
-        <w:jc w:val="both"/>
-      </w:pPr>
-      <w:r>
-        <w:t xml:space="preserve">1. Describe the pertinent characteristics of each user. Certain requirements may pertain only to certain users. </w:t>
-      </w:r>
-    </w:p>
-    <w:p>
-      <w:pPr>
-        <w:pStyle w:val="template"/>
-        <w:jc w:val="both"/>
-      </w:pPr>
-      <w:r>
-        <w:t>3. Distinguish the most important users for this product from those who are less important to satisfy.&gt;</w:t>
+      <w:bookmarkEnd w:id="38"/>
+    </w:p>
+    <w:p>
+      <w:pPr>
+        <w:pStyle w:val="template"/>
+        <w:jc w:val="both"/>
+        <w:rPr>
+          <w:i w:val="0"/>
+        </w:rPr>
+      </w:pPr>
+      <w:r>
+        <w:rPr>
+          <w:i w:val="0"/>
+          <w:iCs w:val="0"/>
+        </w:rPr>
+        <w:t>If the user is confused about any particular element(s) of the application, th</w:t>
+      </w:r>
+      <w:r>
+        <w:rPr>
+          <w:i w:val="0"/>
+          <w:iCs w:val="0"/>
+        </w:rPr>
+        <w:t xml:space="preserve">e interface will have a small help </w:t>
+      </w:r>
+      <w:r>
+        <w:rPr>
+          <w:i w:val="0"/>
+          <w:iCs w:val="0"/>
+        </w:rPr>
+        <w:t>site</w:t>
+      </w:r>
+      <w:r>
+        <w:rPr>
+          <w:i w:val="0"/>
+          <w:iCs w:val="0"/>
+        </w:rPr>
+        <w:t xml:space="preserve">. This help </w:t>
+      </w:r>
+      <w:r>
+        <w:rPr>
+          <w:i w:val="0"/>
+          <w:iCs w:val="0"/>
+        </w:rPr>
+        <w:t>site</w:t>
+      </w:r>
+      <w:r>
+        <w:rPr>
+          <w:i w:val="0"/>
+          <w:iCs w:val="0"/>
+        </w:rPr>
+        <w:t xml:space="preserve"> will</w:t>
+      </w:r>
+      <w:r>
+        <w:rPr>
+          <w:i w:val="0"/>
+          <w:iCs w:val="0"/>
+        </w:rPr>
+        <w:t xml:space="preserve"> help diagnose basic questions and </w:t>
+      </w:r>
+      <w:r>
+        <w:rPr>
+          <w:i w:val="0"/>
+          <w:iCs w:val="0"/>
+        </w:rPr>
+        <w:t>inqu</w:t>
+      </w:r>
+      <w:r>
+        <w:rPr>
+          <w:i w:val="0"/>
+          <w:iCs w:val="0"/>
+        </w:rPr>
+        <w:t>iries. This documentation will contain information about setting up the</w:t>
+      </w:r>
+      <w:r>
+        <w:rPr>
+          <w:i w:val="0"/>
+          <w:iCs w:val="0"/>
+        </w:rPr>
+        <w:t xml:space="preserve"> weekly logs for fitness tracking, basic information about goal tracking as well as mobile push notifications.</w:t>
+      </w:r>
+      <w:r>
+        <w:rPr>
+          <w:i w:val="0"/>
+        </w:rPr>
+        <w:t xml:space="preserve"> Other elements of the documentation could include an end-user license agreement for the use of the app moreso as a disclaimer, and for further explanation, a wiki page dedicated to answering and going through steps on how to perform certain steps.</w:t>
       </w:r>
     </w:p>
     <w:p>
@@ -3830,241 +4043,21 @@
           <w:rFonts w:ascii="Arial" w:hAnsi="Arial"/>
         </w:rPr>
       </w:pPr>
-      <w:bookmarkStart w:id="38" w:name="_Toc439994677"/>
-      <w:bookmarkStart w:id="39" w:name="_Toc113291700"/>
-      <w:r>
-        <w:rPr>
-          <w:rFonts w:ascii="Arial" w:hAnsi="Arial"/>
-        </w:rPr>
-        <w:t>Operating Environment</w:t>
-      </w:r>
-      <w:bookmarkEnd w:id="38"/>
+      <w:bookmarkStart w:id="39" w:name="_Toc439994680"/>
+      <w:bookmarkStart w:id="40" w:name="_Toc113291703"/>
+      <w:r>
+        <w:rPr>
+          <w:rFonts w:ascii="Arial" w:hAnsi="Arial"/>
+        </w:rPr>
+        <w:t>Assumptions and Dependencies</w:t>
+      </w:r>
       <w:bookmarkEnd w:id="39"/>
-    </w:p>
-    <w:p>
-      <w:pPr>
-        <w:pStyle w:val="template"/>
-        <w:jc w:val="both"/>
-        <w:rPr>
-          <w:i w:val="0"/>
-        </w:rPr>
-      </w:pPr>
-      <w:r>
-        <w:rPr>
-          <w:i w:val="0"/>
-        </w:rPr>
-        <w:t>The operating environment will be on a computer or mobile device(maybe). The software that is pertinent will be any operating system like Windows 7/10, macOS, iOS, Android, and Linux.</w:t>
-      </w:r>
-    </w:p>
-    <w:p>
-      <w:pPr>
-        <w:pStyle w:val="template"/>
-        <w:jc w:val="both"/>
-      </w:pPr>
-      <w:r>
-        <w:t>&lt;</w:t>
-      </w:r>
-      <w:r>
-        <w:rPr>
-          <w:color w:val="0000FF"/>
-        </w:rPr>
-        <w:t>Describe the environment in which the software will operate, including the hardware platform, operating system and versions, and any other software components or applications with which it must peacefully coexist. In this part, make sure to include a simple diagram that shows the major components of the overall system, subsystem interconnections, and external interface</w:t>
-      </w:r>
-    </w:p>
-    <w:p>
-      <w:pPr>
-        <w:pStyle w:val="template"/>
-        <w:jc w:val="both"/>
-        <w:rPr>
-          <w:color w:val="FF0000"/>
-        </w:rPr>
-      </w:pPr>
-      <w:r>
-        <w:t>TO DO: As stated above, in at least one paragraph, describe the environment your system will have to operate in. Make sure to include the minimum platform requirements for your system. &gt;</w:t>
-      </w:r>
-    </w:p>
-    <w:p>
-      <w:pPr>
-        <w:pStyle w:val="Heading2"/>
-        <w:rPr>
-          <w:rFonts w:ascii="Arial" w:hAnsi="Arial"/>
-        </w:rPr>
-      </w:pPr>
-      <w:bookmarkStart w:id="40" w:name="_Toc439994678"/>
-      <w:bookmarkStart w:id="41" w:name="_Toc113291701"/>
-      <w:r>
-        <w:rPr>
-          <w:rFonts w:ascii="Arial" w:hAnsi="Arial"/>
-        </w:rPr>
-        <w:t>Design and Implementation Constraints</w:t>
-      </w:r>
       <w:bookmarkEnd w:id="40"/>
-      <w:bookmarkEnd w:id="41"/>
-    </w:p>
-    <w:p>
-      <w:pPr>
-        <w:pStyle w:val="template"/>
-        <w:jc w:val="both"/>
-        <w:rPr>
-          <w:i w:val="0"/>
-        </w:rPr>
-      </w:pPr>
-      <w:r>
-        <w:rPr>
-          <w:i w:val="0"/>
-        </w:rPr>
-        <w:t>You need access to free databases for exercises and nutritional content. In addition to this, developers will need access to the software details for third-party accessories like FitBit or other trackin</w:t>
-      </w:r>
-      <w:r>
-        <w:rPr>
-          <w:i w:val="0"/>
-        </w:rPr>
-        <w:t>g</w:t>
-      </w:r>
-      <w:r>
-        <w:rPr>
-          <w:i w:val="0"/>
-        </w:rPr>
-        <w:t xml:space="preserve"> applications.</w:t>
-      </w:r>
-    </w:p>
-    <w:p>
-      <w:pPr>
-        <w:pStyle w:val="template"/>
-        <w:jc w:val="both"/>
-        <w:rPr>
-          <w:i w:val="0"/>
-        </w:rPr>
-      </w:pPr>
-      <w:r>
-        <w:rPr>
-          <w:i w:val="0"/>
-        </w:rPr>
-        <w:t>Hardware compatability is also a potential issue, since some of the guidelines for certain platforms are different.</w:t>
-      </w:r>
-    </w:p>
-    <w:p>
-      <w:pPr>
-        <w:pStyle w:val="template"/>
-        <w:jc w:val="both"/>
-        <w:rPr>
-          <w:color w:val="0000FF"/>
-        </w:rPr>
-      </w:pPr>
-      <w:r>
-        <w:t>&lt;</w:t>
-      </w:r>
-      <w:r>
-        <w:rPr>
-          <w:color w:val="0000FF"/>
-        </w:rPr>
-        <w:t>Describe any items or issues that will limit the options available to the developers. These might include: hardware limitations (timing requirements, memory requirements); interfaces to other applications; specific technologies, tools, and databases to be used; parallel operations; language requirements; communications protocols; security considerations; design conventions or programming standards (for example, if the customer’s organization will be responsible for maintaining the delivered software).</w:t>
-      </w:r>
-    </w:p>
-    <w:p>
-      <w:pPr>
-        <w:pStyle w:val="template"/>
-        <w:jc w:val="both"/>
-      </w:pPr>
-      <w:r>
-        <w:t xml:space="preserve">TO DO: In this section you need to consider all of the information you gathered so far, analyze it and correctly identify </w:t>
-      </w:r>
-      <w:r>
-        <w:t>relevant</w:t>
-      </w:r>
-      <w:r>
-        <w:t xml:space="preserve"> constraints.&gt;</w:t>
-      </w:r>
-    </w:p>
-    <w:p>
-      <w:pPr>
-        <w:pStyle w:val="Heading2"/>
-        <w:rPr>
-          <w:rFonts w:ascii="Arial" w:hAnsi="Arial"/>
-        </w:rPr>
-      </w:pPr>
-      <w:bookmarkStart w:id="42" w:name="_Toc439994679"/>
-      <w:bookmarkStart w:id="43" w:name="_Toc113291702"/>
-      <w:r>
-        <w:rPr>
-          <w:rFonts w:ascii="Arial" w:hAnsi="Arial"/>
-        </w:rPr>
-        <w:t>User Documentation</w:t>
-      </w:r>
-      <w:bookmarkEnd w:id="42"/>
-      <w:bookmarkEnd w:id="43"/>
-    </w:p>
-    <w:p>
-      <w:pPr>
-        <w:pStyle w:val="template"/>
-        <w:jc w:val="both"/>
-        <w:rPr>
-          <w:i w:val="0"/>
-          <w:iCs w:val="0"/>
-        </w:rPr>
-      </w:pPr>
-      <w:r>
-        <w:rPr>
-          <w:i w:val="0"/>
-          <w:iCs w:val="0"/>
-        </w:rPr>
-        <w:t xml:space="preserve">If the user is confused about any particular element(s) of the application, the </w:t>
-      </w:r>
-    </w:p>
-    <w:p>
-      <w:pPr>
-        <w:pStyle w:val="template"/>
-        <w:jc w:val="both"/>
-      </w:pPr>
-      <w:r>
-        <w:t>&lt;</w:t>
-      </w:r>
-      <w:r>
-        <w:rPr>
-          <w:color w:val="0000FF"/>
-        </w:rPr>
-        <w:t>List the user documentation components (such as user manuals, on-line help, and tutorials) that will be delivered along with the software. Identify any known user documentation delivery formats or standards.</w:t>
-      </w:r>
-      <w:r>
-        <w:t xml:space="preserve"> </w:t>
-      </w:r>
-    </w:p>
-    <w:p>
-      <w:pPr>
-        <w:pStyle w:val="template"/>
-        <w:jc w:val="both"/>
-      </w:pPr>
-      <w:r>
-        <w:lastRenderedPageBreak/>
-        <w:t>TO DO: You will not actually develop any user-manuals, but you need to describe what kind of manuals and what kind of help is needed for the software you will be developing. One paragraph should be sufficient for this section.&gt;</w:t>
-      </w:r>
-    </w:p>
-    <w:p>
-      <w:pPr>
-        <w:pStyle w:val="Heading2"/>
-        <w:rPr>
-          <w:rFonts w:ascii="Arial" w:hAnsi="Arial"/>
-        </w:rPr>
-      </w:pPr>
-      <w:bookmarkStart w:id="44" w:name="_Toc439994680"/>
-      <w:bookmarkStart w:id="45" w:name="_Toc113291703"/>
-      <w:r>
-        <w:rPr>
-          <w:rFonts w:ascii="Arial" w:hAnsi="Arial"/>
-        </w:rPr>
-        <w:t>Assumptions and Dependencies</w:t>
-      </w:r>
-      <w:bookmarkEnd w:id="44"/>
-      <w:bookmarkEnd w:id="45"/>
-    </w:p>
-    <w:p>
-      <w:pPr>
-        <w:pStyle w:val="template"/>
-        <w:jc w:val="both"/>
-        <w:rPr>
-          <w:i w:val="0"/>
-          <w:iCs w:val="0"/>
-        </w:rPr>
+    </w:p>
+    <w:p>
+      <w:pPr>
+        <w:pStyle w:val="template"/>
+        <w:jc w:val="both"/>
       </w:pPr>
       <w:r>
         <w:rPr>
@@ -4073,138 +4066,144 @@
         </w:rPr>
         <w:t>It will be assumed that the userbase will have accesss to some mobile device or computer that is easily or readily available.</w:t>
       </w:r>
-    </w:p>
-    <w:p>
-      <w:pPr>
-        <w:pStyle w:val="template"/>
-        <w:jc w:val="both"/>
-        <w:rPr>
-          <w:color w:val="0000FF"/>
-        </w:rPr>
-      </w:pPr>
-      <w:r>
-        <w:t>&lt;</w:t>
-      </w:r>
-      <w:r>
-        <w:rPr>
-          <w:color w:val="0000FF"/>
-        </w:rPr>
-        <w:t xml:space="preserve">List any assumed factors (as opposed to known facts) that could affect the requirements stated in the SRS. These could include third-party or commercial components that you plan to use, issues around the development or operating environment, or constraints. The project could be affected if these assumptions are incorrect, are not shared, or change. Also identify any dependencies the project has on external factors, such as software components that you intend to reuse from another project. </w:t>
-      </w:r>
-    </w:p>
-    <w:p>
-      <w:pPr>
-        <w:pStyle w:val="template"/>
-        <w:jc w:val="both"/>
-      </w:pPr>
-      <w:r>
-        <w:t>TO DO: Provide a short list of some major assumptions that might significantly affect your design. For example, you can assume that your client will have 1, 2 or at most 50 Automated Banking Machines. Every number has a significant effect on the design of your system. &gt;</w:t>
-      </w:r>
-    </w:p>
-    <w:p>
-      <w:pPr>
-        <w:pStyle w:val="template"/>
-      </w:pPr>
-    </w:p>
-    <w:p>
-      <w:pPr>
-        <w:pStyle w:val="template"/>
-      </w:pPr>
-    </w:p>
-    <w:p>
-      <w:pPr>
-        <w:pStyle w:val="template"/>
-      </w:pPr>
-    </w:p>
-    <w:p>
-      <w:pPr>
-        <w:pStyle w:val="template"/>
-      </w:pPr>
-    </w:p>
-    <w:p>
-      <w:pPr>
-        <w:pStyle w:val="template"/>
-      </w:pPr>
-    </w:p>
-    <w:p>
-      <w:pPr>
-        <w:pStyle w:val="template"/>
-      </w:pPr>
-    </w:p>
-    <w:p>
-      <w:pPr>
-        <w:pStyle w:val="template"/>
-      </w:pPr>
-    </w:p>
-    <w:p>
-      <w:pPr>
-        <w:pStyle w:val="template"/>
-      </w:pPr>
-    </w:p>
-    <w:p>
-      <w:pPr>
-        <w:pStyle w:val="template"/>
-      </w:pPr>
-    </w:p>
-    <w:p>
-      <w:pPr>
-        <w:pStyle w:val="template"/>
-      </w:pPr>
-    </w:p>
-    <w:p>
-      <w:pPr>
-        <w:pStyle w:val="template"/>
-      </w:pPr>
-    </w:p>
-    <w:p>
-      <w:pPr>
-        <w:pStyle w:val="template"/>
-      </w:pPr>
-    </w:p>
-    <w:p>
-      <w:pPr>
-        <w:pStyle w:val="template"/>
-      </w:pPr>
-    </w:p>
-    <w:p>
-      <w:pPr>
-        <w:pStyle w:val="template"/>
-      </w:pPr>
-    </w:p>
-    <w:p>
-      <w:pPr>
-        <w:pStyle w:val="template"/>
-      </w:pPr>
-    </w:p>
-    <w:p>
-      <w:pPr>
-        <w:pStyle w:val="template"/>
-      </w:pPr>
-    </w:p>
-    <w:p>
-      <w:pPr>
-        <w:pStyle w:val="template"/>
-      </w:pPr>
-    </w:p>
-    <w:p>
-      <w:pPr>
-        <w:pStyle w:val="template"/>
-      </w:pPr>
-    </w:p>
-    <w:p>
-      <w:pPr>
-        <w:pStyle w:val="template"/>
-      </w:pPr>
-    </w:p>
-    <w:p>
-      <w:pPr>
-        <w:pStyle w:val="template"/>
-      </w:pPr>
-    </w:p>
-    <w:p>
-      <w:pPr>
-        <w:pStyle w:val="template"/>
-      </w:pPr>
+      <w:r>
+        <w:rPr>
+          <w:i w:val="0"/>
+          <w:iCs w:val="0"/>
+        </w:rPr>
+        <w:t xml:space="preserve"> It is optional to have third-party devices like a FitBit</w:t>
+      </w:r>
+      <w:r>
+        <w:rPr>
+          <w:i w:val="0"/>
+          <w:iCs w:val="0"/>
+        </w:rPr>
+        <w:t>,</w:t>
+      </w:r>
+      <w:r>
+        <w:rPr>
+          <w:i w:val="0"/>
+          <w:iCs w:val="0"/>
+        </w:rPr>
+        <w:t xml:space="preserve"> smart watch</w:t>
+      </w:r>
+      <w:r>
+        <w:rPr>
+          <w:i w:val="0"/>
+          <w:iCs w:val="0"/>
+        </w:rPr>
+        <w:t>, or social media presence on sites like Facebook or Instagram, and of course, the willingness to improve one’s physical prowess!</w:t>
+      </w:r>
+    </w:p>
+    <w:p>
+      <w:pPr>
+        <w:pStyle w:val="template"/>
+      </w:pPr>
+    </w:p>
+    <w:p>
+      <w:pPr>
+        <w:pStyle w:val="template"/>
+      </w:pPr>
+    </w:p>
+    <w:p>
+      <w:pPr>
+        <w:pStyle w:val="template"/>
+      </w:pPr>
+    </w:p>
+    <w:p>
+      <w:pPr>
+        <w:pStyle w:val="template"/>
+      </w:pPr>
+    </w:p>
+    <w:p>
+      <w:pPr>
+        <w:pStyle w:val="template"/>
+      </w:pPr>
+    </w:p>
+    <w:p>
+      <w:pPr>
+        <w:pStyle w:val="template"/>
+      </w:pPr>
+    </w:p>
+    <w:p>
+      <w:pPr>
+        <w:pStyle w:val="template"/>
+      </w:pPr>
+    </w:p>
+    <w:p>
+      <w:pPr>
+        <w:pStyle w:val="template"/>
+      </w:pPr>
+    </w:p>
+    <w:p>
+      <w:pPr>
+        <w:pStyle w:val="template"/>
+      </w:pPr>
+    </w:p>
+    <w:p>
+      <w:pPr>
+        <w:pStyle w:val="template"/>
+      </w:pPr>
+    </w:p>
+    <w:p>
+      <w:pPr>
+        <w:pStyle w:val="template"/>
+      </w:pPr>
+    </w:p>
+    <w:p>
+      <w:pPr>
+        <w:pStyle w:val="template"/>
+      </w:pPr>
+    </w:p>
+    <w:p>
+      <w:pPr>
+        <w:pStyle w:val="template"/>
+      </w:pPr>
+    </w:p>
+    <w:p>
+      <w:pPr>
+        <w:pStyle w:val="template"/>
+      </w:pPr>
+    </w:p>
+    <w:p>
+      <w:pPr>
+        <w:pStyle w:val="template"/>
+      </w:pPr>
+    </w:p>
+    <w:p>
+      <w:pPr>
+        <w:pStyle w:val="template"/>
+      </w:pPr>
+    </w:p>
+    <w:p>
+      <w:pPr>
+        <w:pStyle w:val="template"/>
+      </w:pPr>
+    </w:p>
+    <w:p>
+      <w:pPr>
+        <w:pStyle w:val="template"/>
+      </w:pPr>
+    </w:p>
+    <w:p>
+      <w:pPr>
+        <w:pStyle w:val="template"/>
+      </w:pPr>
+    </w:p>
+    <w:p>
+      <w:pPr>
+        <w:spacing w:line="240" w:lineRule="auto"/>
+        <w:rPr>
+          <w:rFonts w:ascii="Arial" w:hAnsi="Arial" w:cs="Arial"/>
+          <w:i/>
+          <w:iCs/>
+          <w:sz w:val="22"/>
+          <w:szCs w:val="22"/>
+        </w:rPr>
+      </w:pPr>
+      <w:r>
+        <w:br w:type="page"/>
+      </w:r>
     </w:p>
     <w:p>
       <w:pPr>
@@ -4222,31 +4221,499 @@
           <w:color w:val="FFFFFF"/>
         </w:rPr>
       </w:pPr>
-      <w:bookmarkStart w:id="46" w:name="_Toc439994682"/>
-      <w:bookmarkStart w:id="47" w:name="_Toc113291704"/>
+      <w:bookmarkStart w:id="41" w:name="_Toc439994682"/>
+      <w:bookmarkStart w:id="42" w:name="_Toc113291704"/>
       <w:r>
         <w:rPr>
           <w:rFonts w:ascii="Arial" w:hAnsi="Arial"/>
           <w:color w:val="FFFFFF"/>
         </w:rPr>
+        <w:lastRenderedPageBreak/>
         <w:t>Specific Requirements</w:t>
       </w:r>
+      <w:bookmarkEnd w:id="41"/>
+      <w:bookmarkEnd w:id="42"/>
+    </w:p>
+    <w:p>
+      <w:pPr>
+        <w:pStyle w:val="Heading2"/>
+        <w:rPr>
+          <w:rFonts w:ascii="Arial" w:hAnsi="Arial"/>
+        </w:rPr>
+      </w:pPr>
+      <w:bookmarkStart w:id="43" w:name="_Toc113291705"/>
+      <w:r>
+        <w:rPr>
+          <w:rFonts w:ascii="Arial" w:hAnsi="Arial"/>
+        </w:rPr>
+        <w:t>External Interface Requirements</w:t>
+      </w:r>
+      <w:bookmarkEnd w:id="43"/>
+    </w:p>
+    <w:p>
+      <w:pPr>
+        <w:pStyle w:val="Heading3"/>
+        <w:rPr>
+          <w:rFonts w:ascii="Arial" w:hAnsi="Arial"/>
+        </w:rPr>
+      </w:pPr>
+      <w:r>
+        <w:rPr>
+          <w:rFonts w:ascii="Arial" w:hAnsi="Arial"/>
+        </w:rPr>
+        <w:t>User Interfaces</w:t>
+      </w:r>
+    </w:p>
+    <w:p>
+      <w:pPr>
+        <w:pStyle w:val="template"/>
+        <w:jc w:val="both"/>
+        <w:rPr>
+          <w:i w:val="0"/>
+          <w:iCs w:val="0"/>
+        </w:rPr>
+      </w:pPr>
+      <w:r>
+        <w:rPr>
+          <w:i w:val="0"/>
+          <w:iCs w:val="0"/>
+        </w:rPr>
+        <w:t xml:space="preserve">Manual input is going to be the main way that the user will engage with the software. There will be some basic graphics that will </w:t>
+      </w:r>
+      <w:r>
+        <w:rPr>
+          <w:i w:val="0"/>
+          <w:iCs w:val="0"/>
+        </w:rPr>
+        <w:t>lead the user to inputting certain pieces of data, like calories burned, consumed, etc.</w:t>
+      </w:r>
+      <w:r>
+        <w:rPr>
+          <w:i w:val="0"/>
+          <w:iCs w:val="0"/>
+        </w:rPr>
+        <w:t xml:space="preserve"> Search functions for exercises the user would like to learn about and foods that they would want to investigate.</w:t>
+      </w:r>
+      <w:r>
+        <w:rPr>
+          <w:i w:val="0"/>
+          <w:iCs w:val="0"/>
+        </w:rPr>
+        <w:t xml:space="preserve"> A settings option for adjusting </w:t>
+      </w:r>
+      <w:r>
+        <w:rPr>
+          <w:i w:val="0"/>
+          <w:iCs w:val="0"/>
+        </w:rPr>
+        <w:t xml:space="preserve">acocunt preferences and </w:t>
+      </w:r>
+      <w:r>
+        <w:rPr>
+          <w:i w:val="0"/>
+          <w:iCs w:val="0"/>
+        </w:rPr>
+        <w:t>notifications will also be present.</w:t>
+      </w:r>
+    </w:p>
+    <w:p>
+      <w:pPr>
+        <w:pStyle w:val="Heading3"/>
+        <w:rPr>
+          <w:rFonts w:ascii="Arial" w:hAnsi="Arial"/>
+        </w:rPr>
+      </w:pPr>
+      <w:bookmarkStart w:id="44" w:name="_Toc439994684"/>
+      <w:r>
+        <w:rPr>
+          <w:rFonts w:ascii="Arial" w:hAnsi="Arial"/>
+        </w:rPr>
+        <w:t>Hardware Interfaces</w:t>
+      </w:r>
+      <w:bookmarkEnd w:id="44"/>
+    </w:p>
+    <w:p>
+      <w:pPr>
+        <w:pStyle w:val="template"/>
+        <w:jc w:val="both"/>
+        <w:rPr>
+          <w:i w:val="0"/>
+        </w:rPr>
+      </w:pPr>
+      <w:bookmarkStart w:id="45" w:name="_Toc439994685"/>
+      <w:r>
+        <w:rPr>
+          <w:i w:val="0"/>
+        </w:rPr>
+        <w:t>The hardware that will be associated will be things like a</w:t>
+      </w:r>
+      <w:r>
+        <w:rPr>
+          <w:i w:val="0"/>
+        </w:rPr>
+        <w:t xml:space="preserve"> </w:t>
+      </w:r>
+      <w:r>
+        <w:rPr>
+          <w:i w:val="0"/>
+        </w:rPr>
+        <w:t>mobile device</w:t>
+      </w:r>
+      <w:r>
+        <w:rPr>
+          <w:i w:val="0"/>
+        </w:rPr>
+        <w:t xml:space="preserve"> to carry the app, but will also be able to interface with other functions of the phone, such as the pedometer.</w:t>
+      </w:r>
+      <w:r>
+        <w:rPr>
+          <w:i w:val="0"/>
+        </w:rPr>
+        <w:t xml:space="preserve"> Optionally, other tools can be linked together, like smart-watches (apple watch), FitBits et cetera.</w:t>
+      </w:r>
+    </w:p>
+    <w:p>
+      <w:pPr>
+        <w:pStyle w:val="Heading3"/>
+        <w:rPr>
+          <w:rFonts w:ascii="Arial" w:hAnsi="Arial"/>
+        </w:rPr>
+      </w:pPr>
+      <w:r>
+        <w:rPr>
+          <w:rFonts w:ascii="Arial" w:hAnsi="Arial"/>
+        </w:rPr>
+        <w:t>Software Interfaces</w:t>
+      </w:r>
+      <w:bookmarkEnd w:id="45"/>
+    </w:p>
+    <w:p>
+      <w:pPr>
+        <w:pStyle w:val="template"/>
+        <w:jc w:val="both"/>
+        <w:rPr>
+          <w:i w:val="0"/>
+        </w:rPr>
+      </w:pPr>
+      <w:bookmarkStart w:id="46" w:name="_Toc439994686"/>
+      <w:r>
+        <w:rPr>
+          <w:i w:val="0"/>
+        </w:rPr>
+        <w:t xml:space="preserve">The software that will be responsible with </w:t>
+      </w:r>
+      <w:r>
+        <w:rPr>
+          <w:i w:val="0"/>
+        </w:rPr>
+        <w:t>linking to a database</w:t>
+      </w:r>
+      <w:r>
+        <w:rPr>
+          <w:i w:val="0"/>
+        </w:rPr>
+        <w:t xml:space="preserve"> that will provide an updated page for the user’s nutritional values for the week. Additionally</w:t>
+      </w:r>
+      <w:r>
+        <w:rPr>
+          <w:i w:val="0"/>
+        </w:rPr>
+        <w:t xml:space="preserve">, there will be a second database for information about exercise techniques for the end-user to integrate within their routine. Included in the account settings and preferences help menu, it will have a link to the </w:t>
+      </w:r>
+      <w:r>
+        <w:rPr>
+          <w:b/>
+          <w:bCs/>
+          <w:i w:val="0"/>
+        </w:rPr>
+        <w:t xml:space="preserve">Buff </w:t>
+      </w:r>
+      <w:r>
+        <w:rPr>
+          <w:b/>
+          <w:bCs/>
+          <w:i w:val="0"/>
+        </w:rPr>
+        <w:t>Stuff</w:t>
+      </w:r>
+      <w:r>
+        <w:rPr>
+          <w:i w:val="0"/>
+        </w:rPr>
+        <w:t xml:space="preserve"> website FAQs. Other outside networks that the app will be capable of communicating with will be the cloud for information storage as well as social media for sharing and updating progress on fitness goals.</w:t>
+      </w:r>
+    </w:p>
+    <w:p>
+      <w:pPr>
+        <w:pStyle w:val="Heading3"/>
+        <w:rPr>
+          <w:rFonts w:ascii="Arial" w:hAnsi="Arial"/>
+        </w:rPr>
+      </w:pPr>
+      <w:r>
+        <w:rPr>
+          <w:rFonts w:ascii="Arial" w:hAnsi="Arial"/>
+        </w:rPr>
+        <w:t>Communications Interfaces</w:t>
+      </w:r>
       <w:bookmarkEnd w:id="46"/>
+    </w:p>
+    <w:p>
+      <w:pPr>
+        <w:pStyle w:val="template"/>
+        <w:jc w:val="both"/>
+        <w:rPr>
+          <w:i w:val="0"/>
+        </w:rPr>
+      </w:pPr>
+      <w:r>
+        <w:rPr>
+          <w:i w:val="0"/>
+        </w:rPr>
+        <w:t xml:space="preserve">The main website for providing services for the </w:t>
+      </w:r>
+      <w:r>
+        <w:rPr>
+          <w:b/>
+          <w:bCs/>
+          <w:i w:val="0"/>
+        </w:rPr>
+        <w:t>BS</w:t>
+      </w:r>
+      <w:r>
+        <w:rPr>
+          <w:i w:val="0"/>
+        </w:rPr>
+        <w:t xml:space="preserve"> app will follow the HTTPS encryption standard on top of having both the site and app having two-factor authentication that allows for greater security and privacy.</w:t>
+      </w:r>
+    </w:p>
+    <w:p>
+      <w:pPr>
+        <w:pStyle w:val="template"/>
+        <w:rPr>
+          <w:i w:val="0"/>
+        </w:rPr>
+      </w:pPr>
+    </w:p>
+    <w:p>
+      <w:pPr>
+        <w:pStyle w:val="Heading2"/>
+        <w:rPr>
+          <w:rFonts w:ascii="Arial" w:hAnsi="Arial"/>
+        </w:rPr>
+      </w:pPr>
+      <w:bookmarkStart w:id="47" w:name="_Toc113291706"/>
+      <w:r>
+        <w:rPr>
+          <w:rFonts w:ascii="Arial" w:hAnsi="Arial"/>
+        </w:rPr>
+        <w:t>Functional Requirements</w:t>
+      </w:r>
       <w:bookmarkEnd w:id="47"/>
     </w:p>
     <w:p>
       <w:pPr>
+        <w:rPr>
+          <w:rFonts w:ascii="Arial" w:hAnsi="Arial" w:cs="Arial"/>
+          <w:sz w:val="22"/>
+          <w:szCs w:val="22"/>
+        </w:rPr>
+      </w:pPr>
+      <w:bookmarkStart w:id="48" w:name="_Toc113291707"/>
+      <w:r>
+        <w:rPr>
+          <w:rFonts w:ascii="Arial" w:hAnsi="Arial" w:cs="Arial"/>
+          <w:sz w:val="22"/>
+          <w:szCs w:val="22"/>
+        </w:rPr>
+        <w:t>The application wil</w:t>
+      </w:r>
+      <w:r>
+        <w:rPr>
+          <w:rFonts w:ascii="Arial" w:hAnsi="Arial" w:cs="Arial"/>
+          <w:sz w:val="22"/>
+          <w:szCs w:val="22"/>
+        </w:rPr>
+        <w:t>l have three main categories in the design of the program. In a susinct format:</w:t>
+      </w:r>
+    </w:p>
+    <w:p>
+      <w:pPr>
+        <w:rPr>
+          <w:rFonts w:ascii="Arial" w:hAnsi="Arial" w:cs="Arial"/>
+          <w:sz w:val="22"/>
+          <w:szCs w:val="22"/>
+        </w:rPr>
+      </w:pPr>
+      <w:r>
+        <w:rPr>
+          <w:rFonts w:ascii="Arial" w:hAnsi="Arial" w:cs="Arial"/>
+          <w:sz w:val="22"/>
+          <w:szCs w:val="22"/>
+        </w:rPr>
+        <w:t xml:space="preserve">The progress is the primary function of the </w:t>
+      </w:r>
+      <w:r>
+        <w:rPr>
+          <w:rFonts w:ascii="Arial" w:hAnsi="Arial" w:cs="Arial"/>
+          <w:b/>
+          <w:bCs/>
+          <w:sz w:val="22"/>
+          <w:szCs w:val="22"/>
+        </w:rPr>
+        <w:t>BS</w:t>
+      </w:r>
+      <w:r>
+        <w:rPr>
+          <w:rFonts w:ascii="Arial" w:hAnsi="Arial" w:cs="Arial"/>
+          <w:sz w:val="22"/>
+          <w:szCs w:val="22"/>
+        </w:rPr>
+        <w:t xml:space="preserve"> app. It provides two secondary functions which are: a weekly progress report that provides the user with calories consumed</w:t>
+      </w:r>
+      <w:r>
+        <w:rPr>
+          <w:rFonts w:ascii="Arial" w:hAnsi="Arial" w:cs="Arial"/>
+          <w:sz w:val="22"/>
+          <w:szCs w:val="22"/>
+        </w:rPr>
+        <w:t xml:space="preserve"> vs burned and a overall caloric goal for that week. If the nutrition tracker portion of BS is used, it allows the total nutritional value of foods to be displayed for that week as well. Finally, the weekly report will also display the exercises the user has engaged with in a total body workout diagram.</w:t>
+      </w:r>
+    </w:p>
+    <w:p>
+      <w:pPr>
+        <w:rPr>
+          <w:rFonts w:ascii="Arial" w:hAnsi="Arial" w:cs="Arial"/>
+          <w:sz w:val="22"/>
+          <w:szCs w:val="22"/>
+        </w:rPr>
+      </w:pPr>
+    </w:p>
+    <w:p>
+      <w:pPr>
+        <w:rPr>
+          <w:rFonts w:ascii="Arial" w:hAnsi="Arial" w:cs="Arial"/>
+          <w:sz w:val="22"/>
+          <w:szCs w:val="22"/>
+        </w:rPr>
+      </w:pPr>
+      <w:r>
+        <w:rPr>
+          <w:rFonts w:ascii="Arial" w:hAnsi="Arial" w:cs="Arial"/>
+          <w:sz w:val="22"/>
+          <w:szCs w:val="22"/>
+        </w:rPr>
+        <w:t>The other subfunction of the progress tracker is to set goals. With this function, the user can determine the timeline of their goals relating to their overall fitness and weight. The system will then attempt to generate a program for the user to follow to achieve their plan, including a diet plan</w:t>
+      </w:r>
+      <w:r>
+        <w:rPr>
+          <w:rFonts w:ascii="Arial" w:hAnsi="Arial" w:cs="Arial"/>
+          <w:sz w:val="22"/>
+          <w:szCs w:val="22"/>
+        </w:rPr>
+        <w:t>. At the end of the plan, it will compare the initial entries with the current entries to give a before and after snapshot of the user’s fitness.</w:t>
+      </w:r>
+    </w:p>
+    <w:p>
+      <w:pPr>
+        <w:rPr>
+          <w:rFonts w:ascii="Arial" w:hAnsi="Arial" w:cs="Arial"/>
+          <w:sz w:val="22"/>
+          <w:szCs w:val="22"/>
+        </w:rPr>
+      </w:pPr>
+    </w:p>
+    <w:p>
+      <w:pPr>
+        <w:rPr>
+          <w:rFonts w:ascii="Arial" w:hAnsi="Arial" w:cs="Arial"/>
+          <w:sz w:val="22"/>
+          <w:szCs w:val="22"/>
+        </w:rPr>
+      </w:pPr>
+      <w:r>
+        <w:rPr>
+          <w:rFonts w:ascii="Arial" w:hAnsi="Arial" w:cs="Arial"/>
+          <w:sz w:val="22"/>
+          <w:szCs w:val="22"/>
+        </w:rPr>
+        <w:t xml:space="preserve">The second, primary function is to track the calories burned throughout the week. In order to accomplish this, it is capable of monitoring the duration and intensities of the exercises performed </w:t>
+      </w:r>
+      <w:r>
+        <w:rPr>
+          <w:rFonts w:ascii="Arial" w:hAnsi="Arial" w:cs="Arial"/>
+          <w:sz w:val="22"/>
+          <w:szCs w:val="22"/>
+        </w:rPr>
+        <w:lastRenderedPageBreak/>
+        <w:t>by the user through the mobile device’s pedometer and/or third-party accessories such as a FitBit or smart watch.</w:t>
+      </w:r>
+    </w:p>
+    <w:p>
+      <w:pPr>
+        <w:rPr>
+          <w:rFonts w:ascii="Arial" w:hAnsi="Arial" w:cs="Arial"/>
+          <w:sz w:val="22"/>
+          <w:szCs w:val="22"/>
+        </w:rPr>
+      </w:pPr>
+    </w:p>
+    <w:p>
+      <w:pPr>
+        <w:rPr>
+          <w:rFonts w:ascii="Arial" w:hAnsi="Arial" w:cs="Arial"/>
+          <w:sz w:val="22"/>
+          <w:szCs w:val="22"/>
+        </w:rPr>
+      </w:pPr>
+      <w:r>
+        <w:rPr>
+          <w:rFonts w:ascii="Arial" w:hAnsi="Arial" w:cs="Arial"/>
+          <w:sz w:val="22"/>
+          <w:szCs w:val="22"/>
+        </w:rPr>
+        <w:t>The final primary function is to record the total calories consumed; this function acts in conjunction with the calories burned function to provide the weekly tracker with updated information. It consists of a manual entry mode for the total number of exercises that the user has performed</w:t>
+      </w:r>
+      <w:r>
+        <w:rPr>
+          <w:rFonts w:ascii="Arial" w:hAnsi="Arial" w:cs="Arial"/>
+          <w:sz w:val="22"/>
+          <w:szCs w:val="22"/>
+        </w:rPr>
+        <w:t>. It also contains a search database for new exercises for specfic muscle groups in the event that the user wants to vary their routine.</w:t>
+      </w:r>
+    </w:p>
+    <w:p>
+      <w:pPr>
+        <w:spacing w:line="240" w:lineRule="auto"/>
+        <w:rPr>
+          <w:rFonts w:ascii="Arial" w:hAnsi="Arial" w:cs="Arial"/>
+          <w:sz w:val="22"/>
+          <w:szCs w:val="22"/>
+        </w:rPr>
+      </w:pPr>
+      <w:r>
+        <w:rPr>
+          <w:rFonts w:ascii="Arial" w:hAnsi="Arial" w:cs="Arial"/>
+          <w:sz w:val="22"/>
+          <w:szCs w:val="22"/>
+        </w:rPr>
+        <w:br w:type="page"/>
+      </w:r>
+    </w:p>
+    <w:p>
+      <w:pPr>
         <w:pStyle w:val="Heading2"/>
         <w:rPr>
           <w:rFonts w:ascii="Arial" w:hAnsi="Arial"/>
         </w:rPr>
       </w:pPr>
-      <w:bookmarkStart w:id="48" w:name="_Toc113291705"/>
-      <w:r>
-        <w:rPr>
-          <w:rFonts w:ascii="Arial" w:hAnsi="Arial"/>
-        </w:rPr>
-        <w:t>External Interface Requirements</w:t>
+      <w:r>
+        <w:rPr>
+          <w:rFonts w:ascii="Arial" w:hAnsi="Arial"/>
+        </w:rPr>
+        <w:lastRenderedPageBreak/>
+        <w:t>Behaviour Requirements</w:t>
       </w:r>
       <w:bookmarkEnd w:id="48"/>
     </w:p>
@@ -4261,416 +4728,62 @@
         <w:rPr>
           <w:rFonts w:ascii="Arial" w:hAnsi="Arial"/>
         </w:rPr>
-        <w:t>User Interfaces</w:t>
-      </w:r>
-    </w:p>
-    <w:p>
-      <w:pPr>
-        <w:pStyle w:val="template"/>
-        <w:jc w:val="both"/>
-        <w:rPr>
-          <w:i w:val="0"/>
-          <w:iCs w:val="0"/>
-        </w:rPr>
-      </w:pPr>
-      <w:r>
-        <w:rPr>
-          <w:i w:val="0"/>
-          <w:iCs w:val="0"/>
-        </w:rPr>
-        <w:t xml:space="preserve">Manual input is going to be the main way that the user will engage with the software. There will be some basic graphics that will </w:t>
-      </w:r>
-      <w:r>
-        <w:rPr>
-          <w:i w:val="0"/>
-          <w:iCs w:val="0"/>
-        </w:rPr>
-        <w:t>lead the user to inputting certain pieces of data, like calories burned, consumed, etc.</w:t>
-      </w:r>
-    </w:p>
-    <w:p>
-      <w:pPr>
-        <w:pStyle w:val="template"/>
-        <w:jc w:val="both"/>
-        <w:rPr>
-          <w:color w:val="0000FF"/>
-        </w:rPr>
-      </w:pPr>
-      <w:r>
-        <w:t>&lt;</w:t>
-      </w:r>
-      <w:r>
-        <w:rPr>
-          <w:color w:val="0000FF"/>
-        </w:rPr>
-        <w:t xml:space="preserve">Describe the logical characteristics of each interface between the software product and the users. This may include sample screen images, any GUI standards or product family style guides that are </w:t>
-      </w:r>
-      <w:r>
-        <w:rPr>
-          <w:color w:val="0000FF"/>
-        </w:rPr>
-        <w:lastRenderedPageBreak/>
-        <w:t>to be followed, screen layout constraints, standard buttons and functions (e.g., Cancel) that will appear on every screen, error message display standards, and so on. Define the software components for which a user interface is needed.</w:t>
-      </w:r>
-    </w:p>
-    <w:p>
-      <w:pPr>
-        <w:pStyle w:val="template"/>
-        <w:jc w:val="both"/>
-      </w:pPr>
-      <w:r>
-        <w:t xml:space="preserve">TO DO: The least you can do for this section is to describe in words the different User Interfaces and the different screens that will be available to the user. </w:t>
-      </w:r>
-      <w:r>
-        <w:t>Optional: You may also</w:t>
-      </w:r>
-      <w:r>
-        <w:t xml:space="preserve"> provide </w:t>
-      </w:r>
-      <w:r>
-        <w:t xml:space="preserve">an initial </w:t>
-      </w:r>
-      <w:r>
-        <w:t xml:space="preserve">Graphical User Interface </w:t>
-      </w:r>
-      <w:r>
-        <w:t>design</w:t>
-      </w:r>
-      <w:r>
-        <w:t xml:space="preserve"> (does</w:t>
-      </w:r>
-      <w:r>
-        <w:t xml:space="preserve"> </w:t>
-      </w:r>
-      <w:r>
-        <w:t>n</w:t>
-      </w:r>
-      <w:r>
-        <w:t>o</w:t>
-      </w:r>
-      <w:r>
-        <w:t>t have to be final)</w:t>
-      </w:r>
-      <w:r>
-        <w:t>.&gt;</w:t>
-      </w:r>
-    </w:p>
-    <w:p>
-      <w:pPr>
-        <w:pStyle w:val="Heading3"/>
-        <w:rPr>
-          <w:rFonts w:ascii="Arial" w:hAnsi="Arial"/>
-        </w:rPr>
-      </w:pPr>
-      <w:bookmarkStart w:id="49" w:name="_Toc439994684"/>
-      <w:r>
-        <w:rPr>
-          <w:rFonts w:ascii="Arial" w:hAnsi="Arial"/>
-        </w:rPr>
-        <w:t>Hardware Interfaces</w:t>
-      </w:r>
-      <w:bookmarkEnd w:id="49"/>
-    </w:p>
-    <w:p>
-      <w:pPr>
-        <w:pStyle w:val="template"/>
-        <w:jc w:val="both"/>
-      </w:pPr>
-      <w:r>
-        <w:t>&lt;</w:t>
-      </w:r>
-      <w:r>
-        <w:rPr>
-          <w:color w:val="0000FF"/>
-        </w:rPr>
-        <w:t>Describe the logical and physical characteristics of each interface between the software product and the hardware components of the system. This may include the supported device types, the nature of the data and control interactions between the software and the hardware.</w:t>
-      </w:r>
-      <w:r>
-        <w:t xml:space="preserve"> You are not required to specify what protocols you will be using to communicate with the hardware, but it will be usually included in this part as well.</w:t>
-      </w:r>
-    </w:p>
-    <w:p>
-      <w:pPr>
-        <w:pStyle w:val="template"/>
-        <w:jc w:val="both"/>
-      </w:pPr>
-      <w:r>
-        <w:t>TO DO: Please provide a short description of the different hardware interfaces. If you will be using some special libraries to communicate with your software mention them here. In case you have more than one hardware interface divide this section into subsections.&gt;</w:t>
-      </w:r>
-    </w:p>
-    <w:p>
-      <w:pPr>
-        <w:pStyle w:val="Heading3"/>
-        <w:rPr>
-          <w:rFonts w:ascii="Arial" w:hAnsi="Arial"/>
-        </w:rPr>
-      </w:pPr>
-      <w:bookmarkStart w:id="50" w:name="_Toc439994685"/>
-      <w:r>
-        <w:rPr>
-          <w:rFonts w:ascii="Arial" w:hAnsi="Arial"/>
-        </w:rPr>
-        <w:t>Software Interfaces</w:t>
-      </w:r>
-      <w:bookmarkEnd w:id="50"/>
-    </w:p>
-    <w:p>
-      <w:pPr>
-        <w:pStyle w:val="template"/>
-        <w:jc w:val="both"/>
-      </w:pPr>
-      <w:r>
-        <w:t>&lt;</w:t>
-      </w:r>
-      <w:r>
-        <w:rPr>
-          <w:color w:val="0000FF"/>
-        </w:rPr>
-        <w:t>Describe the connections between this product and other specific software components (name and version), including databases, operating systems (Windows? Linux? Etc…), tools, libraries, and integrated commercial components. Identify the data items or messages coming into the system and going out and describe the purpose of each. Describe the services needed and the nature of communications. Identify data that will be shared across software components. If the data sharing mechanism must be implemented in a specific way (for example, use of a global data area in a multitasking operating system), specify this as an implementation constraint.</w:t>
-      </w:r>
-      <w:r>
-        <w:t xml:space="preserve"> </w:t>
-      </w:r>
-      <w:r>
-        <w:br/>
-      </w:r>
-    </w:p>
-    <w:p>
-      <w:pPr>
-        <w:pStyle w:val="template"/>
-        <w:jc w:val="both"/>
-      </w:pPr>
-      <w:r>
-        <w:t>TO DO: The previous part illustrates some of the information you would usually include in this part of the SRS document. To make things simpler, you are only required to describe the specific interface with the operating system.&gt;</w:t>
-      </w:r>
-    </w:p>
-    <w:p>
-      <w:pPr>
-        <w:pStyle w:val="Heading3"/>
-        <w:rPr>
-          <w:rFonts w:ascii="Arial" w:hAnsi="Arial"/>
-        </w:rPr>
-      </w:pPr>
-      <w:bookmarkStart w:id="51" w:name="_Toc439994686"/>
-      <w:r>
-        <w:rPr>
-          <w:rFonts w:ascii="Arial" w:hAnsi="Arial"/>
-        </w:rPr>
-        <w:t>Communications Interfaces</w:t>
-      </w:r>
-      <w:bookmarkEnd w:id="51"/>
-    </w:p>
-    <w:p>
-      <w:pPr>
-        <w:pStyle w:val="template"/>
-        <w:jc w:val="both"/>
-        <w:rPr>
-          <w:color w:val="0000FF"/>
-        </w:rPr>
-      </w:pPr>
-      <w:r>
-        <w:t>&lt;</w:t>
-      </w:r>
-      <w:r>
-        <w:rPr>
-          <w:color w:val="0000FF"/>
-        </w:rPr>
-        <w:t>Describe the requirements associated with any communications functions required by this product, including e-mail, web browser, network server communications protocols, electronic forms, and so on. Define any pertinent message formatting. Identify any communication standards that will be used, such as FTP or HTTP. Specify any communication security or encryption issues, data transfer rates, and synchronization mechanisms.</w:t>
-      </w:r>
-    </w:p>
-    <w:p>
-      <w:pPr>
-        <w:pStyle w:val="template"/>
-        <w:jc w:val="both"/>
-        <w:rPr>
-          <w:color w:val="0000FF"/>
-        </w:rPr>
-      </w:pPr>
-    </w:p>
-    <w:p>
-      <w:pPr>
-        <w:pStyle w:val="template"/>
-        <w:jc w:val="both"/>
-      </w:pPr>
-      <w:r>
-        <w:t>TO DO: Do not go into too much detail, but provide 1-2 paragraphs were you will outline the major communication standards. For example, if you decide to use encryption there is no need to specify the exact encryption standards, but rather, specify the fact that the data will be encrypted and name what standards you consider using. &gt;</w:t>
-      </w:r>
-    </w:p>
-    <w:p>
-      <w:pPr>
-        <w:pStyle w:val="template"/>
-        <w:rPr>
-          <w:i w:val="0"/>
-        </w:rPr>
-      </w:pPr>
-    </w:p>
-    <w:p>
-      <w:pPr>
-        <w:pStyle w:val="Heading2"/>
-        <w:rPr>
-          <w:rFonts w:ascii="Arial" w:hAnsi="Arial"/>
-        </w:rPr>
-      </w:pPr>
-      <w:bookmarkStart w:id="52" w:name="_Toc113291706"/>
-      <w:r>
-        <w:rPr>
-          <w:rFonts w:ascii="Arial" w:hAnsi="Arial"/>
-        </w:rPr>
-        <w:t>Functional Requirements</w:t>
-      </w:r>
-      <w:bookmarkEnd w:id="52"/>
-    </w:p>
-    <w:p>
-      <w:pPr>
-        <w:pStyle w:val="NormalWeb"/>
-        <w:spacing w:before="0" w:beforeAutospacing="0" w:after="0" w:afterAutospacing="0"/>
-        <w:rPr>
-          <w:rFonts w:ascii="Arial" w:hAnsi="Arial"/>
-          <w:i/>
-          <w:sz w:val="22"/>
-        </w:rPr>
-      </w:pPr>
-      <w:r>
-        <w:rPr>
-          <w:i/>
-        </w:rPr>
-        <w:t xml:space="preserve">&lt; </w:t>
-      </w:r>
-      <w:r>
-        <w:rPr>
-          <w:rFonts w:ascii="Arial" w:hAnsi="Arial"/>
-          <w:i/>
-          <w:color w:val="0000FF"/>
-          <w:sz w:val="22"/>
-        </w:rPr>
-        <w:t xml:space="preserve">Functional requirements capture the intended behavior of the system. This behavior may be expressed as services, tasks or functions the system is required to perform. This section is the direct continuation of section 2.2 where you have specified the general functional requirements. </w:t>
-      </w:r>
-      <w:r>
-        <w:rPr>
-          <w:rFonts w:ascii="Arial" w:hAnsi="Arial"/>
-          <w:i/>
-          <w:color w:val="0000FF"/>
-          <w:sz w:val="22"/>
-        </w:rPr>
-        <w:lastRenderedPageBreak/>
-        <w:t>Here, you should list in detail the different product functions with specific explanations regarding every function.</w:t>
-      </w:r>
-      <w:r>
-        <w:rPr>
-          <w:rFonts w:ascii="Arial" w:hAnsi="Arial"/>
-          <w:i/>
-          <w:sz w:val="22"/>
-        </w:rPr>
-        <w:t xml:space="preserve"> </w:t>
-      </w:r>
-    </w:p>
-    <w:p>
-      <w:pPr>
-        <w:rPr>
-          <w:rFonts w:ascii="Arial" w:hAnsi="Arial"/>
-          <w:i/>
-          <w:sz w:val="22"/>
-        </w:rPr>
-      </w:pPr>
-    </w:p>
-    <w:p>
-      <w:pPr>
-        <w:rPr>
-          <w:rFonts w:ascii="Arial" w:hAnsi="Arial"/>
-          <w:i/>
-          <w:sz w:val="22"/>
-        </w:rPr>
-      </w:pPr>
-      <w:r>
-        <w:rPr>
-          <w:rFonts w:ascii="Arial" w:hAnsi="Arial"/>
-          <w:i/>
-          <w:sz w:val="22"/>
-        </w:rPr>
-        <w:t>TO DO: Break</w:t>
-      </w:r>
-      <w:r>
-        <w:rPr>
-          <w:rFonts w:ascii="Arial" w:hAnsi="Arial"/>
-          <w:i/>
-          <w:sz w:val="22"/>
-        </w:rPr>
-        <w:t xml:space="preserve"> the functional requirements to several functional areas and divide this section into subsections accordingly. Provide a detailed list of all product operations related to these functional areas. </w:t>
-      </w:r>
-    </w:p>
-    <w:p>
-      <w:pPr>
-        <w:pStyle w:val="Heading2"/>
-        <w:rPr>
-          <w:rFonts w:ascii="Arial" w:hAnsi="Arial"/>
-        </w:rPr>
-      </w:pPr>
-      <w:bookmarkStart w:id="53" w:name="_Toc113291707"/>
-      <w:r>
-        <w:rPr>
-          <w:rFonts w:ascii="Arial" w:hAnsi="Arial"/>
-        </w:rPr>
-        <w:t>Behaviour Requirements</w:t>
-      </w:r>
-      <w:bookmarkEnd w:id="53"/>
-    </w:p>
-    <w:p>
-      <w:pPr>
-        <w:pStyle w:val="Heading3"/>
-        <w:rPr>
-          <w:rFonts w:ascii="Arial" w:hAnsi="Arial"/>
-        </w:rPr>
-      </w:pPr>
-      <w:r>
-        <w:rPr>
-          <w:rFonts w:ascii="Arial" w:hAnsi="Arial"/>
-        </w:rPr>
         <w:t>Use Case View</w:t>
       </w:r>
     </w:p>
-    <w:p>
-      <w:pPr>
-        <w:pStyle w:val="template"/>
-        <w:spacing w:line="240" w:lineRule="auto"/>
-        <w:jc w:val="both"/>
-      </w:pPr>
-      <w:r>
-        <w:t>&lt;</w:t>
-      </w:r>
-      <w:r>
-        <w:rPr>
-          <w:color w:val="0000FF"/>
-        </w:rPr>
-        <w:t xml:space="preserve">A use case defines a goal-oriented set of interactions between external actors and the system under consideration. </w:t>
-      </w:r>
-    </w:p>
-    <w:p>
-      <w:pPr>
-        <w:pStyle w:val="template"/>
-        <w:spacing w:line="240" w:lineRule="auto"/>
-        <w:jc w:val="both"/>
-      </w:pPr>
-    </w:p>
-    <w:p>
-      <w:pPr>
-        <w:pStyle w:val="template"/>
-        <w:spacing w:line="240" w:lineRule="auto"/>
-        <w:jc w:val="both"/>
-      </w:pPr>
-      <w:r>
-        <w:t>TO DO: Provid</w:t>
-      </w:r>
-      <w:r>
-        <w:t xml:space="preserve">e a use case diagram which shows </w:t>
-      </w:r>
-      <w:r>
-        <w:t>the entire system and all possible actors. Do not include detailed use case descriptions (these will be needed when you will be working on the Test Plan), but make sure to include a short description of what every use-case is, who are the actors in your diagr</w:t>
-      </w:r>
-      <w:r>
-        <w:t>am</w:t>
-      </w:r>
-      <w:r>
-        <w:t>.&gt;</w:t>
+    <w:p/>
+    <w:p/>
+    <w:p>
+      <w:r>
+        <w:drawing>
+          <wp:anchor distT="0" distB="0" distL="114300" distR="114300" simplePos="0" relativeHeight="251658240" behindDoc="0" locked="0" layoutInCell="1" allowOverlap="1" wp14:anchorId="6AA67619" wp14:editId="1A9CF938">
+            <wp:simplePos x="0" y="0"/>
+            <wp:positionH relativeFrom="margin">
+              <wp:align>center</wp:align>
+            </wp:positionH>
+            <wp:positionV relativeFrom="paragraph">
+              <wp:posOffset>0</wp:posOffset>
+            </wp:positionV>
+            <wp:extent cx="4770120" cy="3596640"/>
+            <wp:effectExtent l="0" t="0" r="0" b="3810"/>
+            <wp:wrapTopAndBottom/>
+            <wp:docPr id="5" name="Picture 5"/>
+            <wp:cNvGraphicFramePr>
+              <a:graphicFrameLocks xmlns:a="http://schemas.openxmlformats.org/drawingml/2006/main" noChangeAspect="1"/>
+            </wp:cNvGraphicFramePr>
+            <a:graphic xmlns:a="http://schemas.openxmlformats.org/drawingml/2006/main">
+              <a:graphicData uri="http://schemas.openxmlformats.org/drawingml/2006/picture">
+                <pic:pic xmlns:pic="http://schemas.openxmlformats.org/drawingml/2006/picture">
+                  <pic:nvPicPr>
+                    <pic:cNvPr id="1" name=""/>
+                    <pic:cNvPicPr/>
+                  </pic:nvPicPr>
+                  <pic:blipFill>
+                    <a:blip r:embed="rId8"/>
+                    <a:stretch>
+                      <a:fillRect/>
+                    </a:stretch>
+                  </pic:blipFill>
+                  <pic:spPr>
+                    <a:xfrm>
+                      <a:off x="0" y="0"/>
+                      <a:ext cx="4770120" cy="3596640"/>
+                    </a:xfrm>
+                    <a:prstGeom prst="rect">
+                      <a:avLst/>
+                    </a:prstGeom>
+                  </pic:spPr>
+                </pic:pic>
+              </a:graphicData>
+            </a:graphic>
+            <wp14:sizeRelH relativeFrom="margin">
+              <wp14:pctWidth>0</wp14:pctWidth>
+            </wp14:sizeRelH>
+            <wp14:sizeRelV relativeFrom="margin">
+              <wp14:pctHeight>0</wp14:pctHeight>
+            </wp14:sizeRelV>
+          </wp:anchor>
+        </w:drawing>
       </w:r>
     </w:p>
     <w:p/>
@@ -4686,11 +4799,14 @@
     <w:p/>
     <w:p/>
     <w:p/>
-    <w:p/>
-    <w:p/>
-    <w:p/>
-    <w:p/>
-    <w:p/>
+    <w:p>
+      <w:pPr>
+        <w:spacing w:line="240" w:lineRule="auto"/>
+      </w:pPr>
+      <w:r>
+        <w:br w:type="page"/>
+      </w:r>
+    </w:p>
     <w:p>
       <w:pPr>
         <w:pStyle w:val="Heading1"/>
@@ -4707,16 +4823,17 @@
           <w:color w:val="FFFFFF"/>
         </w:rPr>
       </w:pPr>
-      <w:bookmarkStart w:id="54" w:name="_Toc113291708"/>
-      <w:bookmarkStart w:id="55" w:name="_Toc439994690"/>
+      <w:bookmarkStart w:id="49" w:name="_Toc113291708"/>
+      <w:bookmarkStart w:id="50" w:name="_Toc439994690"/>
       <w:r>
         <w:rPr>
           <w:rFonts w:ascii="Arial" w:hAnsi="Arial"/>
           <w:color w:val="FFFFFF"/>
         </w:rPr>
+        <w:lastRenderedPageBreak/>
         <w:t>Other Non-functional Requirements</w:t>
       </w:r>
-      <w:bookmarkEnd w:id="54"/>
+      <w:bookmarkEnd w:id="49"/>
     </w:p>
     <w:p>
       <w:pPr>
@@ -4725,121 +4842,59 @@
           <w:rFonts w:ascii="Arial" w:hAnsi="Arial"/>
         </w:rPr>
       </w:pPr>
-      <w:bookmarkStart w:id="56" w:name="_Toc113291709"/>
+      <w:bookmarkStart w:id="51" w:name="_Toc113291709"/>
       <w:r>
         <w:rPr>
           <w:rFonts w:ascii="Arial" w:hAnsi="Arial"/>
         </w:rPr>
         <w:t>Performance Requirements</w:t>
       </w:r>
-      <w:bookmarkEnd w:id="55"/>
-      <w:bookmarkEnd w:id="56"/>
-    </w:p>
-    <w:p>
-      <w:pPr>
-        <w:pStyle w:val="template"/>
-        <w:jc w:val="both"/>
-      </w:pPr>
-      <w:r>
-        <w:t>&lt;</w:t>
-      </w:r>
-      <w:r>
-        <w:rPr>
-          <w:color w:val="0000FF"/>
-        </w:rPr>
-        <w:t>If there are performance requirements for the product under various circumstances, state them here and explain their rationale, to help the developers understand the intent and make suitable design choices. Specify the timing relationships for real time systems. Make such requirements as specific as possible. You may need to state performance requirements for individual functional requirements or features.</w:t>
-      </w:r>
-      <w:r>
-        <w:t xml:space="preserve"> </w:t>
-      </w:r>
-    </w:p>
-    <w:p>
-      <w:pPr>
-        <w:pStyle w:val="template"/>
-        <w:jc w:val="both"/>
-      </w:pPr>
-      <w:r>
-        <w:t xml:space="preserve">TODO: Provide </w:t>
-      </w:r>
-      <w:r>
-        <w:t>relevant</w:t>
-      </w:r>
-      <w:r>
-        <w:t xml:space="preserve"> performance requirements based on the information you collected from the client. For example you can say “1. Any transaction will not take more than 10 seconds, etc…&gt;</w:t>
-      </w:r>
-    </w:p>
-    <w:p>
-      <w:pPr>
-        <w:pStyle w:val="Heading2"/>
-        <w:rPr>
-          <w:rFonts w:ascii="Arial" w:hAnsi="Arial"/>
-        </w:rPr>
-      </w:pPr>
-      <w:bookmarkStart w:id="57" w:name="_Toc439994691"/>
-      <w:bookmarkStart w:id="58" w:name="_Toc113291710"/>
-      <w:r>
-        <w:rPr>
-          <w:rFonts w:ascii="Arial" w:hAnsi="Arial"/>
-        </w:rPr>
-        <w:lastRenderedPageBreak/>
-        <w:t>Safety and Security Requirements</w:t>
-      </w:r>
-      <w:bookmarkEnd w:id="57"/>
-      <w:bookmarkEnd w:id="58"/>
-    </w:p>
-    <w:p>
-      <w:pPr>
-        <w:pStyle w:val="template"/>
-        <w:jc w:val="both"/>
-      </w:pPr>
-      <w:r>
-        <w:t>&lt;</w:t>
-      </w:r>
-      <w:r>
-        <w:rPr>
-          <w:color w:val="0000FF"/>
-        </w:rPr>
-        <w:t>Specify those requirements that are concerned with possible loss, damage, or harm that could result from the use of the product. Define any safeguards or actions that must be taken, as well as actions that must be prevented. Refer to any external policies or regulations that state safety issues that affect the product’s design or use. Define any safety certifications that must be satisfied</w:t>
-      </w:r>
-      <w:r>
-        <w:t xml:space="preserve">. </w:t>
-      </w:r>
-      <w:r>
-        <w:rPr>
-          <w:color w:val="0000FF"/>
-        </w:rPr>
-        <w:t>Specify any requirements regarding security or privacy issues surrounding use of the product or protection of the data used or created by the product. Define any user identity authentication requirements.</w:t>
-      </w:r>
-    </w:p>
-    <w:p>
-      <w:pPr>
-        <w:pStyle w:val="template"/>
-        <w:jc w:val="both"/>
-      </w:pPr>
-      <w:r>
-        <w:t xml:space="preserve">TODO: </w:t>
-      </w:r>
+      <w:bookmarkEnd w:id="50"/>
+      <w:bookmarkEnd w:id="51"/>
+    </w:p>
+    <w:p>
+      <w:pPr>
+        <w:pStyle w:val="template"/>
+        <w:jc w:val="both"/>
+        <w:rPr>
+          <w:i w:val="0"/>
+        </w:rPr>
+      </w:pPr>
+      <w:bookmarkStart w:id="52" w:name="_Toc439994691"/>
+      <w:bookmarkStart w:id="53" w:name="_Toc113291710"/>
+      <w:r>
+        <w:rPr>
+          <w:i w:val="0"/>
+        </w:rPr>
+        <w:t>For our performance requirements, we intend to provide the following:</w:t>
+      </w:r>
+    </w:p>
+    <w:p>
+      <w:pPr>
+        <w:pStyle w:val="template"/>
+        <w:jc w:val="both"/>
+        <w:rPr>
+          <w:i w:val="0"/>
+        </w:rPr>
+      </w:pPr>
     </w:p>
     <w:p>
       <w:pPr>
         <w:pStyle w:val="template"/>
         <w:numPr>
           <w:ilvl w:val="0"/>
-          <w:numId w:val="4"/>
+          <w:numId w:val="6"/>
         </w:numPr>
         <w:jc w:val="both"/>
-      </w:pPr>
-      <w:r>
-        <w:t xml:space="preserve">Provide relevant </w:t>
-      </w:r>
-      <w:r>
-        <w:t xml:space="preserve">safety requirements based on your interview with the client or, on your </w:t>
-      </w:r>
-      <w:r>
-        <w:t>expectation for the product</w:t>
-      </w:r>
-      <w:r>
-        <w:t>.</w:t>
+        <w:rPr>
+          <w:i w:val="0"/>
+        </w:rPr>
+      </w:pPr>
+      <w:r>
+        <w:rPr>
+          <w:i w:val="0"/>
+        </w:rPr>
+        <w:t>The program should be capable of an offline mode, in the event that Wi-Fi isn’t available at their current location, this is a particularly useful for long-distance cycling or running.</w:t>
       </w:r>
     </w:p>
     <w:p>
@@ -4847,13 +4902,110 @@
         <w:pStyle w:val="template"/>
         <w:numPr>
           <w:ilvl w:val="0"/>
-          <w:numId w:val="4"/>
+          <w:numId w:val="6"/>
         </w:numPr>
         <w:jc w:val="both"/>
-      </w:pPr>
-      <w:r>
-        <w:t>Describe briefly what level of security is expected from this product by your client and provide a bulleted (or numbered) list of the major security requirements.&gt;</w:t>
-      </w:r>
+        <w:rPr>
+          <w:i w:val="0"/>
+        </w:rPr>
+      </w:pPr>
+      <w:r>
+        <w:rPr>
+          <w:i w:val="0"/>
+        </w:rPr>
+        <w:t>The boot time for the app should be less than ten seconds for the app load and less than 5 for the app to change pages.</w:t>
+      </w:r>
+    </w:p>
+    <w:p>
+      <w:pPr>
+        <w:pStyle w:val="template"/>
+        <w:numPr>
+          <w:ilvl w:val="0"/>
+          <w:numId w:val="6"/>
+        </w:numPr>
+        <w:jc w:val="both"/>
+        <w:rPr>
+          <w:i w:val="0"/>
+        </w:rPr>
+      </w:pPr>
+      <w:r>
+        <w:rPr>
+          <w:i w:val="0"/>
+        </w:rPr>
+        <w:t>The application</w:t>
+      </w:r>
+      <w:r>
+        <w:rPr>
+          <w:i w:val="0"/>
+        </w:rPr>
+        <w:t xml:space="preserve"> should receive automatic updates from a server to ensure stability.</w:t>
+      </w:r>
+    </w:p>
+    <w:p>
+      <w:pPr>
+        <w:pStyle w:val="template"/>
+        <w:numPr>
+          <w:ilvl w:val="0"/>
+          <w:numId w:val="6"/>
+        </w:numPr>
+        <w:jc w:val="both"/>
+        <w:rPr>
+          <w:i w:val="0"/>
+        </w:rPr>
+      </w:pPr>
+      <w:r>
+        <w:rPr>
+          <w:i w:val="0"/>
+        </w:rPr>
+        <w:t>The application should be compatible and format with various mobile devices.</w:t>
+      </w:r>
+    </w:p>
+    <w:p>
+      <w:pPr>
+        <w:pStyle w:val="template"/>
+        <w:numPr>
+          <w:ilvl w:val="0"/>
+          <w:numId w:val="6"/>
+        </w:numPr>
+        <w:jc w:val="both"/>
+        <w:rPr>
+          <w:i w:val="0"/>
+        </w:rPr>
+      </w:pPr>
+      <w:r>
+        <w:rPr>
+          <w:i w:val="0"/>
+        </w:rPr>
+        <w:t>User-friendly touch screen prompts.</w:t>
+      </w:r>
+    </w:p>
+    <w:p>
+      <w:pPr>
+        <w:pStyle w:val="template"/>
+        <w:numPr>
+          <w:ilvl w:val="0"/>
+          <w:numId w:val="6"/>
+        </w:numPr>
+        <w:jc w:val="both"/>
+        <w:rPr>
+          <w:i w:val="0"/>
+        </w:rPr>
+      </w:pPr>
+      <w:r>
+        <w:rPr>
+          <w:i w:val="0"/>
+        </w:rPr>
+        <w:t>The ability to easily maniplate data, such as adding or removing, and the option able to delete your account.</w:t>
+      </w:r>
+    </w:p>
+    <w:p>
+      <w:pPr>
+        <w:pStyle w:val="template"/>
+        <w:jc w:val="both"/>
+        <w:rPr>
+          <w:i w:val="0"/>
+        </w:rPr>
+      </w:pPr>
     </w:p>
     <w:p>
       <w:pPr>
@@ -4862,83 +5014,137 @@
           <w:rFonts w:ascii="Arial" w:hAnsi="Arial"/>
         </w:rPr>
       </w:pPr>
-      <w:bookmarkStart w:id="59" w:name="_Toc439994693"/>
-      <w:bookmarkStart w:id="60" w:name="_Toc113291711"/>
+      <w:r>
+        <w:rPr>
+          <w:rFonts w:ascii="Arial" w:hAnsi="Arial"/>
+        </w:rPr>
+        <w:t>Safety and Security Requirements</w:t>
+      </w:r>
+      <w:bookmarkEnd w:id="52"/>
+      <w:bookmarkEnd w:id="53"/>
+    </w:p>
+    <w:p>
+      <w:pPr>
+        <w:pStyle w:val="template"/>
+        <w:jc w:val="both"/>
+        <w:rPr>
+          <w:i w:val="0"/>
+        </w:rPr>
+      </w:pPr>
+      <w:bookmarkStart w:id="54" w:name="_Toc439994693"/>
+      <w:bookmarkStart w:id="55" w:name="_Toc113291711"/>
+      <w:r>
+        <w:rPr>
+          <w:i w:val="0"/>
+        </w:rPr>
+        <w:t xml:space="preserve">The </w:t>
+      </w:r>
+      <w:r>
+        <w:rPr>
+          <w:b/>
+          <w:bCs/>
+          <w:i w:val="0"/>
+        </w:rPr>
+        <w:t>Buff Stuff</w:t>
+      </w:r>
+      <w:r>
+        <w:rPr>
+          <w:i w:val="0"/>
+        </w:rPr>
+        <w:t xml:space="preserve"> application will take advantage of multiple security protocols to include: two-factor authentication, the potential for biometric security such as facial or fingerprint recognition, the supporting </w:t>
+      </w:r>
+      <w:r>
+        <w:rPr>
+          <w:b/>
+          <w:bCs/>
+          <w:i w:val="0"/>
+        </w:rPr>
+        <w:t>BS</w:t>
+      </w:r>
+      <w:r>
+        <w:rPr>
+          <w:i w:val="0"/>
+        </w:rPr>
+        <w:t xml:space="preserve"> website utilizing HTTPS encryption, and finally enouraging  the user to create a password that is at least greater than eight characters and three different symbol types to include an uppercase letter, a number, and a special character.</w:t>
+      </w:r>
+    </w:p>
+    <w:p>
+      <w:pPr>
+        <w:pStyle w:val="Heading2"/>
+        <w:rPr>
+          <w:rFonts w:ascii="Arial" w:hAnsi="Arial"/>
+        </w:rPr>
+      </w:pPr>
       <w:r>
         <w:rPr>
           <w:rFonts w:ascii="Arial" w:hAnsi="Arial"/>
         </w:rPr>
         <w:t>Software Quality Attributes</w:t>
       </w:r>
-      <w:bookmarkEnd w:id="59"/>
-      <w:bookmarkEnd w:id="60"/>
-    </w:p>
-    <w:p>
-      <w:pPr>
-        <w:pStyle w:val="template"/>
-        <w:jc w:val="both"/>
-      </w:pPr>
-      <w:r>
-        <w:t>&lt;</w:t>
-      </w:r>
-      <w:r>
-        <w:rPr>
-          <w:color w:val="0000FF"/>
-        </w:rPr>
-        <w:t>Specify any additional quality characteristics for the product that will be important to either the customers or the developers. Some to consider are: adaptability, availability, correctness, flexibility, interoperability, maintainability, portability, reliability, reusability, robustness, testability, and usability. Write these to be specific, quantitative, and verifiable when possible. At the least, clarify the relative preferences for various attributes, such as ease of use over ease of learning.</w:t>
-      </w:r>
-      <w:r>
-        <w:t xml:space="preserve"> </w:t>
-      </w:r>
-    </w:p>
-    <w:p>
-      <w:pPr>
-        <w:pStyle w:val="template"/>
-        <w:jc w:val="both"/>
-      </w:pPr>
-    </w:p>
-    <w:p>
-      <w:pPr>
-        <w:pStyle w:val="template"/>
-        <w:jc w:val="both"/>
-      </w:pPr>
-      <w:r>
-        <w:t>TODO: Use subsections (e.g., 4.3.1 Reliability, 4.3.2 Portability, etc…) provide requirements related to the different software quality attributes. Base the information you include in these subsections on the material you have learned in the class. Make sure, that you do not just write “This software shall be maintainable…” Indicate ho</w:t>
-      </w:r>
-      <w:r>
-        <w:t>w you plan to achieve it, etc</w:t>
-      </w:r>
-      <w:r>
-        <w:t>.&gt;</w:t>
-      </w:r>
-    </w:p>
-    <w:p>
-      <w:pPr>
-        <w:pStyle w:val="template"/>
-        <w:rPr>
-          <w:i w:val="0"/>
-        </w:rPr>
-      </w:pPr>
-    </w:p>
-    <w:p>
-      <w:pPr>
-        <w:pStyle w:val="template"/>
-      </w:pPr>
-    </w:p>
-    <w:p>
-      <w:pPr>
-        <w:pStyle w:val="template"/>
-      </w:pPr>
-    </w:p>
-    <w:p>
-      <w:pPr>
-        <w:pStyle w:val="template"/>
-      </w:pPr>
-    </w:p>
-    <w:p>
-      <w:pPr>
-        <w:pStyle w:val="template"/>
-      </w:pPr>
+      <w:bookmarkEnd w:id="54"/>
+      <w:bookmarkEnd w:id="55"/>
+    </w:p>
+    <w:p>
+      <w:pPr>
+        <w:pStyle w:val="template"/>
+        <w:jc w:val="both"/>
+        <w:rPr>
+          <w:i w:val="0"/>
+        </w:rPr>
+      </w:pPr>
+      <w:r>
+        <w:rPr>
+          <w:i w:val="0"/>
+        </w:rPr>
+        <w:t xml:space="preserve">During updates, the databases will be refreshed with the latest information regarding nutritional values and exercises as well as </w:t>
+      </w:r>
+      <w:r>
+        <w:rPr>
+          <w:i w:val="0"/>
+        </w:rPr>
+        <w:t xml:space="preserve">providing user-end support and security. After the user inputs new information into the application, user inputted data </w:t>
+      </w:r>
+      <w:r>
+        <w:rPr>
+          <w:i w:val="0"/>
+        </w:rPr>
+        <w:t xml:space="preserve">and account data </w:t>
+      </w:r>
+      <w:r>
+        <w:rPr>
+          <w:i w:val="0"/>
+        </w:rPr>
+        <w:t>should be reflected within the system immediately</w:t>
+      </w:r>
+      <w:r>
+        <w:rPr>
+          <w:i w:val="0"/>
+        </w:rPr>
+        <w:t>. T</w:t>
+      </w:r>
+      <w:r>
+        <w:rPr>
+          <w:i w:val="0"/>
+        </w:rPr>
+        <w:t>he program will have stable access to the cloud and being able to store user data as well as have access to information databases. The UI experience should be friendly and easy to understand.</w:t>
+      </w:r>
+    </w:p>
+    <w:p>
+      <w:pPr>
+        <w:spacing w:line="240" w:lineRule="auto"/>
+        <w:rPr>
+          <w:rFonts w:ascii="Arial" w:hAnsi="Arial" w:cs="Arial"/>
+          <w:iCs/>
+          <w:sz w:val="22"/>
+          <w:szCs w:val="22"/>
+        </w:rPr>
+      </w:pPr>
+      <w:r>
+        <w:rPr>
+          <w:i/>
+        </w:rPr>
+        <w:br w:type="page"/>
+      </w:r>
     </w:p>
     <w:p>
       <w:pPr>
@@ -4956,273 +5162,77 @@
           <w:color w:val="FFFFFF"/>
         </w:rPr>
       </w:pPr>
-      <w:bookmarkStart w:id="61" w:name="_Toc439994695"/>
-      <w:bookmarkStart w:id="62" w:name="_Toc113291712"/>
+      <w:bookmarkStart w:id="56" w:name="_Toc439994695"/>
+      <w:bookmarkStart w:id="57" w:name="_Toc113291712"/>
       <w:r>
         <w:rPr>
           <w:rFonts w:ascii="Arial" w:hAnsi="Arial"/>
           <w:color w:val="FFFFFF"/>
         </w:rPr>
+        <w:lastRenderedPageBreak/>
         <w:t>Other Requirements</w:t>
       </w:r>
-      <w:bookmarkEnd w:id="61"/>
-      <w:bookmarkEnd w:id="62"/>
-    </w:p>
-    <w:p>
-      <w:pPr>
-        <w:pStyle w:val="template"/>
-        <w:jc w:val="both"/>
-      </w:pPr>
-      <w:r>
-        <w:t xml:space="preserve">&lt;This section is </w:t>
-      </w:r>
-      <w:r>
-        <w:rPr>
-          <w:b/>
-          <w:u w:val="single"/>
-        </w:rPr>
-        <w:t>Optional</w:t>
-      </w:r>
-      <w:r>
-        <w:rPr>
-          <w:b/>
-        </w:rPr>
-        <w:t xml:space="preserve">. </w:t>
-      </w:r>
-      <w:r>
-        <w:rPr>
-          <w:color w:val="0000FF"/>
-        </w:rPr>
-        <w:t>Define any other requirements not covered elsewhere in the SRS. This might include database requirements, internationalization requirements, legal requirements, reuse objectives for the project, and so on. Add any new sections that are pertinent to the project.</w:t>
-      </w:r>
-      <w:r>
-        <w:t>&gt;</w:t>
-      </w:r>
-      <w:bookmarkStart w:id="63" w:name="_Toc439994696"/>
-    </w:p>
-    <w:p>
-      <w:pPr>
-        <w:pStyle w:val="template"/>
-      </w:pPr>
-    </w:p>
-    <w:p>
-      <w:pPr>
-        <w:pStyle w:val="template"/>
-      </w:pPr>
-    </w:p>
-    <w:p>
-      <w:pPr>
-        <w:pStyle w:val="template"/>
-      </w:pPr>
-    </w:p>
-    <w:p>
-      <w:pPr>
-        <w:pStyle w:val="template"/>
-      </w:pPr>
-    </w:p>
-    <w:p>
-      <w:pPr>
-        <w:pStyle w:val="template"/>
-      </w:pPr>
-    </w:p>
-    <w:p>
-      <w:pPr>
-        <w:pStyle w:val="template"/>
-      </w:pPr>
-    </w:p>
-    <w:p>
-      <w:pPr>
-        <w:pStyle w:val="template"/>
-      </w:pPr>
-    </w:p>
-    <w:p>
-      <w:pPr>
-        <w:pStyle w:val="template"/>
-      </w:pPr>
-    </w:p>
-    <w:p>
-      <w:pPr>
-        <w:pStyle w:val="template"/>
-      </w:pPr>
-    </w:p>
-    <w:p>
-      <w:pPr>
-        <w:pStyle w:val="template"/>
-      </w:pPr>
-    </w:p>
-    <w:p>
-      <w:pPr>
-        <w:pStyle w:val="template"/>
-      </w:pPr>
-    </w:p>
-    <w:p>
-      <w:pPr>
-        <w:pStyle w:val="template"/>
-      </w:pPr>
-    </w:p>
-    <w:p>
-      <w:pPr>
-        <w:pStyle w:val="template"/>
-      </w:pPr>
-    </w:p>
-    <w:p>
-      <w:pPr>
-        <w:pStyle w:val="template"/>
-      </w:pPr>
-    </w:p>
-    <w:p>
-      <w:pPr>
-        <w:pStyle w:val="template"/>
-      </w:pPr>
-    </w:p>
-    <w:p>
-      <w:pPr>
-        <w:pStyle w:val="template"/>
-      </w:pPr>
-    </w:p>
-    <w:p>
-      <w:pPr>
-        <w:pStyle w:val="template"/>
-      </w:pPr>
-    </w:p>
-    <w:p>
-      <w:pPr>
-        <w:pStyle w:val="template"/>
-      </w:pPr>
-    </w:p>
-    <w:p>
-      <w:pPr>
-        <w:pStyle w:val="template"/>
-      </w:pPr>
-    </w:p>
-    <w:p>
-      <w:pPr>
-        <w:pStyle w:val="template"/>
-      </w:pPr>
-    </w:p>
-    <w:p>
-      <w:pPr>
-        <w:pStyle w:val="template"/>
-      </w:pPr>
-    </w:p>
-    <w:p>
-      <w:pPr>
-        <w:pStyle w:val="template"/>
-      </w:pPr>
-    </w:p>
-    <w:p>
-      <w:pPr>
-        <w:pStyle w:val="template"/>
-      </w:pPr>
-    </w:p>
-    <w:p>
-      <w:pPr>
-        <w:pStyle w:val="template"/>
-      </w:pPr>
-    </w:p>
-    <w:p>
-      <w:pPr>
-        <w:pStyle w:val="template"/>
-      </w:pPr>
-    </w:p>
-    <w:p>
-      <w:pPr>
-        <w:pStyle w:val="template"/>
-      </w:pPr>
-    </w:p>
-    <w:p>
-      <w:pPr>
-        <w:pStyle w:val="template"/>
-      </w:pPr>
-    </w:p>
-    <w:p>
-      <w:pPr>
-        <w:pStyle w:val="template"/>
-      </w:pPr>
-    </w:p>
-    <w:p>
-      <w:pPr>
-        <w:pStyle w:val="template"/>
-      </w:pPr>
-    </w:p>
-    <w:p>
-      <w:pPr>
-        <w:pStyle w:val="template"/>
-      </w:pPr>
-    </w:p>
-    <w:p>
-      <w:pPr>
-        <w:pStyle w:val="template"/>
-      </w:pPr>
-    </w:p>
-    <w:p>
-      <w:pPr>
-        <w:pStyle w:val="template"/>
-      </w:pPr>
-    </w:p>
-    <w:p>
-      <w:pPr>
-        <w:pStyle w:val="template"/>
-      </w:pPr>
-    </w:p>
-    <w:p>
-      <w:pPr>
-        <w:pStyle w:val="template"/>
-      </w:pPr>
-    </w:p>
-    <w:p>
-      <w:pPr>
-        <w:pStyle w:val="template"/>
-      </w:pPr>
-    </w:p>
-    <w:p>
-      <w:pPr>
-        <w:pStyle w:val="template"/>
-      </w:pPr>
-    </w:p>
-    <w:p>
-      <w:pPr>
-        <w:pStyle w:val="template"/>
-      </w:pPr>
-    </w:p>
-    <w:p>
-      <w:pPr>
-        <w:pStyle w:val="template"/>
-      </w:pPr>
-    </w:p>
-    <w:p>
-      <w:pPr>
-        <w:pStyle w:val="template"/>
-      </w:pPr>
-    </w:p>
-    <w:p>
-      <w:pPr>
-        <w:pStyle w:val="template"/>
-      </w:pPr>
-    </w:p>
-    <w:p>
-      <w:pPr>
-        <w:pStyle w:val="template"/>
-      </w:pPr>
-    </w:p>
-    <w:p>
-      <w:pPr>
-        <w:pStyle w:val="template"/>
-      </w:pPr>
-    </w:p>
-    <w:p>
-      <w:pPr>
-        <w:pStyle w:val="template"/>
-      </w:pPr>
-    </w:p>
-    <w:p>
-      <w:bookmarkStart w:id="64" w:name="_Toc439994698"/>
-      <w:bookmarkEnd w:id="63"/>
-    </w:p>
-    <w:p/>
-    <w:p/>
-    <w:p/>
-    <w:p/>
+      <w:bookmarkEnd w:id="56"/>
+      <w:bookmarkEnd w:id="57"/>
+    </w:p>
+    <w:p>
+      <w:pPr>
+        <w:pStyle w:val="template"/>
+      </w:pPr>
+      <w:bookmarkStart w:id="58" w:name="_Toc439994696"/>
+      <w:r>
+        <w:t>N/A.</w:t>
+      </w:r>
+    </w:p>
+    <w:p>
+      <w:pPr>
+        <w:pStyle w:val="template"/>
+      </w:pPr>
+    </w:p>
+    <w:p>
+      <w:pPr>
+        <w:pStyle w:val="template"/>
+      </w:pPr>
+    </w:p>
+    <w:p>
+      <w:pPr>
+        <w:pStyle w:val="template"/>
+      </w:pPr>
+    </w:p>
+    <w:p>
+      <w:pPr>
+        <w:pStyle w:val="template"/>
+      </w:pPr>
+    </w:p>
+    <w:p>
+      <w:pPr>
+        <w:pStyle w:val="template"/>
+      </w:pPr>
+    </w:p>
+    <w:p>
+      <w:pPr>
+        <w:pStyle w:val="template"/>
+      </w:pPr>
+    </w:p>
+    <w:p>
+      <w:pPr>
+        <w:pStyle w:val="template"/>
+      </w:pPr>
+    </w:p>
+    <w:p>
+      <w:pPr>
+        <w:pStyle w:val="template"/>
+      </w:pPr>
+    </w:p>
+    <w:p>
+      <w:pPr>
+        <w:pStyle w:val="template"/>
+      </w:pPr>
+    </w:p>
+    <w:p>
+      <w:bookmarkStart w:id="59" w:name="_Toc439994698"/>
+      <w:bookmarkEnd w:id="58"/>
+    </w:p>
     <w:p>
       <w:pPr>
         <w:pStyle w:val="TOCEntry"/>
@@ -5239,7 +5249,7 @@
           <w:color w:val="FFFFFF"/>
         </w:rPr>
       </w:pPr>
-      <w:bookmarkStart w:id="65" w:name="_Toc113291713"/>
+      <w:bookmarkStart w:id="60" w:name="_Toc113291713"/>
       <w:r>
         <w:rPr>
           <w:rFonts w:ascii="Arial" w:hAnsi="Arial"/>
@@ -5247,9 +5257,8 @@
         </w:rPr>
         <w:t>Appendix A – Data Dictionary</w:t>
       </w:r>
-      <w:bookmarkEnd w:id="65"/>
-    </w:p>
-    <w:p/>
+      <w:bookmarkEnd w:id="60"/>
+    </w:p>
     <w:p>
       <w:pPr>
         <w:rPr>
@@ -5258,23 +5267,270 @@
           <w:sz w:val="22"/>
         </w:rPr>
       </w:pPr>
-      <w:r>
-        <w:rPr>
-          <w:rFonts w:ascii="Arial" w:hAnsi="Arial"/>
-          <w:i/>
+    </w:p>
+    <w:p>
+      <w:pPr>
+        <w:pStyle w:val="ListParagraph"/>
+        <w:numPr>
+          <w:ilvl w:val="0"/>
+          <w:numId w:val="7"/>
+        </w:numPr>
+        <w:rPr>
+          <w:rFonts w:ascii="Arial" w:hAnsi="Arial" w:cs="Arial"/>
           <w:sz w:val="22"/>
-        </w:rPr>
-        <w:t>&lt;Data dictionary is used to track all the different variables, states and functional requirements that you described in your document. Make sure to include the complete list of all constants, state variables (and their possible states), inputs and outputs in a table. In the table, include the description of these items as well as all related operations and requirements.&gt;</w:t>
-      </w:r>
-    </w:p>
-    <w:p>
-      <w:pPr>
-        <w:rPr>
-          <w:rFonts w:ascii="Arial" w:hAnsi="Arial"/>
-          <w:i/>
+          <w:szCs w:val="22"/>
+        </w:rPr>
+      </w:pPr>
+      <w:r>
+        <w:rPr>
+          <w:rFonts w:ascii="Arial" w:hAnsi="Arial" w:cs="Arial"/>
           <w:sz w:val="22"/>
-        </w:rPr>
-      </w:pPr>
+          <w:szCs w:val="22"/>
+        </w:rPr>
+        <w:t xml:space="preserve">Tracks calories burned </w:t>
+      </w:r>
+    </w:p>
+    <w:p>
+      <w:pPr>
+        <w:pStyle w:val="ListParagraph"/>
+        <w:numPr>
+          <w:ilvl w:val="1"/>
+          <w:numId w:val="7"/>
+        </w:numPr>
+        <w:rPr>
+          <w:rFonts w:ascii="Arial" w:hAnsi="Arial" w:cs="Arial"/>
+          <w:sz w:val="22"/>
+          <w:szCs w:val="22"/>
+        </w:rPr>
+      </w:pPr>
+      <w:r>
+        <w:rPr>
+          <w:rFonts w:ascii="Arial" w:hAnsi="Arial" w:cs="Arial"/>
+          <w:sz w:val="22"/>
+          <w:szCs w:val="22"/>
+        </w:rPr>
+        <w:t>Access fit bit</w:t>
+      </w:r>
+    </w:p>
+    <w:p>
+      <w:pPr>
+        <w:pStyle w:val="ListParagraph"/>
+        <w:numPr>
+          <w:ilvl w:val="1"/>
+          <w:numId w:val="7"/>
+        </w:numPr>
+        <w:rPr>
+          <w:rFonts w:ascii="Arial" w:hAnsi="Arial" w:cs="Arial"/>
+          <w:sz w:val="22"/>
+          <w:szCs w:val="22"/>
+        </w:rPr>
+      </w:pPr>
+      <w:r>
+        <w:rPr>
+          <w:rFonts w:ascii="Arial" w:hAnsi="Arial" w:cs="Arial"/>
+          <w:sz w:val="22"/>
+          <w:szCs w:val="22"/>
+        </w:rPr>
+        <w:t>Manual entry mode</w:t>
+      </w:r>
+    </w:p>
+    <w:p>
+      <w:pPr>
+        <w:pStyle w:val="ListParagraph"/>
+        <w:numPr>
+          <w:ilvl w:val="1"/>
+          <w:numId w:val="7"/>
+        </w:numPr>
+        <w:rPr>
+          <w:rFonts w:ascii="Arial" w:hAnsi="Arial" w:cs="Arial"/>
+          <w:sz w:val="22"/>
+          <w:szCs w:val="22"/>
+        </w:rPr>
+      </w:pPr>
+      <w:r>
+        <w:rPr>
+          <w:rFonts w:ascii="Arial" w:hAnsi="Arial" w:cs="Arial"/>
+          <w:sz w:val="22"/>
+          <w:szCs w:val="22"/>
+        </w:rPr>
+        <w:t>Pedometer function for phone</w:t>
+      </w:r>
+    </w:p>
+    <w:p>
+      <w:pPr>
+        <w:pStyle w:val="ListParagraph"/>
+        <w:numPr>
+          <w:ilvl w:val="0"/>
+          <w:numId w:val="7"/>
+        </w:numPr>
+        <w:rPr>
+          <w:rFonts w:ascii="Arial" w:hAnsi="Arial" w:cs="Arial"/>
+          <w:sz w:val="22"/>
+          <w:szCs w:val="22"/>
+        </w:rPr>
+      </w:pPr>
+      <w:r>
+        <w:rPr>
+          <w:rFonts w:ascii="Arial" w:hAnsi="Arial" w:cs="Arial"/>
+          <w:sz w:val="22"/>
+          <w:szCs w:val="22"/>
+        </w:rPr>
+        <w:t>Tracks calories consumed</w:t>
+      </w:r>
+    </w:p>
+    <w:p>
+      <w:pPr>
+        <w:pStyle w:val="ListParagraph"/>
+        <w:numPr>
+          <w:ilvl w:val="1"/>
+          <w:numId w:val="7"/>
+        </w:numPr>
+        <w:rPr>
+          <w:rFonts w:ascii="Arial" w:hAnsi="Arial" w:cs="Arial"/>
+          <w:sz w:val="22"/>
+          <w:szCs w:val="22"/>
+        </w:rPr>
+      </w:pPr>
+      <w:r>
+        <w:rPr>
+          <w:rFonts w:ascii="Arial" w:hAnsi="Arial" w:cs="Arial"/>
+          <w:sz w:val="22"/>
+          <w:szCs w:val="22"/>
+        </w:rPr>
+        <w:t>Manual entry mode</w:t>
+      </w:r>
+    </w:p>
+    <w:p>
+      <w:pPr>
+        <w:pStyle w:val="ListParagraph"/>
+        <w:numPr>
+          <w:ilvl w:val="1"/>
+          <w:numId w:val="7"/>
+        </w:numPr>
+        <w:rPr>
+          <w:rFonts w:ascii="Arial" w:hAnsi="Arial" w:cs="Arial"/>
+          <w:sz w:val="22"/>
+          <w:szCs w:val="22"/>
+        </w:rPr>
+      </w:pPr>
+      <w:r>
+        <w:rPr>
+          <w:rFonts w:ascii="Arial" w:hAnsi="Arial" w:cs="Arial"/>
+          <w:sz w:val="22"/>
+          <w:szCs w:val="22"/>
+        </w:rPr>
+        <w:t>Food nutrition database</w:t>
+      </w:r>
+    </w:p>
+    <w:p>
+      <w:pPr>
+        <w:pStyle w:val="ListParagraph"/>
+        <w:numPr>
+          <w:ilvl w:val="0"/>
+          <w:numId w:val="7"/>
+        </w:numPr>
+        <w:rPr>
+          <w:rFonts w:ascii="Arial" w:hAnsi="Arial" w:cs="Arial"/>
+          <w:sz w:val="22"/>
+          <w:szCs w:val="22"/>
+        </w:rPr>
+      </w:pPr>
+      <w:r>
+        <w:rPr>
+          <w:rFonts w:ascii="Arial" w:hAnsi="Arial" w:cs="Arial"/>
+          <w:sz w:val="22"/>
+          <w:szCs w:val="22"/>
+        </w:rPr>
+        <w:t>Progress tracker</w:t>
+      </w:r>
+    </w:p>
+    <w:p>
+      <w:pPr>
+        <w:pStyle w:val="ListParagraph"/>
+        <w:numPr>
+          <w:ilvl w:val="1"/>
+          <w:numId w:val="7"/>
+        </w:numPr>
+        <w:rPr>
+          <w:rFonts w:ascii="Arial" w:hAnsi="Arial" w:cs="Arial"/>
+          <w:sz w:val="22"/>
+          <w:szCs w:val="22"/>
+        </w:rPr>
+      </w:pPr>
+      <w:r>
+        <w:rPr>
+          <w:rFonts w:ascii="Arial" w:hAnsi="Arial" w:cs="Arial"/>
+          <w:sz w:val="22"/>
+          <w:szCs w:val="22"/>
+        </w:rPr>
+        <w:t>Weekly progress report</w:t>
+      </w:r>
+    </w:p>
+    <w:p>
+      <w:pPr>
+        <w:pStyle w:val="ListParagraph"/>
+        <w:numPr>
+          <w:ilvl w:val="2"/>
+          <w:numId w:val="7"/>
+        </w:numPr>
+        <w:rPr>
+          <w:rFonts w:ascii="Arial" w:hAnsi="Arial" w:cs="Arial"/>
+          <w:sz w:val="22"/>
+          <w:szCs w:val="22"/>
+        </w:rPr>
+      </w:pPr>
+      <w:r>
+        <w:rPr>
+          <w:rFonts w:ascii="Arial" w:hAnsi="Arial" w:cs="Arial"/>
+          <w:sz w:val="22"/>
+          <w:szCs w:val="22"/>
+        </w:rPr>
+        <w:t xml:space="preserve">Consumed vs burned </w:t>
+      </w:r>
+    </w:p>
+    <w:p>
+      <w:pPr>
+        <w:pStyle w:val="ListParagraph"/>
+        <w:numPr>
+          <w:ilvl w:val="2"/>
+          <w:numId w:val="7"/>
+        </w:numPr>
+        <w:rPr>
+          <w:rFonts w:ascii="Arial" w:hAnsi="Arial" w:cs="Arial"/>
+          <w:sz w:val="22"/>
+          <w:szCs w:val="22"/>
+        </w:rPr>
+      </w:pPr>
+      <w:r>
+        <w:rPr>
+          <w:rFonts w:ascii="Arial" w:hAnsi="Arial" w:cs="Arial"/>
+          <w:sz w:val="22"/>
+          <w:szCs w:val="22"/>
+        </w:rPr>
+        <w:t>Nutrition tracker</w:t>
+      </w:r>
+    </w:p>
+    <w:p>
+      <w:pPr>
+        <w:pStyle w:val="ListParagraph"/>
+        <w:numPr>
+          <w:ilvl w:val="2"/>
+          <w:numId w:val="7"/>
+        </w:numPr>
+        <w:rPr>
+          <w:rFonts w:ascii="Arial" w:hAnsi="Arial" w:cs="Arial"/>
+          <w:sz w:val="22"/>
+          <w:szCs w:val="22"/>
+        </w:rPr>
+      </w:pPr>
+      <w:r>
+        <w:rPr>
+          <w:rFonts w:ascii="Arial" w:hAnsi="Arial" w:cs="Arial"/>
+          <w:sz w:val="22"/>
+          <w:szCs w:val="22"/>
+        </w:rPr>
+        <w:t>Exercise tracker</w:t>
+      </w:r>
     </w:p>
     <w:p/>
     <w:p/>
@@ -5300,27 +5556,6 @@
     <w:p/>
     <w:p/>
     <w:p/>
-    <w:p/>
-    <w:p/>
-    <w:p/>
-    <w:p/>
-    <w:p/>
-    <w:p/>
-    <w:p/>
-    <w:p/>
-    <w:p/>
-    <w:p/>
-    <w:p/>
-    <w:p/>
-    <w:p/>
-    <w:p/>
-    <w:p/>
-    <w:p/>
-    <w:p/>
-    <w:p/>
-    <w:p/>
-    <w:p/>
-    <w:p/>
     <w:p>
       <w:pPr>
         <w:pStyle w:val="TOCEntry"/>
@@ -5337,7 +5572,7 @@
           <w:color w:val="FFFFFF"/>
         </w:rPr>
       </w:pPr>
-      <w:bookmarkStart w:id="66" w:name="_Toc113291714"/>
+      <w:bookmarkStart w:id="61" w:name="_Toc113291714"/>
       <w:r>
         <w:rPr>
           <w:rFonts w:ascii="Arial" w:hAnsi="Arial"/>
@@ -5345,7 +5580,7 @@
         </w:rPr>
         <w:t>Appendix B</w:t>
       </w:r>
-      <w:bookmarkEnd w:id="64"/>
+      <w:bookmarkEnd w:id="59"/>
       <w:r>
         <w:rPr>
           <w:rFonts w:ascii="Arial" w:hAnsi="Arial"/>
@@ -5353,16 +5588,7 @@
         </w:rPr>
         <w:t xml:space="preserve"> - Group Log</w:t>
       </w:r>
-      <w:bookmarkEnd w:id="66"/>
-    </w:p>
-    <w:p>
-      <w:pPr>
-        <w:pStyle w:val="template"/>
-        <w:jc w:val="both"/>
-      </w:pPr>
-      <w:r>
-        <w:t>&lt;Please include here all the minutes from your group meetings, your group activities, and any other relevant information that will assist the Teaching Assistant to determine the effort put forth to produce this document&gt;</w:t>
-      </w:r>
+      <w:bookmarkEnd w:id="61"/>
     </w:p>
     <w:p>
       <w:pPr>
@@ -5393,22 +5619,18 @@
           <w:i w:val="0"/>
           <w:iCs w:val="0"/>
         </w:rPr>
-        <w:t xml:space="preserve">&gt; Bailey </w:t>
-      </w:r>
-      <w:r>
-        <w:rPr>
-          <w:i w:val="0"/>
-          <w:iCs w:val="0"/>
-        </w:rPr>
-        <w:t>generated</w:t>
-      </w:r>
-      <w:r>
-        <w:rPr>
-          <w:i w:val="0"/>
-          <w:iCs w:val="0"/>
-        </w:rPr>
-        <w:t xml:space="preserve"> SRS document draft. Generated outline for program. Uploaded to github.</w:t>
-      </w:r>
+        <w:t>&gt; Bailey generated SRS document draft. Generated outline for program. Uploaded to github.</w:t>
+      </w:r>
+    </w:p>
+    <w:p>
+      <w:pPr>
+        <w:pStyle w:val="template"/>
+        <w:jc w:val="both"/>
+        <w:rPr>
+          <w:i w:val="0"/>
+          <w:iCs w:val="0"/>
+        </w:rPr>
+      </w:pPr>
     </w:p>
     <w:p>
       <w:pPr>
@@ -5454,8 +5676,25 @@
           <w:i w:val="0"/>
           <w:iCs w:val="0"/>
         </w:rPr>
-        <w:t>&gt; &lt;insert something?&gt;</w:t>
-      </w:r>
+        <w:t xml:space="preserve">&gt; </w:t>
+      </w:r>
+      <w:r>
+        <w:rPr>
+          <w:i w:val="0"/>
+          <w:iCs w:val="0"/>
+        </w:rPr>
+        <w:t>Group collaboration on more ideas of draft and product features. Began skeleton draft for said idea and filled in basic ideas for product. Henry and Bailey added rough ideas to Introduction (1.1, 1.2, 1.3) and Overall Description (2.2).</w:t>
+      </w:r>
+    </w:p>
+    <w:p>
+      <w:pPr>
+        <w:pStyle w:val="template"/>
+        <w:jc w:val="both"/>
+        <w:rPr>
+          <w:i w:val="0"/>
+          <w:iCs w:val="0"/>
+        </w:rPr>
+      </w:pPr>
     </w:p>
     <w:p>
       <w:pPr>
@@ -5520,6 +5759,16 @@
           <w:iCs w:val="0"/>
         </w:rPr>
       </w:pPr>
+    </w:p>
+    <w:p>
+      <w:pPr>
+        <w:pStyle w:val="template"/>
+        <w:jc w:val="both"/>
+        <w:rPr>
+          <w:i w:val="0"/>
+          <w:iCs w:val="0"/>
+        </w:rPr>
+      </w:pPr>
       <w:r>
         <w:rPr>
           <w:i w:val="0"/>
@@ -5540,25 +5789,76 @@
           <w:i w:val="0"/>
           <w:iCs w:val="0"/>
         </w:rPr>
-        <w:t xml:space="preserve">&gt; </w:t>
-      </w:r>
-      <w:r>
-        <w:rPr>
-          <w:i w:val="0"/>
-          <w:iCs w:val="0"/>
-        </w:rPr>
-        <w:t>Henry added details to Introduction (1.1, 1.2, 1.3) and Overall Description (2.2). Uploaded to github.</w:t>
-      </w:r>
-      <w:r>
-        <w:rPr>
-          <w:i w:val="0"/>
-          <w:iCs w:val="0"/>
-        </w:rPr>
-        <w:t xml:space="preserve"> Bailey added details to Non-functional Requirements (4.2).</w:t>
+        <w:t>&gt; Henry added details to Introduction (1.1, 1.2, 1.3) and Overall Description (2.2). Uploaded to github. Bailey added details to Non-functional Requirements (4.2).</w:t>
+      </w:r>
+      <w:r>
+        <w:rPr>
+          <w:i w:val="0"/>
+          <w:iCs w:val="0"/>
+        </w:rPr>
+        <w:t xml:space="preserve"> Bailey created skeleton </w:t>
+      </w:r>
+      <w:r>
+        <w:rPr>
+          <w:i w:val="0"/>
+          <w:iCs w:val="0"/>
+        </w:rPr>
+        <w:t>for software requirements. SP team brainstormed ideas for feature to be included.</w:t>
+      </w:r>
+    </w:p>
+    <w:p>
+      <w:pPr>
+        <w:pStyle w:val="template"/>
+        <w:jc w:val="both"/>
+        <w:rPr>
+          <w:i w:val="0"/>
+          <w:iCs w:val="0"/>
+        </w:rPr>
+      </w:pPr>
+    </w:p>
+    <w:p>
+      <w:pPr>
+        <w:pStyle w:val="template"/>
+        <w:jc w:val="both"/>
+        <w:rPr>
+          <w:i w:val="0"/>
+          <w:iCs w:val="0"/>
+        </w:rPr>
+      </w:pPr>
+      <w:r>
+        <w:rPr>
+          <w:i w:val="0"/>
+          <w:iCs w:val="0"/>
+        </w:rPr>
+        <w:t>&lt;October 25</w:t>
+      </w:r>
+      <w:r>
+        <w:rPr>
+          <w:i w:val="0"/>
+          <w:iCs w:val="0"/>
+          <w:vertAlign w:val="superscript"/>
+        </w:rPr>
+        <w:t>th</w:t>
+      </w:r>
+      <w:r>
+        <w:rPr>
+          <w:i w:val="0"/>
+          <w:iCs w:val="0"/>
+        </w:rPr>
+        <w:t>&gt; Henry and Ba</w:t>
+      </w:r>
+      <w:bookmarkStart w:id="62" w:name="_GoBack"/>
+      <w:bookmarkEnd w:id="62"/>
+      <w:r>
+        <w:rPr>
+          <w:i w:val="0"/>
+          <w:iCs w:val="0"/>
+        </w:rPr>
+        <w:t>iley polished the SRS. Turned in for pending grade.</w:t>
       </w:r>
     </w:p>
     <w:sectPr>
-      <w:headerReference w:type="default" r:id="rId10"/>
+      <w:headerReference w:type="default" r:id="rId9"/>
       <w:pgSz w:w="12240" w:h="15840" w:code="1"/>
       <w:pgMar w:top="1440" w:right="1296" w:bottom="1440" w:left="1296" w:header="720" w:footer="720" w:gutter="0"/>
       <w:pgNumType w:start="1"/>
@@ -5588,17 +5888,6 @@
 </w:endnotes>
 </file>
 
-<file path=word/footer1.xml><?xml version="1.0" encoding="utf-8"?>
-<w:ftr xmlns:wpc="http://schemas.microsoft.com/office/word/2010/wordprocessingCanvas" xmlns:cx="http://schemas.microsoft.com/office/drawing/2014/chartex" xmlns:cx1="http://schemas.microsoft.com/office/drawing/2015/9/8/chartex" xmlns:cx2="http://schemas.microsoft.com/office/drawing/2015/10/21/chartex" xmlns:cx3="http://schemas.microsoft.com/office/drawing/2016/5/9/chartex" xmlns:cx4="http://schemas.microsoft.com/office/drawing/2016/5/10/chartex" xmlns:cx5="http://schemas.microsoft.com/office/drawing/2016/5/11/chartex" xmlns:cx6="http://schemas.microsoft.com/office/drawing/2016/5/12/chartex" xmlns:cx7="http://schemas.microsoft.com/office/drawing/2016/5/13/chartex" xmlns:cx8="http://schemas.microsoft.com/office/drawing/2016/5/14/chartex" xmlns:mc="http://schemas.openxmlformats.org/markup-compatibility/2006" xmlns:aink="http://schemas.microsoft.com/office/drawing/2016/ink" xmlns:am3d="http://schemas.microsoft.com/office/drawing/2017/model3d" xmlns:o="urn:schemas-microsoft-com:office:office" xmlns:r="http://schemas.openxmlformats.org/officeDocument/2006/relationships" xmlns:m="http://schemas.openxmlformats.org/officeDocument/2006/math" xmlns:v="urn:schemas-microsoft-com:vml" xmlns:wp14="http://schemas.microsoft.com/office/word/2010/wordprocessingDrawing" xmlns:wp="http://schemas.openxmlformats.org/drawingml/2006/wordprocessingDrawing" xmlns:w10="urn:schemas-microsoft-com:office:word" xmlns:w="http://schemas.openxmlformats.org/wordprocessingml/2006/main" xmlns:w14="http://schemas.microsoft.com/office/word/2010/wordml" xmlns:w15="http://schemas.microsoft.com/office/word/2012/wordml" xmlns:w16cid="http://schemas.microsoft.com/office/word/2016/wordml/cid" xmlns:w16se="http://schemas.microsoft.com/office/word/2015/wordml/symex" xmlns:wpg="http://schemas.microsoft.com/office/word/2010/wordprocessingGroup" xmlns:wpi="http://schemas.microsoft.com/office/word/2010/wordprocessingInk" xmlns:wne="http://schemas.microsoft.com/office/word/2006/wordml" xmlns:wps="http://schemas.microsoft.com/office/word/2010/wordprocessingShape" mc:Ignorable="w14 w15 w16se w16cid wp14">
-  <w:p>
-    <w:pPr>
-      <w:pStyle w:val="Footer"/>
-      <w:jc w:val="center"/>
-    </w:pPr>
-  </w:p>
-</w:ftr>
-</file>
-
 <file path=word/footnotes.xml><?xml version="1.0" encoding="utf-8"?>
 <w:footnotes xmlns:wpc="http://schemas.microsoft.com/office/word/2010/wordprocessingCanvas" xmlns:cx="http://schemas.microsoft.com/office/drawing/2014/chartex" xmlns:cx1="http://schemas.microsoft.com/office/drawing/2015/9/8/chartex" xmlns:cx2="http://schemas.microsoft.com/office/drawing/2015/10/21/chartex" xmlns:cx3="http://schemas.microsoft.com/office/drawing/2016/5/9/chartex" xmlns:cx4="http://schemas.microsoft.com/office/drawing/2016/5/10/chartex" xmlns:cx5="http://schemas.microsoft.com/office/drawing/2016/5/11/chartex" xmlns:cx6="http://schemas.microsoft.com/office/drawing/2016/5/12/chartex" xmlns:cx7="http://schemas.microsoft.com/office/drawing/2016/5/13/chartex" xmlns:cx8="http://schemas.microsoft.com/office/drawing/2016/5/14/chartex" xmlns:mc="http://schemas.openxmlformats.org/markup-compatibility/2006" xmlns:aink="http://schemas.microsoft.com/office/drawing/2016/ink" xmlns:am3d="http://schemas.microsoft.com/office/drawing/2017/model3d" xmlns:o="urn:schemas-microsoft-com:office:office" xmlns:r="http://schemas.openxmlformats.org/officeDocument/2006/relationships" xmlns:m="http://schemas.openxmlformats.org/officeDocument/2006/math" xmlns:v="urn:schemas-microsoft-com:vml" xmlns:wp14="http://schemas.microsoft.com/office/word/2010/wordprocessingDrawing" xmlns:wp="http://schemas.openxmlformats.org/drawingml/2006/wordprocessingDrawing" xmlns:w10="urn:schemas-microsoft-com:office:word" xmlns:w="http://schemas.openxmlformats.org/wordprocessingml/2006/main" xmlns:w14="http://schemas.microsoft.com/office/word/2010/wordml" xmlns:w15="http://schemas.microsoft.com/office/word/2012/wordml" xmlns:w16cid="http://schemas.microsoft.com/office/word/2016/wordml/cid" xmlns:w16se="http://schemas.microsoft.com/office/word/2015/wordml/symex" xmlns:wpg="http://schemas.microsoft.com/office/word/2010/wordprocessingGroup" xmlns:wpi="http://schemas.microsoft.com/office/word/2010/wordprocessingInk" xmlns:wne="http://schemas.microsoft.com/office/word/2006/wordml" xmlns:wps="http://schemas.microsoft.com/office/word/2010/wordprocessingShape" mc:Ignorable="w14 w15 w16se w16cid wp14">
   <w:footnote w:type="separator" w:id="-1">
@@ -5619,54 +5908,6 @@
 </file>
 
 <file path=word/header1.xml><?xml version="1.0" encoding="utf-8"?>
-<w:hdr xmlns:wpc="http://schemas.microsoft.com/office/word/2010/wordprocessingCanvas" xmlns:cx="http://schemas.microsoft.com/office/drawing/2014/chartex" xmlns:cx1="http://schemas.microsoft.com/office/drawing/2015/9/8/chartex" xmlns:cx2="http://schemas.microsoft.com/office/drawing/2015/10/21/chartex" xmlns:cx3="http://schemas.microsoft.com/office/drawing/2016/5/9/chartex" xmlns:cx4="http://schemas.microsoft.com/office/drawing/2016/5/10/chartex" xmlns:cx5="http://schemas.microsoft.com/office/drawing/2016/5/11/chartex" xmlns:cx6="http://schemas.microsoft.com/office/drawing/2016/5/12/chartex" xmlns:cx7="http://schemas.microsoft.com/office/drawing/2016/5/13/chartex" xmlns:cx8="http://schemas.microsoft.com/office/drawing/2016/5/14/chartex" xmlns:mc="http://schemas.openxmlformats.org/markup-compatibility/2006" xmlns:aink="http://schemas.microsoft.com/office/drawing/2016/ink" xmlns:am3d="http://schemas.microsoft.com/office/drawing/2017/model3d" xmlns:o="urn:schemas-microsoft-com:office:office" xmlns:r="http://schemas.openxmlformats.org/officeDocument/2006/relationships" xmlns:m="http://schemas.openxmlformats.org/officeDocument/2006/math" xmlns:v="urn:schemas-microsoft-com:vml" xmlns:wp14="http://schemas.microsoft.com/office/word/2010/wordprocessingDrawing" xmlns:wp="http://schemas.openxmlformats.org/drawingml/2006/wordprocessingDrawing" xmlns:w10="urn:schemas-microsoft-com:office:word" xmlns:w="http://schemas.openxmlformats.org/wordprocessingml/2006/main" xmlns:w14="http://schemas.microsoft.com/office/word/2010/wordml" xmlns:w15="http://schemas.microsoft.com/office/word/2012/wordml" xmlns:w16cid="http://schemas.microsoft.com/office/word/2016/wordml/cid" xmlns:w16se="http://schemas.microsoft.com/office/word/2015/wordml/symex" xmlns:wpg="http://schemas.microsoft.com/office/word/2010/wordprocessingGroup" xmlns:wpi="http://schemas.microsoft.com/office/word/2010/wordprocessingInk" xmlns:wne="http://schemas.microsoft.com/office/word/2006/wordml" xmlns:wps="http://schemas.microsoft.com/office/word/2010/wordprocessingShape" mc:Ignorable="w14 w15 w16se w16cid wp14">
-  <w:p>
-    <w:pPr>
-      <w:pStyle w:val="Header"/>
-      <w:pBdr>
-        <w:bottom w:val="single" w:sz="4" w:space="1" w:color="auto"/>
-      </w:pBdr>
-      <w:spacing w:before="360"/>
-    </w:pPr>
-    <w:r>
-      <w:t>Software</w:t>
-    </w:r>
-    <w:r>
-      <w:rPr>
-        <w:sz w:val="24"/>
-      </w:rPr>
-      <w:t xml:space="preserve"> </w:t>
-    </w:r>
-    <w:r>
-      <w:t>Requirements Specification for &lt;Project&gt;</w:t>
-    </w:r>
-    <w:r>
-      <w:tab/>
-    </w:r>
-    <w:r>
-      <w:tab/>
-      <w:t xml:space="preserve">Page </w:t>
-    </w:r>
-    <w:r>
-      <w:fldChar w:fldCharType="begin"/>
-    </w:r>
-    <w:r>
-      <w:instrText xml:space="preserve"> PAGE  \* MERGEFORMAT </w:instrText>
-    </w:r>
-    <w:r>
-      <w:fldChar w:fldCharType="separate"/>
-    </w:r>
-    <w:r>
-      <w:t>iii</w:t>
-    </w:r>
-    <w:r>
-      <w:fldChar w:fldCharType="end"/>
-    </w:r>
-  </w:p>
-</w:hdr>
-</file>
-
-<file path=word/header2.xml><?xml version="1.0" encoding="utf-8"?>
 <w:hdr xmlns:wpc="http://schemas.microsoft.com/office/word/2010/wordprocessingCanvas" xmlns:cx="http://schemas.microsoft.com/office/drawing/2014/chartex" xmlns:cx1="http://schemas.microsoft.com/office/drawing/2015/9/8/chartex" xmlns:cx2="http://schemas.microsoft.com/office/drawing/2015/10/21/chartex" xmlns:cx3="http://schemas.microsoft.com/office/drawing/2016/5/9/chartex" xmlns:cx4="http://schemas.microsoft.com/office/drawing/2016/5/10/chartex" xmlns:cx5="http://schemas.microsoft.com/office/drawing/2016/5/11/chartex" xmlns:cx6="http://schemas.microsoft.com/office/drawing/2016/5/12/chartex" xmlns:cx7="http://schemas.microsoft.com/office/drawing/2016/5/13/chartex" xmlns:cx8="http://schemas.microsoft.com/office/drawing/2016/5/14/chartex" xmlns:mc="http://schemas.openxmlformats.org/markup-compatibility/2006" xmlns:aink="http://schemas.microsoft.com/office/drawing/2016/ink" xmlns:am3d="http://schemas.microsoft.com/office/drawing/2017/model3d" xmlns:o="urn:schemas-microsoft-com:office:office" xmlns:r="http://schemas.openxmlformats.org/officeDocument/2006/relationships" xmlns:m="http://schemas.openxmlformats.org/officeDocument/2006/math" xmlns:v="urn:schemas-microsoft-com:vml" xmlns:wp14="http://schemas.microsoft.com/office/word/2010/wordprocessingDrawing" xmlns:wp="http://schemas.openxmlformats.org/drawingml/2006/wordprocessingDrawing" xmlns:w10="urn:schemas-microsoft-com:office:word" xmlns:w="http://schemas.openxmlformats.org/wordprocessingml/2006/main" xmlns:w14="http://schemas.microsoft.com/office/word/2010/wordml" xmlns:w15="http://schemas.microsoft.com/office/word/2012/wordml" xmlns:w16cid="http://schemas.microsoft.com/office/word/2016/wordml/cid" xmlns:w16se="http://schemas.microsoft.com/office/word/2015/wordml/symex" xmlns:wpg="http://schemas.microsoft.com/office/word/2010/wordprocessingGroup" xmlns:wpi="http://schemas.microsoft.com/office/word/2010/wordprocessingInk" xmlns:wne="http://schemas.microsoft.com/office/word/2006/wordml" xmlns:wps="http://schemas.microsoft.com/office/word/2010/wordprocessingShape" mc:Ignorable="w14 w15 w16se w16cid wp14">
   <w:p>
     <w:pPr>
@@ -5690,7 +5931,10 @@
       <w:t xml:space="preserve"> </w:t>
     </w:r>
     <w:r>
-      <w:t>Requirements Specification for &lt;Project&gt;</w:t>
+      <w:t xml:space="preserve">Requirements Specification for </w:t>
+    </w:r>
+    <w:r>
+      <w:t>Buff Stuff</w:t>
     </w:r>
     <w:r>
       <w:tab/>
@@ -5866,7 +6110,7 @@
         <w:rFonts w:ascii="Symbol" w:hAnsi="Symbol" w:hint="default"/>
       </w:rPr>
     </w:lvl>
-    <w:lvl w:ilvl="1" w:tplc="04090003" w:tentative="1">
+    <w:lvl w:ilvl="1" w:tplc="04090003">
       <w:start w:val="1"/>
       <w:numFmt w:val="bullet"/>
       <w:lvlText w:val="o"/>
@@ -6287,6 +6531,232 @@
       <w:lvlJc w:val="left"/>
     </w:lvl>
   </w:abstractNum>
+  <w:abstractNum w:abstractNumId="5" w15:restartNumberingAfterBreak="0">
+    <w:nsid w:val="5B3F390B"/>
+    <w:multiLevelType w:val="hybridMultilevel"/>
+    <w:tmpl w:val="5664CE74"/>
+    <w:lvl w:ilvl="0" w:tplc="04090001">
+      <w:start w:val="1"/>
+      <w:numFmt w:val="bullet"/>
+      <w:lvlText w:val=""/>
+      <w:lvlJc w:val="left"/>
+      <w:pPr>
+        <w:ind w:left="720" w:hanging="360"/>
+      </w:pPr>
+      <w:rPr>
+        <w:rFonts w:ascii="Symbol" w:hAnsi="Symbol" w:hint="default"/>
+      </w:rPr>
+    </w:lvl>
+    <w:lvl w:ilvl="1" w:tplc="04090003" w:tentative="1">
+      <w:start w:val="1"/>
+      <w:numFmt w:val="bullet"/>
+      <w:lvlText w:val="o"/>
+      <w:lvlJc w:val="left"/>
+      <w:pPr>
+        <w:ind w:left="1440" w:hanging="360"/>
+      </w:pPr>
+      <w:rPr>
+        <w:rFonts w:ascii="Courier New" w:hAnsi="Courier New" w:cs="Courier New" w:hint="default"/>
+      </w:rPr>
+    </w:lvl>
+    <w:lvl w:ilvl="2" w:tplc="04090005" w:tentative="1">
+      <w:start w:val="1"/>
+      <w:numFmt w:val="bullet"/>
+      <w:lvlText w:val=""/>
+      <w:lvlJc w:val="left"/>
+      <w:pPr>
+        <w:ind w:left="2160" w:hanging="360"/>
+      </w:pPr>
+      <w:rPr>
+        <w:rFonts w:ascii="Wingdings" w:hAnsi="Wingdings" w:hint="default"/>
+      </w:rPr>
+    </w:lvl>
+    <w:lvl w:ilvl="3" w:tplc="04090001" w:tentative="1">
+      <w:start w:val="1"/>
+      <w:numFmt w:val="bullet"/>
+      <w:lvlText w:val=""/>
+      <w:lvlJc w:val="left"/>
+      <w:pPr>
+        <w:ind w:left="2880" w:hanging="360"/>
+      </w:pPr>
+      <w:rPr>
+        <w:rFonts w:ascii="Symbol" w:hAnsi="Symbol" w:hint="default"/>
+      </w:rPr>
+    </w:lvl>
+    <w:lvl w:ilvl="4" w:tplc="04090003" w:tentative="1">
+      <w:start w:val="1"/>
+      <w:numFmt w:val="bullet"/>
+      <w:lvlText w:val="o"/>
+      <w:lvlJc w:val="left"/>
+      <w:pPr>
+        <w:ind w:left="3600" w:hanging="360"/>
+      </w:pPr>
+      <w:rPr>
+        <w:rFonts w:ascii="Courier New" w:hAnsi="Courier New" w:cs="Courier New" w:hint="default"/>
+      </w:rPr>
+    </w:lvl>
+    <w:lvl w:ilvl="5" w:tplc="04090005" w:tentative="1">
+      <w:start w:val="1"/>
+      <w:numFmt w:val="bullet"/>
+      <w:lvlText w:val=""/>
+      <w:lvlJc w:val="left"/>
+      <w:pPr>
+        <w:ind w:left="4320" w:hanging="360"/>
+      </w:pPr>
+      <w:rPr>
+        <w:rFonts w:ascii="Wingdings" w:hAnsi="Wingdings" w:hint="default"/>
+      </w:rPr>
+    </w:lvl>
+    <w:lvl w:ilvl="6" w:tplc="04090001" w:tentative="1">
+      <w:start w:val="1"/>
+      <w:numFmt w:val="bullet"/>
+      <w:lvlText w:val=""/>
+      <w:lvlJc w:val="left"/>
+      <w:pPr>
+        <w:ind w:left="5040" w:hanging="360"/>
+      </w:pPr>
+      <w:rPr>
+        <w:rFonts w:ascii="Symbol" w:hAnsi="Symbol" w:hint="default"/>
+      </w:rPr>
+    </w:lvl>
+    <w:lvl w:ilvl="7" w:tplc="04090003" w:tentative="1">
+      <w:start w:val="1"/>
+      <w:numFmt w:val="bullet"/>
+      <w:lvlText w:val="o"/>
+      <w:lvlJc w:val="left"/>
+      <w:pPr>
+        <w:ind w:left="5760" w:hanging="360"/>
+      </w:pPr>
+      <w:rPr>
+        <w:rFonts w:ascii="Courier New" w:hAnsi="Courier New" w:cs="Courier New" w:hint="default"/>
+      </w:rPr>
+    </w:lvl>
+    <w:lvl w:ilvl="8" w:tplc="04090005" w:tentative="1">
+      <w:start w:val="1"/>
+      <w:numFmt w:val="bullet"/>
+      <w:lvlText w:val=""/>
+      <w:lvlJc w:val="left"/>
+      <w:pPr>
+        <w:ind w:left="6480" w:hanging="360"/>
+      </w:pPr>
+      <w:rPr>
+        <w:rFonts w:ascii="Wingdings" w:hAnsi="Wingdings" w:hint="default"/>
+      </w:rPr>
+    </w:lvl>
+  </w:abstractNum>
+  <w:abstractNum w:abstractNumId="6" w15:restartNumberingAfterBreak="0">
+    <w:nsid w:val="66540480"/>
+    <w:multiLevelType w:val="hybridMultilevel"/>
+    <w:tmpl w:val="8F787C2C"/>
+    <w:lvl w:ilvl="0" w:tplc="04090001">
+      <w:start w:val="1"/>
+      <w:numFmt w:val="bullet"/>
+      <w:lvlText w:val=""/>
+      <w:lvlJc w:val="left"/>
+      <w:pPr>
+        <w:ind w:left="720" w:hanging="360"/>
+      </w:pPr>
+      <w:rPr>
+        <w:rFonts w:ascii="Symbol" w:hAnsi="Symbol" w:hint="default"/>
+      </w:rPr>
+    </w:lvl>
+    <w:lvl w:ilvl="1" w:tplc="04090003">
+      <w:start w:val="1"/>
+      <w:numFmt w:val="bullet"/>
+      <w:lvlText w:val="o"/>
+      <w:lvlJc w:val="left"/>
+      <w:pPr>
+        <w:ind w:left="1440" w:hanging="360"/>
+      </w:pPr>
+      <w:rPr>
+        <w:rFonts w:ascii="Courier New" w:hAnsi="Courier New" w:cs="Courier New" w:hint="default"/>
+      </w:rPr>
+    </w:lvl>
+    <w:lvl w:ilvl="2" w:tplc="04090005">
+      <w:start w:val="1"/>
+      <w:numFmt w:val="bullet"/>
+      <w:lvlText w:val=""/>
+      <w:lvlJc w:val="left"/>
+      <w:pPr>
+        <w:ind w:left="2160" w:hanging="360"/>
+      </w:pPr>
+      <w:rPr>
+        <w:rFonts w:ascii="Wingdings" w:hAnsi="Wingdings" w:hint="default"/>
+      </w:rPr>
+    </w:lvl>
+    <w:lvl w:ilvl="3" w:tplc="04090001" w:tentative="1">
+      <w:start w:val="1"/>
+      <w:numFmt w:val="bullet"/>
+      <w:lvlText w:val=""/>
+      <w:lvlJc w:val="left"/>
+      <w:pPr>
+        <w:ind w:left="2880" w:hanging="360"/>
+      </w:pPr>
+      <w:rPr>
+        <w:rFonts w:ascii="Symbol" w:hAnsi="Symbol" w:hint="default"/>
+      </w:rPr>
+    </w:lvl>
+    <w:lvl w:ilvl="4" w:tplc="04090003" w:tentative="1">
+      <w:start w:val="1"/>
+      <w:numFmt w:val="bullet"/>
+      <w:lvlText w:val="o"/>
+      <w:lvlJc w:val="left"/>
+      <w:pPr>
+        <w:ind w:left="3600" w:hanging="360"/>
+      </w:pPr>
+      <w:rPr>
+        <w:rFonts w:ascii="Courier New" w:hAnsi="Courier New" w:cs="Courier New" w:hint="default"/>
+      </w:rPr>
+    </w:lvl>
+    <w:lvl w:ilvl="5" w:tplc="04090005" w:tentative="1">
+      <w:start w:val="1"/>
+      <w:numFmt w:val="bullet"/>
+      <w:lvlText w:val=""/>
+      <w:lvlJc w:val="left"/>
+      <w:pPr>
+        <w:ind w:left="4320" w:hanging="360"/>
+      </w:pPr>
+      <w:rPr>
+        <w:rFonts w:ascii="Wingdings" w:hAnsi="Wingdings" w:hint="default"/>
+      </w:rPr>
+    </w:lvl>
+    <w:lvl w:ilvl="6" w:tplc="04090001" w:tentative="1">
+      <w:start w:val="1"/>
+      <w:numFmt w:val="bullet"/>
+      <w:lvlText w:val=""/>
+      <w:lvlJc w:val="left"/>
+      <w:pPr>
+        <w:ind w:left="5040" w:hanging="360"/>
+      </w:pPr>
+      <w:rPr>
+        <w:rFonts w:ascii="Symbol" w:hAnsi="Symbol" w:hint="default"/>
+      </w:rPr>
+    </w:lvl>
+    <w:lvl w:ilvl="7" w:tplc="04090003" w:tentative="1">
+      <w:start w:val="1"/>
+      <w:numFmt w:val="bullet"/>
+      <w:lvlText w:val="o"/>
+      <w:lvlJc w:val="left"/>
+      <w:pPr>
+        <w:ind w:left="5760" w:hanging="360"/>
+      </w:pPr>
+      <w:rPr>
+        <w:rFonts w:ascii="Courier New" w:hAnsi="Courier New" w:cs="Courier New" w:hint="default"/>
+      </w:rPr>
+    </w:lvl>
+    <w:lvl w:ilvl="8" w:tplc="04090005" w:tentative="1">
+      <w:start w:val="1"/>
+      <w:numFmt w:val="bullet"/>
+      <w:lvlText w:val=""/>
+      <w:lvlJc w:val="left"/>
+      <w:pPr>
+        <w:ind w:left="6480" w:hanging="360"/>
+      </w:pPr>
+      <w:rPr>
+        <w:rFonts w:ascii="Wingdings" w:hAnsi="Wingdings" w:hint="default"/>
+      </w:rPr>
+    </w:lvl>
+  </w:abstractNum>
   <w:num w:numId="1">
     <w:abstractNumId w:val="0"/>
   </w:num>
@@ -6301,6 +6771,12 @@
   </w:num>
   <w:num w:numId="5">
     <w:abstractNumId w:val="1"/>
+  </w:num>
+  <w:num w:numId="6">
+    <w:abstractNumId w:val="5"/>
+  </w:num>
+  <w:num w:numId="7">
+    <w:abstractNumId w:val="6"/>
   </w:num>
 </w:numbering>
 </file>
@@ -7324,6 +7800,17 @@
       <w:lang w:bidi="he-IL"/>
     </w:rPr>
   </w:style>
+  <w:style w:type="paragraph" w:styleId="ListParagraph">
+    <w:name w:val="List Paragraph"/>
+    <w:basedOn w:val="Normal"/>
+    <w:uiPriority w:val="34"/>
+    <w:qFormat/>
+    <w:rsid w:val="00130615"/>
+    <w:pPr>
+      <w:ind w:left="720"/>
+      <w:contextualSpacing/>
+    </w:pPr>
+  </w:style>
 </w:styles>
 </file>
 
